--- a/Documentation/Setup.docx
+++ b/Documentation/Setup.docx
@@ -6,13 +6,8 @@
       <w:pPr>
         <w:pStyle w:val="Subtitle"/>
       </w:pPr>
-      <w:proofErr w:type="spellStart"/>
-      <w:r>
-        <w:t>Fontys</w:t>
-      </w:r>
-      <w:proofErr w:type="spellEnd"/>
-      <w:r>
-        <w:t xml:space="preserve"> University of Applied Sciences</w:t>
+      <w:r>
+        <w:t>Fontys University of Applied Sciences</w:t>
       </w:r>
     </w:p>
     <w:p>
@@ -78,7 +73,6 @@
         <w:spacing w:after="0" w:line="360" w:lineRule="auto"/>
         <w:jc w:val="center"/>
       </w:pPr>
-      <w:proofErr w:type="spellStart"/>
       <w:r>
         <w:rPr>
           <w:b/>
@@ -87,7 +81,6 @@
         </w:rPr>
         <w:t>ProP</w:t>
       </w:r>
-      <w:proofErr w:type="spellEnd"/>
     </w:p>
     <w:p>
       <w:pPr>
@@ -110,108 +103,54 @@
       </w:pPr>
       <w:bookmarkStart w:id="0" w:name="_gjdgxs" w:colFirst="0" w:colLast="0"/>
       <w:bookmarkEnd w:id="0"/>
-      <w:proofErr w:type="spellStart"/>
       <w:r>
         <w:rPr>
           <w:sz w:val="28"/>
           <w:szCs w:val="28"/>
         </w:rPr>
-        <w:t>Ivelin</w:t>
-      </w:r>
-      <w:proofErr w:type="spellEnd"/>
+        <w:t>Ivelin Slavchev</w:t>
+      </w:r>
+    </w:p>
+    <w:p>
+      <w:pPr>
+        <w:spacing w:after="0" w:line="360" w:lineRule="auto"/>
+        <w:jc w:val="center"/>
+      </w:pPr>
+      <w:bookmarkStart w:id="1" w:name="_30j0zll" w:colFirst="0" w:colLast="0"/>
+      <w:bookmarkEnd w:id="1"/>
       <w:r>
         <w:rPr>
           <w:sz w:val="28"/>
           <w:szCs w:val="28"/>
         </w:rPr>
-        <w:t xml:space="preserve"> </w:t>
-      </w:r>
-      <w:proofErr w:type="spellStart"/>
+        <w:t>Vasil Sirakov</w:t>
+      </w:r>
+    </w:p>
+    <w:p>
+      <w:pPr>
+        <w:spacing w:after="0" w:line="360" w:lineRule="auto"/>
+        <w:jc w:val="center"/>
+      </w:pPr>
       <w:r>
         <w:rPr>
           <w:sz w:val="28"/>
           <w:szCs w:val="28"/>
         </w:rPr>
-        <w:t>Slavchev</w:t>
-      </w:r>
-      <w:proofErr w:type="spellEnd"/>
-    </w:p>
-    <w:p>
-      <w:pPr>
-        <w:spacing w:after="0" w:line="360" w:lineRule="auto"/>
+        <w:t>Lyubomir Yankov</w:t>
+      </w:r>
+    </w:p>
+    <w:p>
+      <w:pPr>
+        <w:spacing w:line="360" w:lineRule="auto"/>
         <w:jc w:val="center"/>
       </w:pPr>
-      <w:bookmarkStart w:id="1" w:name="_30j0zll" w:colFirst="0" w:colLast="0"/>
-      <w:bookmarkEnd w:id="1"/>
       <w:r>
         <w:rPr>
           <w:sz w:val="28"/>
           <w:szCs w:val="28"/>
         </w:rPr>
-        <w:t xml:space="preserve">Vasil </w:t>
-      </w:r>
-      <w:proofErr w:type="spellStart"/>
-      <w:r>
-        <w:rPr>
-          <w:sz w:val="28"/>
-          <w:szCs w:val="28"/>
-        </w:rPr>
-        <w:t>Sirakov</w:t>
-      </w:r>
-      <w:proofErr w:type="spellEnd"/>
-    </w:p>
-    <w:p>
-      <w:pPr>
-        <w:spacing w:after="0" w:line="360" w:lineRule="auto"/>
-        <w:jc w:val="center"/>
-      </w:pPr>
-      <w:proofErr w:type="spellStart"/>
-      <w:r>
-        <w:rPr>
-          <w:sz w:val="28"/>
-          <w:szCs w:val="28"/>
-        </w:rPr>
-        <w:t>Lyubomir</w:t>
-      </w:r>
-      <w:proofErr w:type="spellEnd"/>
-      <w:r>
-        <w:rPr>
-          <w:sz w:val="28"/>
-          <w:szCs w:val="28"/>
-        </w:rPr>
-        <w:t xml:space="preserve"> </w:t>
-      </w:r>
-      <w:proofErr w:type="spellStart"/>
-      <w:r>
-        <w:rPr>
-          <w:sz w:val="28"/>
-          <w:szCs w:val="28"/>
-        </w:rPr>
-        <w:t>Yankov</w:t>
-      </w:r>
-      <w:proofErr w:type="spellEnd"/>
-    </w:p>
-    <w:p>
-      <w:pPr>
-        <w:spacing w:line="360" w:lineRule="auto"/>
-        <w:jc w:val="center"/>
-      </w:pPr>
-      <w:r>
-        <w:rPr>
-          <w:sz w:val="28"/>
-          <w:szCs w:val="28"/>
-        </w:rPr>
-        <w:t xml:space="preserve">Marina </w:t>
-      </w:r>
-      <w:proofErr w:type="spellStart"/>
-      <w:r>
-        <w:rPr>
-          <w:sz w:val="28"/>
-          <w:szCs w:val="28"/>
-        </w:rPr>
-        <w:t>Tzenkova</w:t>
-      </w:r>
-      <w:proofErr w:type="spellEnd"/>
+        <w:t>Marina Tzenkova</w:t>
+      </w:r>
     </w:p>
     <w:p>
       <w:pPr>
@@ -221,8 +160,6 @@
       <w:r>
         <w:br w:type="page"/>
       </w:r>
-      <w:bookmarkStart w:id="2" w:name="_GoBack"/>
-      <w:bookmarkEnd w:id="2"/>
     </w:p>
     <w:sdt>
       <w:sdtPr>
@@ -277,7 +214,7 @@
           <w:r>
             <w:fldChar w:fldCharType="separate"/>
           </w:r>
-          <w:hyperlink w:anchor="_Toc476554211" w:history="1">
+          <w:hyperlink w:anchor="_Toc476771409" w:history="1">
             <w:r>
               <w:rPr>
                 <w:rStyle w:val="Hyperlink"/>
@@ -304,7 +241,7 @@
                 <w:noProof/>
                 <w:webHidden/>
               </w:rPr>
-              <w:instrText xml:space="preserve"> PAGEREF _Toc476554211 \h </w:instrText>
+              <w:instrText xml:space="preserve"> PAGEREF _Toc476771409 \h </w:instrText>
             </w:r>
             <w:r>
               <w:rPr>
@@ -324,7 +261,7 @@
                 <w:noProof/>
                 <w:webHidden/>
               </w:rPr>
-              <w:t>4</w:t>
+              <w:t>3</w:t>
             </w:r>
             <w:r>
               <w:rPr>
@@ -349,7 +286,7 @@
               <w:szCs w:val="22"/>
             </w:rPr>
           </w:pPr>
-          <w:hyperlink w:anchor="_Toc476554212" w:history="1">
+          <w:hyperlink w:anchor="_Toc476771410" w:history="1">
             <w:r>
               <w:rPr>
                 <w:rStyle w:val="Hyperlink"/>
@@ -376,7 +313,7 @@
                 <w:noProof/>
                 <w:webHidden/>
               </w:rPr>
-              <w:instrText xml:space="preserve"> PAGEREF _Toc476554212 \h </w:instrText>
+              <w:instrText xml:space="preserve"> PAGEREF _Toc476771410 \h </w:instrText>
             </w:r>
             <w:r>
               <w:rPr>
@@ -396,7 +333,7 @@
                 <w:noProof/>
                 <w:webHidden/>
               </w:rPr>
-              <w:t>4</w:t>
+              <w:t>3</w:t>
             </w:r>
             <w:r>
               <w:rPr>
@@ -421,7 +358,7 @@
               <w:szCs w:val="22"/>
             </w:rPr>
           </w:pPr>
-          <w:hyperlink w:anchor="_Toc476554213" w:history="1">
+          <w:hyperlink w:anchor="_Toc476771411" w:history="1">
             <w:r>
               <w:rPr>
                 <w:rStyle w:val="Hyperlink"/>
@@ -448,7 +385,7 @@
                 <w:noProof/>
                 <w:webHidden/>
               </w:rPr>
-              <w:instrText xml:space="preserve"> PAGEREF _Toc476554213 \h </w:instrText>
+              <w:instrText xml:space="preserve"> PAGEREF _Toc476771411 \h </w:instrText>
             </w:r>
             <w:r>
               <w:rPr>
@@ -468,7 +405,7 @@
                 <w:noProof/>
                 <w:webHidden/>
               </w:rPr>
-              <w:t>4</w:t>
+              <w:t>3</w:t>
             </w:r>
             <w:r>
               <w:rPr>
@@ -493,7 +430,7 @@
               <w:szCs w:val="22"/>
             </w:rPr>
           </w:pPr>
-          <w:hyperlink w:anchor="_Toc476554214" w:history="1">
+          <w:hyperlink w:anchor="_Toc476771412" w:history="1">
             <w:r>
               <w:rPr>
                 <w:rStyle w:val="Hyperlink"/>
@@ -520,7 +457,7 @@
                 <w:noProof/>
                 <w:webHidden/>
               </w:rPr>
-              <w:instrText xml:space="preserve"> PAGEREF _Toc476554214 \h </w:instrText>
+              <w:instrText xml:space="preserve"> PAGEREF _Toc476771412 \h </w:instrText>
             </w:r>
             <w:r>
               <w:rPr>
@@ -540,7 +477,151 @@
                 <w:noProof/>
                 <w:webHidden/>
               </w:rPr>
-              <w:t>4</w:t>
+              <w:t>3</w:t>
+            </w:r>
+            <w:r>
+              <w:rPr>
+                <w:noProof/>
+                <w:webHidden/>
+              </w:rPr>
+              <w:fldChar w:fldCharType="end"/>
+            </w:r>
+          </w:hyperlink>
+        </w:p>
+        <w:p>
+          <w:pPr>
+            <w:pStyle w:val="TOC1"/>
+            <w:tabs>
+              <w:tab w:val="right" w:leader="dot" w:pos="9350"/>
+            </w:tabs>
+            <w:rPr>
+              <w:rFonts w:asciiTheme="minorHAnsi" w:eastAsiaTheme="minorEastAsia" w:hAnsiTheme="minorHAnsi" w:cstheme="minorBidi"/>
+              <w:noProof/>
+              <w:color w:val="auto"/>
+              <w:sz w:val="22"/>
+              <w:szCs w:val="22"/>
+            </w:rPr>
+          </w:pPr>
+          <w:hyperlink w:anchor="_Toc476771413" w:history="1">
+            <w:r>
+              <w:rPr>
+                <w:rStyle w:val="Hyperlink"/>
+                <w:noProof/>
+              </w:rPr>
+              <w:t>Functional requirements</w:t>
+            </w:r>
+            <w:r>
+              <w:rPr>
+                <w:noProof/>
+                <w:webHidden/>
+              </w:rPr>
+              <w:tab/>
+            </w:r>
+            <w:r>
+              <w:rPr>
+                <w:noProof/>
+                <w:webHidden/>
+              </w:rPr>
+              <w:fldChar w:fldCharType="begin"/>
+            </w:r>
+            <w:r>
+              <w:rPr>
+                <w:noProof/>
+                <w:webHidden/>
+              </w:rPr>
+              <w:instrText xml:space="preserve"> PAGEREF _Toc476771413 \h </w:instrText>
+            </w:r>
+            <w:r>
+              <w:rPr>
+                <w:noProof/>
+                <w:webHidden/>
+              </w:rPr>
+            </w:r>
+            <w:r>
+              <w:rPr>
+                <w:noProof/>
+                <w:webHidden/>
+              </w:rPr>
+              <w:fldChar w:fldCharType="separate"/>
+            </w:r>
+            <w:r>
+              <w:rPr>
+                <w:noProof/>
+                <w:webHidden/>
+              </w:rPr>
+              <w:t>7</w:t>
+            </w:r>
+            <w:r>
+              <w:rPr>
+                <w:noProof/>
+                <w:webHidden/>
+              </w:rPr>
+              <w:fldChar w:fldCharType="end"/>
+            </w:r>
+          </w:hyperlink>
+        </w:p>
+        <w:p>
+          <w:pPr>
+            <w:pStyle w:val="TOC2"/>
+            <w:tabs>
+              <w:tab w:val="right" w:leader="dot" w:pos="9350"/>
+            </w:tabs>
+            <w:rPr>
+              <w:rFonts w:asciiTheme="minorHAnsi" w:eastAsiaTheme="minorEastAsia" w:hAnsiTheme="minorHAnsi" w:cstheme="minorBidi"/>
+              <w:noProof/>
+              <w:color w:val="auto"/>
+              <w:sz w:val="22"/>
+              <w:szCs w:val="22"/>
+            </w:rPr>
+          </w:pPr>
+          <w:hyperlink w:anchor="_Toc476771414" w:history="1">
+            <w:r>
+              <w:rPr>
+                <w:rStyle w:val="Hyperlink"/>
+                <w:noProof/>
+              </w:rPr>
+              <w:t>Overview</w:t>
+            </w:r>
+            <w:r>
+              <w:rPr>
+                <w:noProof/>
+                <w:webHidden/>
+              </w:rPr>
+              <w:tab/>
+            </w:r>
+            <w:r>
+              <w:rPr>
+                <w:noProof/>
+                <w:webHidden/>
+              </w:rPr>
+              <w:fldChar w:fldCharType="begin"/>
+            </w:r>
+            <w:r>
+              <w:rPr>
+                <w:noProof/>
+                <w:webHidden/>
+              </w:rPr>
+              <w:instrText xml:space="preserve"> PAGEREF _Toc476771414 \h </w:instrText>
+            </w:r>
+            <w:r>
+              <w:rPr>
+                <w:noProof/>
+                <w:webHidden/>
+              </w:rPr>
+            </w:r>
+            <w:r>
+              <w:rPr>
+                <w:noProof/>
+                <w:webHidden/>
+              </w:rPr>
+              <w:fldChar w:fldCharType="separate"/>
+            </w:r>
+            <w:r>
+              <w:rPr>
+                <w:noProof/>
+                <w:webHidden/>
+              </w:rPr>
+              <w:t>7</w:t>
             </w:r>
             <w:r>
               <w:rPr>
@@ -565,13 +646,13 @@
               <w:szCs w:val="22"/>
             </w:rPr>
           </w:pPr>
-          <w:hyperlink w:anchor="_Toc476554215" w:history="1">
+          <w:hyperlink w:anchor="_Toc476771415" w:history="1">
             <w:r>
               <w:rPr>
                 <w:rStyle w:val="Hyperlink"/>
                 <w:noProof/>
               </w:rPr>
-              <w:t>Enquire</w:t>
+              <w:t>Web application</w:t>
             </w:r>
             <w:r>
               <w:rPr>
@@ -592,7 +673,7 @@
                 <w:noProof/>
                 <w:webHidden/>
               </w:rPr>
-              <w:instrText xml:space="preserve"> PAGEREF _Toc476554215 \h </w:instrText>
+              <w:instrText xml:space="preserve"> PAGEREF _Toc476771415 \h </w:instrText>
             </w:r>
             <w:r>
               <w:rPr>
@@ -612,7 +693,7 @@
                 <w:noProof/>
                 <w:webHidden/>
               </w:rPr>
-              <w:t>4</w:t>
+              <w:t>7</w:t>
             </w:r>
             <w:r>
               <w:rPr>
@@ -637,13 +718,13 @@
               <w:szCs w:val="22"/>
             </w:rPr>
           </w:pPr>
-          <w:hyperlink w:anchor="_Toc476554216" w:history="1">
+          <w:hyperlink w:anchor="_Toc476771416" w:history="1">
             <w:r>
               <w:rPr>
                 <w:rStyle w:val="Hyperlink"/>
                 <w:noProof/>
               </w:rPr>
-              <w:t>Enroll</w:t>
+              <w:t>Entering festival application</w:t>
             </w:r>
             <w:r>
               <w:rPr>
@@ -664,7 +745,7 @@
                 <w:noProof/>
                 <w:webHidden/>
               </w:rPr>
-              <w:instrText xml:space="preserve"> PAGEREF _Toc476554216 \h </w:instrText>
+              <w:instrText xml:space="preserve"> PAGEREF _Toc476771416 \h </w:instrText>
             </w:r>
             <w:r>
               <w:rPr>
@@ -684,7 +765,7 @@
                 <w:noProof/>
                 <w:webHidden/>
               </w:rPr>
-              <w:t>4</w:t>
+              <w:t>7</w:t>
             </w:r>
             <w:r>
               <w:rPr>
@@ -709,13 +790,13 @@
               <w:szCs w:val="22"/>
             </w:rPr>
           </w:pPr>
-          <w:hyperlink w:anchor="_Toc476554217" w:history="1">
+          <w:hyperlink w:anchor="_Toc476771417" w:history="1">
             <w:r>
               <w:rPr>
                 <w:rStyle w:val="Hyperlink"/>
                 <w:noProof/>
               </w:rPr>
-              <w:t>Payment</w:t>
+              <w:t>Camping application</w:t>
             </w:r>
             <w:r>
               <w:rPr>
@@ -736,7 +817,7 @@
                 <w:noProof/>
                 <w:webHidden/>
               </w:rPr>
-              <w:instrText xml:space="preserve"> PAGEREF _Toc476554217 \h </w:instrText>
+              <w:instrText xml:space="preserve"> PAGEREF _Toc476771417 \h </w:instrText>
             </w:r>
             <w:r>
               <w:rPr>
@@ -756,7 +837,7 @@
                 <w:noProof/>
                 <w:webHidden/>
               </w:rPr>
-              <w:t>4</w:t>
+              <w:t>7</w:t>
             </w:r>
             <w:r>
               <w:rPr>
@@ -781,13 +862,13 @@
               <w:szCs w:val="22"/>
             </w:rPr>
           </w:pPr>
-          <w:hyperlink w:anchor="_Toc476554218" w:history="1">
+          <w:hyperlink w:anchor="_Toc476771418" w:history="1">
             <w:r>
               <w:rPr>
                 <w:rStyle w:val="Hyperlink"/>
                 <w:noProof/>
               </w:rPr>
-              <w:t>Visiting the festival</w:t>
+              <w:t>Shop management application</w:t>
             </w:r>
             <w:r>
               <w:rPr>
@@ -808,7 +889,7 @@
                 <w:noProof/>
                 <w:webHidden/>
               </w:rPr>
-              <w:instrText xml:space="preserve"> PAGEREF _Toc476554218 \h </w:instrText>
+              <w:instrText xml:space="preserve"> PAGEREF _Toc476771418 \h </w:instrText>
             </w:r>
             <w:r>
               <w:rPr>
@@ -828,7 +909,7 @@
                 <w:noProof/>
                 <w:webHidden/>
               </w:rPr>
-              <w:t>4</w:t>
+              <w:t>7</w:t>
             </w:r>
             <w:r>
               <w:rPr>
@@ -853,13 +934,13 @@
               <w:szCs w:val="22"/>
             </w:rPr>
           </w:pPr>
-          <w:hyperlink w:anchor="_Toc476554219" w:history="1">
+          <w:hyperlink w:anchor="_Toc476771419" w:history="1">
             <w:r>
               <w:rPr>
                 <w:rStyle w:val="Hyperlink"/>
                 <w:noProof/>
               </w:rPr>
-              <w:t>Camping</w:t>
+              <w:t>Loan stand application</w:t>
             </w:r>
             <w:r>
               <w:rPr>
@@ -880,7 +961,7 @@
                 <w:noProof/>
                 <w:webHidden/>
               </w:rPr>
-              <w:instrText xml:space="preserve"> PAGEREF _Toc476554219 \h </w:instrText>
+              <w:instrText xml:space="preserve"> PAGEREF _Toc476771419 \h </w:instrText>
             </w:r>
             <w:r>
               <w:rPr>
@@ -900,7 +981,7 @@
                 <w:noProof/>
                 <w:webHidden/>
               </w:rPr>
-              <w:t>4</w:t>
+              <w:t>7</w:t>
             </w:r>
             <w:r>
               <w:rPr>
@@ -925,13 +1006,13 @@
               <w:szCs w:val="22"/>
             </w:rPr>
           </w:pPr>
-          <w:hyperlink w:anchor="_Toc476554220" w:history="1">
+          <w:hyperlink w:anchor="_Toc476771420" w:history="1">
             <w:r>
               <w:rPr>
                 <w:rStyle w:val="Hyperlink"/>
                 <w:noProof/>
               </w:rPr>
-              <w:t>Buying food and drinks</w:t>
+              <w:t>Leaving event application</w:t>
             </w:r>
             <w:r>
               <w:rPr>
@@ -952,7 +1033,7 @@
                 <w:noProof/>
                 <w:webHidden/>
               </w:rPr>
-              <w:instrText xml:space="preserve"> PAGEREF _Toc476554220 \h </w:instrText>
+              <w:instrText xml:space="preserve"> PAGEREF _Toc476771420 \h </w:instrText>
             </w:r>
             <w:r>
               <w:rPr>
@@ -972,7 +1053,7 @@
                 <w:noProof/>
                 <w:webHidden/>
               </w:rPr>
-              <w:t>4</w:t>
+              <w:t>7</w:t>
             </w:r>
             <w:r>
               <w:rPr>
@@ -997,13 +1078,13 @@
               <w:szCs w:val="22"/>
             </w:rPr>
           </w:pPr>
-          <w:hyperlink w:anchor="_Toc476554221" w:history="1">
+          <w:hyperlink w:anchor="_Toc476771421" w:history="1">
             <w:r>
               <w:rPr>
                 <w:rStyle w:val="Hyperlink"/>
                 <w:noProof/>
               </w:rPr>
-              <w:t>Renting a camera</w:t>
+              <w:t>Statistics application</w:t>
             </w:r>
             <w:r>
               <w:rPr>
@@ -1024,7 +1105,7 @@
                 <w:noProof/>
                 <w:webHidden/>
               </w:rPr>
-              <w:instrText xml:space="preserve"> PAGEREF _Toc476554221 \h </w:instrText>
+              <w:instrText xml:space="preserve"> PAGEREF _Toc476771421 \h </w:instrText>
             </w:r>
             <w:r>
               <w:rPr>
@@ -1044,7 +1125,7 @@
                 <w:noProof/>
                 <w:webHidden/>
               </w:rPr>
-              <w:t>5</w:t>
+              <w:t>8</w:t>
             </w:r>
             <w:r>
               <w:rPr>
@@ -1069,13 +1150,13 @@
               <w:szCs w:val="22"/>
             </w:rPr>
           </w:pPr>
-          <w:hyperlink w:anchor="_Toc476554222" w:history="1">
+          <w:hyperlink w:anchor="_Toc476771422" w:history="1">
             <w:r>
               <w:rPr>
                 <w:rStyle w:val="Hyperlink"/>
                 <w:noProof/>
               </w:rPr>
-              <w:t>Leaving the festival</w:t>
+              <w:t>PayPal support application</w:t>
             </w:r>
             <w:r>
               <w:rPr>
@@ -1096,7 +1177,7 @@
                 <w:noProof/>
                 <w:webHidden/>
               </w:rPr>
-              <w:instrText xml:space="preserve"> PAGEREF _Toc476554222 \h </w:instrText>
+              <w:instrText xml:space="preserve"> PAGEREF _Toc476771422 \h </w:instrText>
             </w:r>
             <w:r>
               <w:rPr>
@@ -1116,7 +1197,7 @@
                 <w:noProof/>
                 <w:webHidden/>
               </w:rPr>
-              <w:t>5</w:t>
+              <w:t>8</w:t>
             </w:r>
             <w:r>
               <w:rPr>
@@ -1141,13 +1222,13 @@
               <w:szCs w:val="22"/>
             </w:rPr>
           </w:pPr>
-          <w:hyperlink w:anchor="_Toc476554223" w:history="1">
+          <w:hyperlink w:anchor="_Toc476771423" w:history="1">
             <w:r>
               <w:rPr>
                 <w:rStyle w:val="Hyperlink"/>
                 <w:noProof/>
               </w:rPr>
-              <w:t>Exceptional cases</w:t>
+              <w:t>MoSCoW list</w:t>
             </w:r>
             <w:r>
               <w:rPr>
@@ -1168,7 +1249,7 @@
                 <w:noProof/>
                 <w:webHidden/>
               </w:rPr>
-              <w:instrText xml:space="preserve"> PAGEREF _Toc476554223 \h </w:instrText>
+              <w:instrText xml:space="preserve"> PAGEREF _Toc476771423 \h </w:instrText>
             </w:r>
             <w:r>
               <w:rPr>
@@ -1188,7 +1269,7 @@
                 <w:noProof/>
                 <w:webHidden/>
               </w:rPr>
-              <w:t>5</w:t>
+              <w:t>8</w:t>
             </w:r>
             <w:r>
               <w:rPr>
@@ -1213,13 +1294,13 @@
               <w:szCs w:val="22"/>
             </w:rPr>
           </w:pPr>
-          <w:hyperlink w:anchor="_Toc476554224" w:history="1">
+          <w:hyperlink w:anchor="_Toc476771424" w:history="1">
             <w:r>
               <w:rPr>
                 <w:rStyle w:val="Hyperlink"/>
                 <w:noProof/>
               </w:rPr>
-              <w:t>Drop out</w:t>
+              <w:t>Must have</w:t>
             </w:r>
             <w:r>
               <w:rPr>
@@ -1240,7 +1321,7 @@
                 <w:noProof/>
                 <w:webHidden/>
               </w:rPr>
-              <w:instrText xml:space="preserve"> PAGEREF _Toc476554224 \h </w:instrText>
+              <w:instrText xml:space="preserve"> PAGEREF _Toc476771424 \h </w:instrText>
             </w:r>
             <w:r>
               <w:rPr>
@@ -1260,7 +1341,7 @@
                 <w:noProof/>
                 <w:webHidden/>
               </w:rPr>
-              <w:t>5</w:t>
+              <w:t>8</w:t>
             </w:r>
             <w:r>
               <w:rPr>
@@ -1285,13 +1366,13 @@
               <w:szCs w:val="22"/>
             </w:rPr>
           </w:pPr>
-          <w:hyperlink w:anchor="_Toc476554225" w:history="1">
+          <w:hyperlink w:anchor="_Toc476771425" w:history="1">
             <w:r>
               <w:rPr>
                 <w:rStyle w:val="Hyperlink"/>
                 <w:noProof/>
               </w:rPr>
-              <w:t>No payment</w:t>
+              <w:t>Should have</w:t>
             </w:r>
             <w:r>
               <w:rPr>
@@ -1312,7 +1393,7 @@
                 <w:noProof/>
                 <w:webHidden/>
               </w:rPr>
-              <w:instrText xml:space="preserve"> PAGEREF _Toc476554225 \h </w:instrText>
+              <w:instrText xml:space="preserve"> PAGEREF _Toc476771425 \h </w:instrText>
             </w:r>
             <w:r>
               <w:rPr>
@@ -1332,7 +1413,151 @@
                 <w:noProof/>
                 <w:webHidden/>
               </w:rPr>
-              <w:t>5</w:t>
+              <w:t>8</w:t>
+            </w:r>
+            <w:r>
+              <w:rPr>
+                <w:noProof/>
+                <w:webHidden/>
+              </w:rPr>
+              <w:fldChar w:fldCharType="end"/>
+            </w:r>
+          </w:hyperlink>
+        </w:p>
+        <w:p>
+          <w:pPr>
+            <w:pStyle w:val="TOC3"/>
+            <w:tabs>
+              <w:tab w:val="right" w:leader="dot" w:pos="9350"/>
+            </w:tabs>
+            <w:rPr>
+              <w:rFonts w:asciiTheme="minorHAnsi" w:eastAsiaTheme="minorEastAsia" w:hAnsiTheme="minorHAnsi" w:cstheme="minorBidi"/>
+              <w:noProof/>
+              <w:color w:val="auto"/>
+              <w:sz w:val="22"/>
+              <w:szCs w:val="22"/>
+            </w:rPr>
+          </w:pPr>
+          <w:hyperlink w:anchor="_Toc476771426" w:history="1">
+            <w:r>
+              <w:rPr>
+                <w:rStyle w:val="Hyperlink"/>
+                <w:noProof/>
+              </w:rPr>
+              <w:t>Could have</w:t>
+            </w:r>
+            <w:r>
+              <w:rPr>
+                <w:noProof/>
+                <w:webHidden/>
+              </w:rPr>
+              <w:tab/>
+            </w:r>
+            <w:r>
+              <w:rPr>
+                <w:noProof/>
+                <w:webHidden/>
+              </w:rPr>
+              <w:fldChar w:fldCharType="begin"/>
+            </w:r>
+            <w:r>
+              <w:rPr>
+                <w:noProof/>
+                <w:webHidden/>
+              </w:rPr>
+              <w:instrText xml:space="preserve"> PAGEREF _Toc476771426 \h </w:instrText>
+            </w:r>
+            <w:r>
+              <w:rPr>
+                <w:noProof/>
+                <w:webHidden/>
+              </w:rPr>
+            </w:r>
+            <w:r>
+              <w:rPr>
+                <w:noProof/>
+                <w:webHidden/>
+              </w:rPr>
+              <w:fldChar w:fldCharType="separate"/>
+            </w:r>
+            <w:r>
+              <w:rPr>
+                <w:noProof/>
+                <w:webHidden/>
+              </w:rPr>
+              <w:t>8</w:t>
+            </w:r>
+            <w:r>
+              <w:rPr>
+                <w:noProof/>
+                <w:webHidden/>
+              </w:rPr>
+              <w:fldChar w:fldCharType="end"/>
+            </w:r>
+          </w:hyperlink>
+        </w:p>
+        <w:p>
+          <w:pPr>
+            <w:pStyle w:val="TOC3"/>
+            <w:tabs>
+              <w:tab w:val="right" w:leader="dot" w:pos="9350"/>
+            </w:tabs>
+            <w:rPr>
+              <w:rFonts w:asciiTheme="minorHAnsi" w:eastAsiaTheme="minorEastAsia" w:hAnsiTheme="minorHAnsi" w:cstheme="minorBidi"/>
+              <w:noProof/>
+              <w:color w:val="auto"/>
+              <w:sz w:val="22"/>
+              <w:szCs w:val="22"/>
+            </w:rPr>
+          </w:pPr>
+          <w:hyperlink w:anchor="_Toc476771427" w:history="1">
+            <w:r>
+              <w:rPr>
+                <w:rStyle w:val="Hyperlink"/>
+                <w:noProof/>
+              </w:rPr>
+              <w:t>Won’t have</w:t>
+            </w:r>
+            <w:r>
+              <w:rPr>
+                <w:noProof/>
+                <w:webHidden/>
+              </w:rPr>
+              <w:tab/>
+            </w:r>
+            <w:r>
+              <w:rPr>
+                <w:noProof/>
+                <w:webHidden/>
+              </w:rPr>
+              <w:fldChar w:fldCharType="begin"/>
+            </w:r>
+            <w:r>
+              <w:rPr>
+                <w:noProof/>
+                <w:webHidden/>
+              </w:rPr>
+              <w:instrText xml:space="preserve"> PAGEREF _Toc476771427 \h </w:instrText>
+            </w:r>
+            <w:r>
+              <w:rPr>
+                <w:noProof/>
+                <w:webHidden/>
+              </w:rPr>
+            </w:r>
+            <w:r>
+              <w:rPr>
+                <w:noProof/>
+                <w:webHidden/>
+              </w:rPr>
+              <w:fldChar w:fldCharType="separate"/>
+            </w:r>
+            <w:r>
+              <w:rPr>
+                <w:noProof/>
+                <w:webHidden/>
+              </w:rPr>
+              <w:t>8</w:t>
             </w:r>
             <w:r>
               <w:rPr>
@@ -1357,13 +1582,13 @@
               <w:szCs w:val="22"/>
             </w:rPr>
           </w:pPr>
-          <w:hyperlink w:anchor="_Toc476554226" w:history="1">
+          <w:hyperlink w:anchor="_Toc476771428" w:history="1">
             <w:r>
               <w:rPr>
                 <w:rStyle w:val="Hyperlink"/>
                 <w:noProof/>
               </w:rPr>
-              <w:t>Functional requirements</w:t>
+              <w:t>User interface</w:t>
             </w:r>
             <w:r>
               <w:rPr>
@@ -1384,7 +1609,7 @@
                 <w:noProof/>
                 <w:webHidden/>
               </w:rPr>
-              <w:instrText xml:space="preserve"> PAGEREF _Toc476554226 \h </w:instrText>
+              <w:instrText xml:space="preserve"> PAGEREF _Toc476771428 \h </w:instrText>
             </w:r>
             <w:r>
               <w:rPr>
@@ -1404,1087 +1629,7 @@
                 <w:noProof/>
                 <w:webHidden/>
               </w:rPr>
-              <w:t>5</w:t>
-            </w:r>
-            <w:r>
-              <w:rPr>
-                <w:noProof/>
-                <w:webHidden/>
-              </w:rPr>
-              <w:fldChar w:fldCharType="end"/>
-            </w:r>
-          </w:hyperlink>
-        </w:p>
-        <w:p>
-          <w:pPr>
-            <w:pStyle w:val="TOC2"/>
-            <w:tabs>
-              <w:tab w:val="right" w:leader="dot" w:pos="9350"/>
-            </w:tabs>
-            <w:rPr>
-              <w:rFonts w:asciiTheme="minorHAnsi" w:eastAsiaTheme="minorEastAsia" w:hAnsiTheme="minorHAnsi" w:cstheme="minorBidi"/>
-              <w:noProof/>
-              <w:color w:val="auto"/>
-              <w:sz w:val="22"/>
-              <w:szCs w:val="22"/>
-            </w:rPr>
-          </w:pPr>
-          <w:hyperlink w:anchor="_Toc476554227" w:history="1">
-            <w:r>
-              <w:rPr>
-                <w:rStyle w:val="Hyperlink"/>
-                <w:noProof/>
-              </w:rPr>
-              <w:t>Overview</w:t>
-            </w:r>
-            <w:r>
-              <w:rPr>
-                <w:noProof/>
-                <w:webHidden/>
-              </w:rPr>
-              <w:tab/>
-            </w:r>
-            <w:r>
-              <w:rPr>
-                <w:noProof/>
-                <w:webHidden/>
-              </w:rPr>
-              <w:fldChar w:fldCharType="begin"/>
-            </w:r>
-            <w:r>
-              <w:rPr>
-                <w:noProof/>
-                <w:webHidden/>
-              </w:rPr>
-              <w:instrText xml:space="preserve"> PAGEREF _Toc476554227 \h </w:instrText>
-            </w:r>
-            <w:r>
-              <w:rPr>
-                <w:noProof/>
-                <w:webHidden/>
-              </w:rPr>
-            </w:r>
-            <w:r>
-              <w:rPr>
-                <w:noProof/>
-                <w:webHidden/>
-              </w:rPr>
-              <w:fldChar w:fldCharType="separate"/>
-            </w:r>
-            <w:r>
-              <w:rPr>
-                <w:noProof/>
-                <w:webHidden/>
-              </w:rPr>
-              <w:t>5</w:t>
-            </w:r>
-            <w:r>
-              <w:rPr>
-                <w:noProof/>
-                <w:webHidden/>
-              </w:rPr>
-              <w:fldChar w:fldCharType="end"/>
-            </w:r>
-          </w:hyperlink>
-        </w:p>
-        <w:p>
-          <w:pPr>
-            <w:pStyle w:val="TOC3"/>
-            <w:tabs>
-              <w:tab w:val="right" w:leader="dot" w:pos="9350"/>
-            </w:tabs>
-            <w:rPr>
-              <w:rFonts w:asciiTheme="minorHAnsi" w:eastAsiaTheme="minorEastAsia" w:hAnsiTheme="minorHAnsi" w:cstheme="minorBidi"/>
-              <w:noProof/>
-              <w:color w:val="auto"/>
-              <w:sz w:val="22"/>
-              <w:szCs w:val="22"/>
-            </w:rPr>
-          </w:pPr>
-          <w:hyperlink w:anchor="_Toc476554228" w:history="1">
-            <w:r>
-              <w:rPr>
-                <w:rStyle w:val="Hyperlink"/>
-                <w:noProof/>
-              </w:rPr>
-              <w:t>Web application</w:t>
-            </w:r>
-            <w:r>
-              <w:rPr>
-                <w:noProof/>
-                <w:webHidden/>
-              </w:rPr>
-              <w:tab/>
-            </w:r>
-            <w:r>
-              <w:rPr>
-                <w:noProof/>
-                <w:webHidden/>
-              </w:rPr>
-              <w:fldChar w:fldCharType="begin"/>
-            </w:r>
-            <w:r>
-              <w:rPr>
-                <w:noProof/>
-                <w:webHidden/>
-              </w:rPr>
-              <w:instrText xml:space="preserve"> PAGEREF _Toc476554228 \h </w:instrText>
-            </w:r>
-            <w:r>
-              <w:rPr>
-                <w:noProof/>
-                <w:webHidden/>
-              </w:rPr>
-            </w:r>
-            <w:r>
-              <w:rPr>
-                <w:noProof/>
-                <w:webHidden/>
-              </w:rPr>
-              <w:fldChar w:fldCharType="separate"/>
-            </w:r>
-            <w:r>
-              <w:rPr>
-                <w:noProof/>
-                <w:webHidden/>
-              </w:rPr>
-              <w:t>5</w:t>
-            </w:r>
-            <w:r>
-              <w:rPr>
-                <w:noProof/>
-                <w:webHidden/>
-              </w:rPr>
-              <w:fldChar w:fldCharType="end"/>
-            </w:r>
-          </w:hyperlink>
-        </w:p>
-        <w:p>
-          <w:pPr>
-            <w:pStyle w:val="TOC3"/>
-            <w:tabs>
-              <w:tab w:val="right" w:leader="dot" w:pos="9350"/>
-            </w:tabs>
-            <w:rPr>
-              <w:rFonts w:asciiTheme="minorHAnsi" w:eastAsiaTheme="minorEastAsia" w:hAnsiTheme="minorHAnsi" w:cstheme="minorBidi"/>
-              <w:noProof/>
-              <w:color w:val="auto"/>
-              <w:sz w:val="22"/>
-              <w:szCs w:val="22"/>
-            </w:rPr>
-          </w:pPr>
-          <w:hyperlink w:anchor="_Toc476554229" w:history="1">
-            <w:r>
-              <w:rPr>
-                <w:rStyle w:val="Hyperlink"/>
-                <w:noProof/>
-              </w:rPr>
-              <w:t>Entering event application</w:t>
-            </w:r>
-            <w:r>
-              <w:rPr>
-                <w:noProof/>
-                <w:webHidden/>
-              </w:rPr>
-              <w:tab/>
-            </w:r>
-            <w:r>
-              <w:rPr>
-                <w:noProof/>
-                <w:webHidden/>
-              </w:rPr>
-              <w:fldChar w:fldCharType="begin"/>
-            </w:r>
-            <w:r>
-              <w:rPr>
-                <w:noProof/>
-                <w:webHidden/>
-              </w:rPr>
-              <w:instrText xml:space="preserve"> PAGEREF _Toc476554229 \h </w:instrText>
-            </w:r>
-            <w:r>
-              <w:rPr>
-                <w:noProof/>
-                <w:webHidden/>
-              </w:rPr>
-            </w:r>
-            <w:r>
-              <w:rPr>
-                <w:noProof/>
-                <w:webHidden/>
-              </w:rPr>
-              <w:fldChar w:fldCharType="separate"/>
-            </w:r>
-            <w:r>
-              <w:rPr>
-                <w:noProof/>
-                <w:webHidden/>
-              </w:rPr>
-              <w:t>5</w:t>
-            </w:r>
-            <w:r>
-              <w:rPr>
-                <w:noProof/>
-                <w:webHidden/>
-              </w:rPr>
-              <w:fldChar w:fldCharType="end"/>
-            </w:r>
-          </w:hyperlink>
-        </w:p>
-        <w:p>
-          <w:pPr>
-            <w:pStyle w:val="TOC3"/>
-            <w:tabs>
-              <w:tab w:val="right" w:leader="dot" w:pos="9350"/>
-            </w:tabs>
-            <w:rPr>
-              <w:rFonts w:asciiTheme="minorHAnsi" w:eastAsiaTheme="minorEastAsia" w:hAnsiTheme="minorHAnsi" w:cstheme="minorBidi"/>
-              <w:noProof/>
-              <w:color w:val="auto"/>
-              <w:sz w:val="22"/>
-              <w:szCs w:val="22"/>
-            </w:rPr>
-          </w:pPr>
-          <w:hyperlink w:anchor="_Toc476554230" w:history="1">
-            <w:r>
-              <w:rPr>
-                <w:rStyle w:val="Hyperlink"/>
-                <w:noProof/>
-              </w:rPr>
-              <w:t>Camping application</w:t>
-            </w:r>
-            <w:r>
-              <w:rPr>
-                <w:noProof/>
-                <w:webHidden/>
-              </w:rPr>
-              <w:tab/>
-            </w:r>
-            <w:r>
-              <w:rPr>
-                <w:noProof/>
-                <w:webHidden/>
-              </w:rPr>
-              <w:fldChar w:fldCharType="begin"/>
-            </w:r>
-            <w:r>
-              <w:rPr>
-                <w:noProof/>
-                <w:webHidden/>
-              </w:rPr>
-              <w:instrText xml:space="preserve"> PAGEREF _Toc476554230 \h </w:instrText>
-            </w:r>
-            <w:r>
-              <w:rPr>
-                <w:noProof/>
-                <w:webHidden/>
-              </w:rPr>
-            </w:r>
-            <w:r>
-              <w:rPr>
-                <w:noProof/>
-                <w:webHidden/>
-              </w:rPr>
-              <w:fldChar w:fldCharType="separate"/>
-            </w:r>
-            <w:r>
-              <w:rPr>
-                <w:noProof/>
-                <w:webHidden/>
-              </w:rPr>
-              <w:t>6</w:t>
-            </w:r>
-            <w:r>
-              <w:rPr>
-                <w:noProof/>
-                <w:webHidden/>
-              </w:rPr>
-              <w:fldChar w:fldCharType="end"/>
-            </w:r>
-          </w:hyperlink>
-        </w:p>
-        <w:p>
-          <w:pPr>
-            <w:pStyle w:val="TOC3"/>
-            <w:tabs>
-              <w:tab w:val="right" w:leader="dot" w:pos="9350"/>
-            </w:tabs>
-            <w:rPr>
-              <w:rFonts w:asciiTheme="minorHAnsi" w:eastAsiaTheme="minorEastAsia" w:hAnsiTheme="minorHAnsi" w:cstheme="minorBidi"/>
-              <w:noProof/>
-              <w:color w:val="auto"/>
-              <w:sz w:val="22"/>
-              <w:szCs w:val="22"/>
-            </w:rPr>
-          </w:pPr>
-          <w:hyperlink w:anchor="_Toc476554231" w:history="1">
-            <w:r>
-              <w:rPr>
-                <w:rStyle w:val="Hyperlink"/>
-                <w:noProof/>
-              </w:rPr>
-              <w:t>Shop management application</w:t>
-            </w:r>
-            <w:r>
-              <w:rPr>
-                <w:noProof/>
-                <w:webHidden/>
-              </w:rPr>
-              <w:tab/>
-            </w:r>
-            <w:r>
-              <w:rPr>
-                <w:noProof/>
-                <w:webHidden/>
-              </w:rPr>
-              <w:fldChar w:fldCharType="begin"/>
-            </w:r>
-            <w:r>
-              <w:rPr>
-                <w:noProof/>
-                <w:webHidden/>
-              </w:rPr>
-              <w:instrText xml:space="preserve"> PAGEREF _Toc476554231 \h </w:instrText>
-            </w:r>
-            <w:r>
-              <w:rPr>
-                <w:noProof/>
-                <w:webHidden/>
-              </w:rPr>
-            </w:r>
-            <w:r>
-              <w:rPr>
-                <w:noProof/>
-                <w:webHidden/>
-              </w:rPr>
-              <w:fldChar w:fldCharType="separate"/>
-            </w:r>
-            <w:r>
-              <w:rPr>
-                <w:noProof/>
-                <w:webHidden/>
-              </w:rPr>
-              <w:t>6</w:t>
-            </w:r>
-            <w:r>
-              <w:rPr>
-                <w:noProof/>
-                <w:webHidden/>
-              </w:rPr>
-              <w:fldChar w:fldCharType="end"/>
-            </w:r>
-          </w:hyperlink>
-        </w:p>
-        <w:p>
-          <w:pPr>
-            <w:pStyle w:val="TOC3"/>
-            <w:tabs>
-              <w:tab w:val="right" w:leader="dot" w:pos="9350"/>
-            </w:tabs>
-            <w:rPr>
-              <w:rFonts w:asciiTheme="minorHAnsi" w:eastAsiaTheme="minorEastAsia" w:hAnsiTheme="minorHAnsi" w:cstheme="minorBidi"/>
-              <w:noProof/>
-              <w:color w:val="auto"/>
-              <w:sz w:val="22"/>
-              <w:szCs w:val="22"/>
-            </w:rPr>
-          </w:pPr>
-          <w:hyperlink w:anchor="_Toc476554232" w:history="1">
-            <w:r>
-              <w:rPr>
-                <w:rStyle w:val="Hyperlink"/>
-                <w:noProof/>
-              </w:rPr>
-              <w:t>Loan stand application</w:t>
-            </w:r>
-            <w:r>
-              <w:rPr>
-                <w:noProof/>
-                <w:webHidden/>
-              </w:rPr>
-              <w:tab/>
-            </w:r>
-            <w:r>
-              <w:rPr>
-                <w:noProof/>
-                <w:webHidden/>
-              </w:rPr>
-              <w:fldChar w:fldCharType="begin"/>
-            </w:r>
-            <w:r>
-              <w:rPr>
-                <w:noProof/>
-                <w:webHidden/>
-              </w:rPr>
-              <w:instrText xml:space="preserve"> PAGEREF _Toc476554232 \h </w:instrText>
-            </w:r>
-            <w:r>
-              <w:rPr>
-                <w:noProof/>
-                <w:webHidden/>
-              </w:rPr>
-            </w:r>
-            <w:r>
-              <w:rPr>
-                <w:noProof/>
-                <w:webHidden/>
-              </w:rPr>
-              <w:fldChar w:fldCharType="separate"/>
-            </w:r>
-            <w:r>
-              <w:rPr>
-                <w:noProof/>
-                <w:webHidden/>
-              </w:rPr>
-              <w:t>6</w:t>
-            </w:r>
-            <w:r>
-              <w:rPr>
-                <w:noProof/>
-                <w:webHidden/>
-              </w:rPr>
-              <w:fldChar w:fldCharType="end"/>
-            </w:r>
-          </w:hyperlink>
-        </w:p>
-        <w:p>
-          <w:pPr>
-            <w:pStyle w:val="TOC3"/>
-            <w:tabs>
-              <w:tab w:val="right" w:leader="dot" w:pos="9350"/>
-            </w:tabs>
-            <w:rPr>
-              <w:rFonts w:asciiTheme="minorHAnsi" w:eastAsiaTheme="minorEastAsia" w:hAnsiTheme="minorHAnsi" w:cstheme="minorBidi"/>
-              <w:noProof/>
-              <w:color w:val="auto"/>
-              <w:sz w:val="22"/>
-              <w:szCs w:val="22"/>
-            </w:rPr>
-          </w:pPr>
-          <w:hyperlink w:anchor="_Toc476554233" w:history="1">
-            <w:r>
-              <w:rPr>
-                <w:rStyle w:val="Hyperlink"/>
-                <w:noProof/>
-              </w:rPr>
-              <w:t>Leaving event application</w:t>
-            </w:r>
-            <w:r>
-              <w:rPr>
-                <w:noProof/>
-                <w:webHidden/>
-              </w:rPr>
-              <w:tab/>
-            </w:r>
-            <w:r>
-              <w:rPr>
-                <w:noProof/>
-                <w:webHidden/>
-              </w:rPr>
-              <w:fldChar w:fldCharType="begin"/>
-            </w:r>
-            <w:r>
-              <w:rPr>
-                <w:noProof/>
-                <w:webHidden/>
-              </w:rPr>
-              <w:instrText xml:space="preserve"> PAGEREF _Toc476554233 \h </w:instrText>
-            </w:r>
-            <w:r>
-              <w:rPr>
-                <w:noProof/>
-                <w:webHidden/>
-              </w:rPr>
-            </w:r>
-            <w:r>
-              <w:rPr>
-                <w:noProof/>
-                <w:webHidden/>
-              </w:rPr>
-              <w:fldChar w:fldCharType="separate"/>
-            </w:r>
-            <w:r>
-              <w:rPr>
-                <w:noProof/>
-                <w:webHidden/>
-              </w:rPr>
-              <w:t>6</w:t>
-            </w:r>
-            <w:r>
-              <w:rPr>
-                <w:noProof/>
-                <w:webHidden/>
-              </w:rPr>
-              <w:fldChar w:fldCharType="end"/>
-            </w:r>
-          </w:hyperlink>
-        </w:p>
-        <w:p>
-          <w:pPr>
-            <w:pStyle w:val="TOC3"/>
-            <w:tabs>
-              <w:tab w:val="right" w:leader="dot" w:pos="9350"/>
-            </w:tabs>
-            <w:rPr>
-              <w:rFonts w:asciiTheme="minorHAnsi" w:eastAsiaTheme="minorEastAsia" w:hAnsiTheme="minorHAnsi" w:cstheme="minorBidi"/>
-              <w:noProof/>
-              <w:color w:val="auto"/>
-              <w:sz w:val="22"/>
-              <w:szCs w:val="22"/>
-            </w:rPr>
-          </w:pPr>
-          <w:hyperlink w:anchor="_Toc476554234" w:history="1">
-            <w:r>
-              <w:rPr>
-                <w:rStyle w:val="Hyperlink"/>
-                <w:noProof/>
-              </w:rPr>
-              <w:t>Statistics application</w:t>
-            </w:r>
-            <w:r>
-              <w:rPr>
-                <w:noProof/>
-                <w:webHidden/>
-              </w:rPr>
-              <w:tab/>
-            </w:r>
-            <w:r>
-              <w:rPr>
-                <w:noProof/>
-                <w:webHidden/>
-              </w:rPr>
-              <w:fldChar w:fldCharType="begin"/>
-            </w:r>
-            <w:r>
-              <w:rPr>
-                <w:noProof/>
-                <w:webHidden/>
-              </w:rPr>
-              <w:instrText xml:space="preserve"> PAGEREF _Toc476554234 \h </w:instrText>
-            </w:r>
-            <w:r>
-              <w:rPr>
-                <w:noProof/>
-                <w:webHidden/>
-              </w:rPr>
-            </w:r>
-            <w:r>
-              <w:rPr>
-                <w:noProof/>
-                <w:webHidden/>
-              </w:rPr>
-              <w:fldChar w:fldCharType="separate"/>
-            </w:r>
-            <w:r>
-              <w:rPr>
-                <w:noProof/>
-                <w:webHidden/>
-              </w:rPr>
-              <w:t>6</w:t>
-            </w:r>
-            <w:r>
-              <w:rPr>
-                <w:noProof/>
-                <w:webHidden/>
-              </w:rPr>
-              <w:fldChar w:fldCharType="end"/>
-            </w:r>
-          </w:hyperlink>
-        </w:p>
-        <w:p>
-          <w:pPr>
-            <w:pStyle w:val="TOC3"/>
-            <w:tabs>
-              <w:tab w:val="right" w:leader="dot" w:pos="9350"/>
-            </w:tabs>
-            <w:rPr>
-              <w:rFonts w:asciiTheme="minorHAnsi" w:eastAsiaTheme="minorEastAsia" w:hAnsiTheme="minorHAnsi" w:cstheme="minorBidi"/>
-              <w:noProof/>
-              <w:color w:val="auto"/>
-              <w:sz w:val="22"/>
-              <w:szCs w:val="22"/>
-            </w:rPr>
-          </w:pPr>
-          <w:hyperlink w:anchor="_Toc476554235" w:history="1">
-            <w:r>
-              <w:rPr>
-                <w:rStyle w:val="Hyperlink"/>
-                <w:noProof/>
-              </w:rPr>
-              <w:t>PayPal support application</w:t>
-            </w:r>
-            <w:r>
-              <w:rPr>
-                <w:noProof/>
-                <w:webHidden/>
-              </w:rPr>
-              <w:tab/>
-            </w:r>
-            <w:r>
-              <w:rPr>
-                <w:noProof/>
-                <w:webHidden/>
-              </w:rPr>
-              <w:fldChar w:fldCharType="begin"/>
-            </w:r>
-            <w:r>
-              <w:rPr>
-                <w:noProof/>
-                <w:webHidden/>
-              </w:rPr>
-              <w:instrText xml:space="preserve"> PAGEREF _Toc476554235 \h </w:instrText>
-            </w:r>
-            <w:r>
-              <w:rPr>
-                <w:noProof/>
-                <w:webHidden/>
-              </w:rPr>
-            </w:r>
-            <w:r>
-              <w:rPr>
-                <w:noProof/>
-                <w:webHidden/>
-              </w:rPr>
-              <w:fldChar w:fldCharType="separate"/>
-            </w:r>
-            <w:r>
-              <w:rPr>
-                <w:noProof/>
-                <w:webHidden/>
-              </w:rPr>
-              <w:t>6</w:t>
-            </w:r>
-            <w:r>
-              <w:rPr>
-                <w:noProof/>
-                <w:webHidden/>
-              </w:rPr>
-              <w:fldChar w:fldCharType="end"/>
-            </w:r>
-          </w:hyperlink>
-        </w:p>
-        <w:p>
-          <w:pPr>
-            <w:pStyle w:val="TOC2"/>
-            <w:tabs>
-              <w:tab w:val="right" w:leader="dot" w:pos="9350"/>
-            </w:tabs>
-            <w:rPr>
-              <w:rFonts w:asciiTheme="minorHAnsi" w:eastAsiaTheme="minorEastAsia" w:hAnsiTheme="minorHAnsi" w:cstheme="minorBidi"/>
-              <w:noProof/>
-              <w:color w:val="auto"/>
-              <w:sz w:val="22"/>
-              <w:szCs w:val="22"/>
-            </w:rPr>
-          </w:pPr>
-          <w:hyperlink w:anchor="_Toc476554236" w:history="1">
-            <w:r>
-              <w:rPr>
-                <w:rStyle w:val="Hyperlink"/>
-                <w:noProof/>
-              </w:rPr>
-              <w:t>MoSCoW list</w:t>
-            </w:r>
-            <w:r>
-              <w:rPr>
-                <w:noProof/>
-                <w:webHidden/>
-              </w:rPr>
-              <w:tab/>
-            </w:r>
-            <w:r>
-              <w:rPr>
-                <w:noProof/>
-                <w:webHidden/>
-              </w:rPr>
-              <w:fldChar w:fldCharType="begin"/>
-            </w:r>
-            <w:r>
-              <w:rPr>
-                <w:noProof/>
-                <w:webHidden/>
-              </w:rPr>
-              <w:instrText xml:space="preserve"> PAGEREF _Toc476554236 \h </w:instrText>
-            </w:r>
-            <w:r>
-              <w:rPr>
-                <w:noProof/>
-                <w:webHidden/>
-              </w:rPr>
-            </w:r>
-            <w:r>
-              <w:rPr>
-                <w:noProof/>
-                <w:webHidden/>
-              </w:rPr>
-              <w:fldChar w:fldCharType="separate"/>
-            </w:r>
-            <w:r>
-              <w:rPr>
-                <w:noProof/>
-                <w:webHidden/>
-              </w:rPr>
-              <w:t>6</w:t>
-            </w:r>
-            <w:r>
-              <w:rPr>
-                <w:noProof/>
-                <w:webHidden/>
-              </w:rPr>
-              <w:fldChar w:fldCharType="end"/>
-            </w:r>
-          </w:hyperlink>
-        </w:p>
-        <w:p>
-          <w:pPr>
-            <w:pStyle w:val="TOC3"/>
-            <w:tabs>
-              <w:tab w:val="right" w:leader="dot" w:pos="9350"/>
-            </w:tabs>
-            <w:rPr>
-              <w:rFonts w:asciiTheme="minorHAnsi" w:eastAsiaTheme="minorEastAsia" w:hAnsiTheme="minorHAnsi" w:cstheme="minorBidi"/>
-              <w:noProof/>
-              <w:color w:val="auto"/>
-              <w:sz w:val="22"/>
-              <w:szCs w:val="22"/>
-            </w:rPr>
-          </w:pPr>
-          <w:hyperlink w:anchor="_Toc476554237" w:history="1">
-            <w:r>
-              <w:rPr>
-                <w:rStyle w:val="Hyperlink"/>
-                <w:noProof/>
-              </w:rPr>
-              <w:t>Must have</w:t>
-            </w:r>
-            <w:r>
-              <w:rPr>
-                <w:noProof/>
-                <w:webHidden/>
-              </w:rPr>
-              <w:tab/>
-            </w:r>
-            <w:r>
-              <w:rPr>
-                <w:noProof/>
-                <w:webHidden/>
-              </w:rPr>
-              <w:fldChar w:fldCharType="begin"/>
-            </w:r>
-            <w:r>
-              <w:rPr>
-                <w:noProof/>
-                <w:webHidden/>
-              </w:rPr>
-              <w:instrText xml:space="preserve"> PAGEREF _Toc476554237 \h </w:instrText>
-            </w:r>
-            <w:r>
-              <w:rPr>
-                <w:noProof/>
-                <w:webHidden/>
-              </w:rPr>
-            </w:r>
-            <w:r>
-              <w:rPr>
-                <w:noProof/>
-                <w:webHidden/>
-              </w:rPr>
-              <w:fldChar w:fldCharType="separate"/>
-            </w:r>
-            <w:r>
-              <w:rPr>
-                <w:noProof/>
-                <w:webHidden/>
-              </w:rPr>
-              <w:t>6</w:t>
-            </w:r>
-            <w:r>
-              <w:rPr>
-                <w:noProof/>
-                <w:webHidden/>
-              </w:rPr>
-              <w:fldChar w:fldCharType="end"/>
-            </w:r>
-          </w:hyperlink>
-        </w:p>
-        <w:p>
-          <w:pPr>
-            <w:pStyle w:val="TOC3"/>
-            <w:tabs>
-              <w:tab w:val="right" w:leader="dot" w:pos="9350"/>
-            </w:tabs>
-            <w:rPr>
-              <w:rFonts w:asciiTheme="minorHAnsi" w:eastAsiaTheme="minorEastAsia" w:hAnsiTheme="minorHAnsi" w:cstheme="minorBidi"/>
-              <w:noProof/>
-              <w:color w:val="auto"/>
-              <w:sz w:val="22"/>
-              <w:szCs w:val="22"/>
-            </w:rPr>
-          </w:pPr>
-          <w:hyperlink w:anchor="_Toc476554238" w:history="1">
-            <w:r>
-              <w:rPr>
-                <w:rStyle w:val="Hyperlink"/>
-                <w:noProof/>
-              </w:rPr>
-              <w:t>Should have</w:t>
-            </w:r>
-            <w:r>
-              <w:rPr>
-                <w:noProof/>
-                <w:webHidden/>
-              </w:rPr>
-              <w:tab/>
-            </w:r>
-            <w:r>
-              <w:rPr>
-                <w:noProof/>
-                <w:webHidden/>
-              </w:rPr>
-              <w:fldChar w:fldCharType="begin"/>
-            </w:r>
-            <w:r>
-              <w:rPr>
-                <w:noProof/>
-                <w:webHidden/>
-              </w:rPr>
-              <w:instrText xml:space="preserve"> PAGEREF _Toc476554238 \h </w:instrText>
-            </w:r>
-            <w:r>
-              <w:rPr>
-                <w:noProof/>
-                <w:webHidden/>
-              </w:rPr>
-            </w:r>
-            <w:r>
-              <w:rPr>
-                <w:noProof/>
-                <w:webHidden/>
-              </w:rPr>
-              <w:fldChar w:fldCharType="separate"/>
-            </w:r>
-            <w:r>
-              <w:rPr>
-                <w:noProof/>
-                <w:webHidden/>
-              </w:rPr>
-              <w:t>6</w:t>
-            </w:r>
-            <w:r>
-              <w:rPr>
-                <w:noProof/>
-                <w:webHidden/>
-              </w:rPr>
-              <w:fldChar w:fldCharType="end"/>
-            </w:r>
-          </w:hyperlink>
-        </w:p>
-        <w:p>
-          <w:pPr>
-            <w:pStyle w:val="TOC3"/>
-            <w:tabs>
-              <w:tab w:val="right" w:leader="dot" w:pos="9350"/>
-            </w:tabs>
-            <w:rPr>
-              <w:rFonts w:asciiTheme="minorHAnsi" w:eastAsiaTheme="minorEastAsia" w:hAnsiTheme="minorHAnsi" w:cstheme="minorBidi"/>
-              <w:noProof/>
-              <w:color w:val="auto"/>
-              <w:sz w:val="22"/>
-              <w:szCs w:val="22"/>
-            </w:rPr>
-          </w:pPr>
-          <w:hyperlink w:anchor="_Toc476554239" w:history="1">
-            <w:r>
-              <w:rPr>
-                <w:rStyle w:val="Hyperlink"/>
-                <w:noProof/>
-              </w:rPr>
-              <w:t>Could have</w:t>
-            </w:r>
-            <w:r>
-              <w:rPr>
-                <w:noProof/>
-                <w:webHidden/>
-              </w:rPr>
-              <w:tab/>
-            </w:r>
-            <w:r>
-              <w:rPr>
-                <w:noProof/>
-                <w:webHidden/>
-              </w:rPr>
-              <w:fldChar w:fldCharType="begin"/>
-            </w:r>
-            <w:r>
-              <w:rPr>
-                <w:noProof/>
-                <w:webHidden/>
-              </w:rPr>
-              <w:instrText xml:space="preserve"> PAGEREF _Toc476554239 \h </w:instrText>
-            </w:r>
-            <w:r>
-              <w:rPr>
-                <w:noProof/>
-                <w:webHidden/>
-              </w:rPr>
-            </w:r>
-            <w:r>
-              <w:rPr>
-                <w:noProof/>
-                <w:webHidden/>
-              </w:rPr>
-              <w:fldChar w:fldCharType="separate"/>
-            </w:r>
-            <w:r>
-              <w:rPr>
-                <w:noProof/>
-                <w:webHidden/>
-              </w:rPr>
-              <w:t>7</w:t>
-            </w:r>
-            <w:r>
-              <w:rPr>
-                <w:noProof/>
-                <w:webHidden/>
-              </w:rPr>
-              <w:fldChar w:fldCharType="end"/>
-            </w:r>
-          </w:hyperlink>
-        </w:p>
-        <w:p>
-          <w:pPr>
-            <w:pStyle w:val="TOC3"/>
-            <w:tabs>
-              <w:tab w:val="right" w:leader="dot" w:pos="9350"/>
-            </w:tabs>
-            <w:rPr>
-              <w:rFonts w:asciiTheme="minorHAnsi" w:eastAsiaTheme="minorEastAsia" w:hAnsiTheme="minorHAnsi" w:cstheme="minorBidi"/>
-              <w:noProof/>
-              <w:color w:val="auto"/>
-              <w:sz w:val="22"/>
-              <w:szCs w:val="22"/>
-            </w:rPr>
-          </w:pPr>
-          <w:hyperlink w:anchor="_Toc476554240" w:history="1">
-            <w:r>
-              <w:rPr>
-                <w:rStyle w:val="Hyperlink"/>
-                <w:noProof/>
-              </w:rPr>
-              <w:t>Won’t have</w:t>
-            </w:r>
-            <w:r>
-              <w:rPr>
-                <w:noProof/>
-                <w:webHidden/>
-              </w:rPr>
-              <w:tab/>
-            </w:r>
-            <w:r>
-              <w:rPr>
-                <w:noProof/>
-                <w:webHidden/>
-              </w:rPr>
-              <w:fldChar w:fldCharType="begin"/>
-            </w:r>
-            <w:r>
-              <w:rPr>
-                <w:noProof/>
-                <w:webHidden/>
-              </w:rPr>
-              <w:instrText xml:space="preserve"> PAGEREF _Toc476554240 \h </w:instrText>
-            </w:r>
-            <w:r>
-              <w:rPr>
-                <w:noProof/>
-                <w:webHidden/>
-              </w:rPr>
-            </w:r>
-            <w:r>
-              <w:rPr>
-                <w:noProof/>
-                <w:webHidden/>
-              </w:rPr>
-              <w:fldChar w:fldCharType="separate"/>
-            </w:r>
-            <w:r>
-              <w:rPr>
-                <w:noProof/>
-                <w:webHidden/>
-              </w:rPr>
-              <w:t>7</w:t>
-            </w:r>
-            <w:r>
-              <w:rPr>
-                <w:noProof/>
-                <w:webHidden/>
-              </w:rPr>
-              <w:fldChar w:fldCharType="end"/>
-            </w:r>
-          </w:hyperlink>
-        </w:p>
-        <w:p>
-          <w:pPr>
-            <w:pStyle w:val="TOC1"/>
-            <w:tabs>
-              <w:tab w:val="right" w:leader="dot" w:pos="9350"/>
-            </w:tabs>
-            <w:rPr>
-              <w:rFonts w:asciiTheme="minorHAnsi" w:eastAsiaTheme="minorEastAsia" w:hAnsiTheme="minorHAnsi" w:cstheme="minorBidi"/>
-              <w:noProof/>
-              <w:color w:val="auto"/>
-              <w:sz w:val="22"/>
-              <w:szCs w:val="22"/>
-            </w:rPr>
-          </w:pPr>
-          <w:hyperlink w:anchor="_Toc476554241" w:history="1">
-            <w:r>
-              <w:rPr>
-                <w:rStyle w:val="Hyperlink"/>
-                <w:noProof/>
-              </w:rPr>
-              <w:t>User interface</w:t>
-            </w:r>
-            <w:r>
-              <w:rPr>
-                <w:noProof/>
-                <w:webHidden/>
-              </w:rPr>
-              <w:tab/>
-            </w:r>
-            <w:r>
-              <w:rPr>
-                <w:noProof/>
-                <w:webHidden/>
-              </w:rPr>
-              <w:fldChar w:fldCharType="begin"/>
-            </w:r>
-            <w:r>
-              <w:rPr>
-                <w:noProof/>
-                <w:webHidden/>
-              </w:rPr>
-              <w:instrText xml:space="preserve"> PAGEREF _Toc476554241 \h </w:instrText>
-            </w:r>
-            <w:r>
-              <w:rPr>
-                <w:noProof/>
-                <w:webHidden/>
-              </w:rPr>
-            </w:r>
-            <w:r>
-              <w:rPr>
-                <w:noProof/>
-                <w:webHidden/>
-              </w:rPr>
-              <w:fldChar w:fldCharType="separate"/>
-            </w:r>
-            <w:r>
-              <w:rPr>
-                <w:noProof/>
-                <w:webHidden/>
-              </w:rPr>
-              <w:t>7</w:t>
+              <w:t>8</w:t>
             </w:r>
             <w:r>
               <w:rPr>
@@ -2520,73 +1665,167 @@
       <w:pPr>
         <w:pStyle w:val="Heading1"/>
       </w:pPr>
-      <w:bookmarkStart w:id="3" w:name="_Toc476554211"/>
+      <w:bookmarkStart w:id="2" w:name="_Toc476771409"/>
       <w:r>
         <w:lastRenderedPageBreak/>
         <w:t>Preface</w:t>
       </w:r>
+      <w:bookmarkEnd w:id="2"/>
+    </w:p>
+    <w:p>
+      <w:r>
+        <w:t xml:space="preserve">Setup document for an event management system developed for a music festival. The document contains a Client chapter which describes the client and the agreements made with them. The Processes chapter describes the use cases of the system and the handling of exceptional cases. Functional requirements chapter is used to define all requirements and to group them by applications. User interface chapter describes the how the user interface will look and what is planned for the user experience. </w:t>
+      </w:r>
+    </w:p>
+    <w:p>
+      <w:pPr>
+        <w:pStyle w:val="Heading1"/>
+      </w:pPr>
+      <w:bookmarkStart w:id="3" w:name="_Toc476771410"/>
+      <w:r>
+        <w:t>Client</w:t>
+      </w:r>
       <w:bookmarkEnd w:id="3"/>
     </w:p>
     <w:p>
       <w:r>
-        <w:t xml:space="preserve">Setup document for an event management system developed for a music festival. The document contains a Client chapter which describes the client and the agreements made with them. The Processes chapter describes the use cases of the system and the handling of exceptional cases. Functional requirements chapter is used to define all requirements and to group them by applications. User interface chapter describes the how the user interface will look and what is planned for the user experience. </w:t>
+        <w:t>The client is a company that organizes musical festivals and events. The client wants a system that will help manage an upcoming music festival. The agreed deliverables are a website for the festival as well as some applications that will be utilized during the event itself.</w:t>
       </w:r>
     </w:p>
     <w:p>
       <w:pPr>
         <w:pStyle w:val="Heading1"/>
       </w:pPr>
-      <w:bookmarkStart w:id="4" w:name="_Toc476554212"/>
-      <w:r>
-        <w:t>Client</w:t>
+      <w:bookmarkStart w:id="4" w:name="_Toc476771411"/>
+      <w:r>
+        <w:t>Processes</w:t>
       </w:r>
       <w:bookmarkEnd w:id="4"/>
     </w:p>
     <w:p>
-      <w:r>
-        <w:t>The client is a company that organizes musical festivals and events. The client wants a system that will help manage an upcoming music festival. The agreed deliverables are a website for the festival as well as some applications that will be utilized during the event itself.</w:t>
-      </w:r>
-    </w:p>
-    <w:p>
-      <w:pPr>
-        <w:pStyle w:val="Heading1"/>
-      </w:pPr>
-      <w:bookmarkStart w:id="5" w:name="_Toc476554213"/>
-      <w:r>
-        <w:t>Processes</w:t>
+      <w:pPr>
+        <w:pStyle w:val="Heading2"/>
+      </w:pPr>
+      <w:bookmarkStart w:id="5" w:name="_Toc476771412"/>
+      <w:r>
+        <w:t>Use cases</w:t>
       </w:r>
       <w:bookmarkEnd w:id="5"/>
     </w:p>
     <w:p>
       <w:pPr>
-        <w:pStyle w:val="Heading2"/>
-      </w:pPr>
-      <w:bookmarkStart w:id="6" w:name="_Toc476554214"/>
-      <w:r>
-        <w:t>Use cases</w:t>
-      </w:r>
-      <w:bookmarkEnd w:id="6"/>
-    </w:p>
-    <w:p>
-      <w:pPr>
-        <w:pStyle w:val="Heading3"/>
-      </w:pPr>
-      <w:bookmarkStart w:id="7" w:name="_Toc476554215"/>
-      <w:r>
-        <w:t>Enquire</w:t>
-      </w:r>
-      <w:bookmarkEnd w:id="7"/>
+        <w:spacing w:line="240" w:lineRule="auto"/>
+      </w:pPr>
+      <w:r>
+        <w:rPr>
+          <w:i/>
+        </w:rPr>
+        <w:t>Scenario</w:t>
+      </w:r>
+      <w:r>
+        <w:rPr>
+          <w:i/>
+        </w:rPr>
+        <w:t xml:space="preserve"> 1</w:t>
+      </w:r>
+      <w:r>
+        <w:rPr>
+          <w:i/>
+        </w:rPr>
+        <w:t>:</w:t>
+      </w:r>
+      <w:r>
+        <w:t xml:space="preserve"> Get information about event</w:t>
+      </w:r>
+    </w:p>
+    <w:p>
+      <w:pPr>
+        <w:spacing w:line="240" w:lineRule="auto"/>
+      </w:pPr>
+      <w:r>
+        <w:rPr>
+          <w:i/>
+        </w:rPr>
+        <w:t>Actor:</w:t>
+      </w:r>
+      <w:r>
+        <w:t xml:space="preserve"> User</w:t>
+      </w:r>
+    </w:p>
+    <w:p>
+      <w:pPr>
+        <w:spacing w:line="240" w:lineRule="auto"/>
+      </w:pPr>
+      <w:r>
+        <w:rPr>
+          <w:i/>
+        </w:rPr>
+        <w:t>Pre</w:t>
+      </w:r>
+      <w:r>
+        <w:rPr>
+          <w:i/>
+        </w:rPr>
+        <w:t>:</w:t>
+      </w:r>
+      <w:r>
+        <w:t xml:space="preserve"> User </w:t>
+      </w:r>
+      <w:r>
+        <w:t>is browsing for events</w:t>
+      </w:r>
+      <w:r>
+        <w:t>.</w:t>
+      </w:r>
+    </w:p>
+    <w:p>
+      <w:pPr>
+        <w:spacing w:line="240" w:lineRule="auto"/>
+      </w:pPr>
+      <w:r>
+        <w:rPr>
+          <w:i/>
+        </w:rPr>
+        <w:t>Post</w:t>
+      </w:r>
+      <w:r>
+        <w:rPr>
+          <w:i/>
+        </w:rPr>
+        <w:t>:</w:t>
+      </w:r>
+      <w:r>
+        <w:t xml:space="preserve"> User has received information about festival.</w:t>
+      </w:r>
+    </w:p>
+    <w:p>
+      <w:pPr>
+        <w:spacing w:line="240" w:lineRule="auto"/>
+        <w:rPr>
+          <w:i/>
+        </w:rPr>
+      </w:pPr>
+      <w:r>
+        <w:rPr>
+          <w:i/>
+        </w:rPr>
+        <w:t>Steps:</w:t>
+      </w:r>
     </w:p>
     <w:p>
       <w:pPr>
         <w:pStyle w:val="ListParagraph"/>
         <w:numPr>
           <w:ilvl w:val="0"/>
-          <w:numId w:val="2"/>
+          <w:numId w:val="24"/>
         </w:numPr>
-      </w:pPr>
-      <w:r>
-        <w:t>Visit website</w:t>
+        <w:spacing w:line="240" w:lineRule="auto"/>
+        <w:rPr>
+          <w:i/>
+        </w:rPr>
+      </w:pPr>
+      <w:r>
+        <w:t>User visits website.</w:t>
       </w:r>
     </w:p>
     <w:p>
@@ -2594,33 +1833,37 @@
         <w:pStyle w:val="ListParagraph"/>
         <w:numPr>
           <w:ilvl w:val="0"/>
-          <w:numId w:val="2"/>
+          <w:numId w:val="24"/>
         </w:numPr>
-      </w:pPr>
-      <w:r>
-        <w:t>Get information about festival</w:t>
-      </w:r>
-    </w:p>
-    <w:p>
-      <w:pPr>
-        <w:pStyle w:val="Heading3"/>
-      </w:pPr>
-      <w:bookmarkStart w:id="8" w:name="_Toc476554216"/>
-      <w:r>
-        <w:t>Enroll</w:t>
-      </w:r>
-      <w:bookmarkEnd w:id="8"/>
+        <w:spacing w:line="240" w:lineRule="auto"/>
+        <w:rPr>
+          <w:i/>
+        </w:rPr>
+      </w:pPr>
+      <w:r>
+        <w:t xml:space="preserve">User visits </w:t>
+      </w:r>
+      <w:r>
+        <w:t>Events</w:t>
+      </w:r>
+      <w:r>
+        <w:t xml:space="preserve"> page.</w:t>
+      </w:r>
     </w:p>
     <w:p>
       <w:pPr>
         <w:pStyle w:val="ListParagraph"/>
         <w:numPr>
           <w:ilvl w:val="0"/>
-          <w:numId w:val="3"/>
+          <w:numId w:val="24"/>
         </w:numPr>
-      </w:pPr>
-      <w:r>
-        <w:t>Register at website</w:t>
+        <w:spacing w:line="240" w:lineRule="auto"/>
+        <w:rPr>
+          <w:i/>
+        </w:rPr>
+      </w:pPr>
+      <w:r>
+        <w:t>User receives information about each event.</w:t>
       </w:r>
     </w:p>
     <w:p>
@@ -2628,33 +1871,137 @@
         <w:pStyle w:val="ListParagraph"/>
         <w:numPr>
           <w:ilvl w:val="0"/>
-          <w:numId w:val="3"/>
+          <w:numId w:val="24"/>
         </w:numPr>
-      </w:pPr>
-      <w:r>
-        <w:t>Order tickets</w:t>
-      </w:r>
-    </w:p>
-    <w:p>
-      <w:pPr>
-        <w:pStyle w:val="Heading3"/>
-      </w:pPr>
-      <w:bookmarkStart w:id="9" w:name="_Toc476554217"/>
-      <w:r>
-        <w:t>Payment</w:t>
-      </w:r>
-      <w:bookmarkEnd w:id="9"/>
+        <w:spacing w:line="240" w:lineRule="auto"/>
+        <w:rPr>
+          <w:i/>
+        </w:rPr>
+      </w:pPr>
+      <w:r>
+        <w:t>User visits About page.</w:t>
+      </w:r>
+    </w:p>
+    <w:p>
+      <w:pPr>
+        <w:pStyle w:val="ListParagraph"/>
+        <w:spacing w:line="240" w:lineRule="auto"/>
+        <w:rPr>
+          <w:i/>
+        </w:rPr>
+      </w:pPr>
+    </w:p>
+    <w:p>
+      <w:pPr>
+        <w:spacing w:line="240" w:lineRule="auto"/>
+      </w:pPr>
+      <w:r>
+        <w:rPr>
+          <w:i/>
+        </w:rPr>
+        <w:t>Scenario 2:</w:t>
+      </w:r>
+      <w:r>
+        <w:t xml:space="preserve"> </w:t>
+      </w:r>
+      <w:r>
+        <w:t>Sign up</w:t>
+      </w:r>
+      <w:r>
+        <w:t xml:space="preserve"> user</w:t>
+      </w:r>
+    </w:p>
+    <w:p>
+      <w:pPr>
+        <w:spacing w:line="240" w:lineRule="auto"/>
+      </w:pPr>
+      <w:r>
+        <w:rPr>
+          <w:i/>
+        </w:rPr>
+        <w:t>Actor:</w:t>
+      </w:r>
+      <w:r>
+        <w:t xml:space="preserve"> User</w:t>
+      </w:r>
+    </w:p>
+    <w:p>
+      <w:pPr>
+        <w:spacing w:line="240" w:lineRule="auto"/>
+      </w:pPr>
+      <w:r>
+        <w:rPr>
+          <w:i/>
+        </w:rPr>
+        <w:t>Pre:</w:t>
+      </w:r>
+      <w:r>
+        <w:t xml:space="preserve"> User has information about festival.</w:t>
+      </w:r>
+    </w:p>
+    <w:p>
+      <w:pPr>
+        <w:spacing w:line="240" w:lineRule="auto"/>
+      </w:pPr>
+      <w:r>
+        <w:rPr>
+          <w:i/>
+        </w:rPr>
+        <w:t>Post:</w:t>
+      </w:r>
+      <w:r>
+        <w:t xml:space="preserve"> User has </w:t>
+      </w:r>
+      <w:r>
+        <w:t>signed up</w:t>
+      </w:r>
+      <w:r>
+        <w:t xml:space="preserve"> as visitor.</w:t>
+      </w:r>
+    </w:p>
+    <w:p>
+      <w:pPr>
+        <w:spacing w:line="240" w:lineRule="auto"/>
+        <w:rPr>
+          <w:i/>
+        </w:rPr>
+      </w:pPr>
+      <w:r>
+        <w:rPr>
+          <w:i/>
+        </w:rPr>
+        <w:t>Steps:</w:t>
+      </w:r>
     </w:p>
     <w:p>
       <w:pPr>
         <w:pStyle w:val="ListParagraph"/>
         <w:numPr>
           <w:ilvl w:val="0"/>
-          <w:numId w:val="16"/>
+          <w:numId w:val="25"/>
         </w:numPr>
-      </w:pPr>
-      <w:r>
-        <w:t>Verify bank account</w:t>
+        <w:spacing w:line="240" w:lineRule="auto"/>
+      </w:pPr>
+      <w:r>
+        <w:t xml:space="preserve">User </w:t>
+      </w:r>
+      <w:r>
+        <w:t>clicks</w:t>
+      </w:r>
+      <w:r>
+        <w:t xml:space="preserve"> Sign</w:t>
+      </w:r>
+      <w:r>
+        <w:t xml:space="preserve"> u</w:t>
+      </w:r>
+      <w:r>
+        <w:t>p</w:t>
+      </w:r>
+      <w:r>
+        <w:t xml:space="preserve"> and a sign up form is presented</w:t>
+      </w:r>
+      <w:r>
+        <w:t>.</w:t>
       </w:r>
     </w:p>
     <w:p>
@@ -2662,33 +2009,84 @@
         <w:pStyle w:val="ListParagraph"/>
         <w:numPr>
           <w:ilvl w:val="0"/>
-          <w:numId w:val="16"/>
+          <w:numId w:val="25"/>
         </w:numPr>
-      </w:pPr>
-      <w:r>
-        <w:t>Make transaction</w:t>
-      </w:r>
-    </w:p>
-    <w:p>
-      <w:pPr>
-        <w:pStyle w:val="Heading3"/>
-      </w:pPr>
-      <w:bookmarkStart w:id="10" w:name="_Toc476554218"/>
-      <w:r>
-        <w:t>Visiting the festival</w:t>
-      </w:r>
-      <w:bookmarkEnd w:id="10"/>
+        <w:spacing w:line="240" w:lineRule="auto"/>
+      </w:pPr>
+      <w:r>
+        <w:t>User fills required information.</w:t>
+      </w:r>
     </w:p>
     <w:p>
       <w:pPr>
         <w:pStyle w:val="ListParagraph"/>
         <w:numPr>
           <w:ilvl w:val="0"/>
-          <w:numId w:val="5"/>
+          <w:numId w:val="25"/>
         </w:numPr>
-      </w:pPr>
-      <w:r>
-        <w:t>Go to festival entrance</w:t>
+        <w:spacing w:line="240" w:lineRule="auto"/>
+      </w:pPr>
+      <w:r>
+        <w:t>User submits information.</w:t>
+      </w:r>
+    </w:p>
+    <w:p>
+      <w:pPr>
+        <w:pStyle w:val="ListParagraph"/>
+        <w:numPr>
+          <w:ilvl w:val="1"/>
+          <w:numId w:val="25"/>
+        </w:numPr>
+        <w:spacing w:line="240" w:lineRule="auto"/>
+      </w:pPr>
+      <w:r>
+        <w:t>Username is taken.</w:t>
+      </w:r>
+    </w:p>
+    <w:p>
+      <w:pPr>
+        <w:pStyle w:val="ListParagraph"/>
+        <w:spacing w:line="240" w:lineRule="auto"/>
+        <w:ind w:left="1440"/>
+      </w:pPr>
+      <w:r>
+        <w:rPr>
+          <w:i/>
+        </w:rPr>
+        <w:t>Solution:</w:t>
+      </w:r>
+      <w:r>
+        <w:t xml:space="preserve"> System prompts user to choose another username.</w:t>
+      </w:r>
+    </w:p>
+    <w:p>
+      <w:pPr>
+        <w:pStyle w:val="ListParagraph"/>
+        <w:numPr>
+          <w:ilvl w:val="1"/>
+          <w:numId w:val="25"/>
+        </w:numPr>
+        <w:spacing w:line="240" w:lineRule="auto"/>
+      </w:pPr>
+      <w:r>
+        <w:lastRenderedPageBreak/>
+        <w:t>Passwords do not match.</w:t>
+      </w:r>
+    </w:p>
+    <w:p>
+      <w:pPr>
+        <w:pStyle w:val="ListParagraph"/>
+        <w:spacing w:line="240" w:lineRule="auto"/>
+        <w:ind w:left="1440"/>
+      </w:pPr>
+      <w:r>
+        <w:rPr>
+          <w:i/>
+        </w:rPr>
+        <w:t>Solution:</w:t>
+      </w:r>
+      <w:r>
+        <w:t xml:space="preserve"> System prompts user to confirm password again.</w:t>
       </w:r>
     </w:p>
     <w:p>
@@ -2696,11 +2094,112 @@
         <w:pStyle w:val="ListParagraph"/>
         <w:numPr>
           <w:ilvl w:val="0"/>
-          <w:numId w:val="5"/>
+          <w:numId w:val="25"/>
         </w:numPr>
-      </w:pPr>
-      <w:r>
-        <w:t>Check tickets and payments</w:t>
+        <w:spacing w:line="240" w:lineRule="auto"/>
+      </w:pPr>
+      <w:r>
+        <w:t>U</w:t>
+      </w:r>
+      <w:r>
+        <w:t>ser is redirected to Sign in form</w:t>
+      </w:r>
+      <w:r>
+        <w:t>.</w:t>
+      </w:r>
+    </w:p>
+    <w:p>
+      <w:pPr>
+        <w:pStyle w:val="ListParagraph"/>
+        <w:spacing w:line="240" w:lineRule="auto"/>
+      </w:pPr>
+    </w:p>
+    <w:p>
+      <w:pPr>
+        <w:spacing w:line="240" w:lineRule="auto"/>
+      </w:pPr>
+      <w:r>
+        <w:rPr>
+          <w:i/>
+        </w:rPr>
+        <w:t>Scenario 3:</w:t>
+      </w:r>
+      <w:r>
+        <w:t xml:space="preserve"> </w:t>
+      </w:r>
+      <w:r>
+        <w:t>Sign in</w:t>
+      </w:r>
+      <w:r>
+        <w:t xml:space="preserve"> user</w:t>
+      </w:r>
+    </w:p>
+    <w:p>
+      <w:pPr>
+        <w:spacing w:line="240" w:lineRule="auto"/>
+      </w:pPr>
+      <w:r>
+        <w:rPr>
+          <w:i/>
+        </w:rPr>
+        <w:t>Actor:</w:t>
+      </w:r>
+      <w:r>
+        <w:t xml:space="preserve"> User</w:t>
+      </w:r>
+    </w:p>
+    <w:p>
+      <w:pPr>
+        <w:spacing w:line="240" w:lineRule="auto"/>
+      </w:pPr>
+      <w:r>
+        <w:rPr>
+          <w:i/>
+        </w:rPr>
+        <w:t>Pre:</w:t>
+      </w:r>
+      <w:r>
+        <w:t xml:space="preserve"> User has </w:t>
+      </w:r>
+      <w:r>
+        <w:t>signed up</w:t>
+      </w:r>
+      <w:r>
+        <w:t xml:space="preserve"> as visitor.</w:t>
+      </w:r>
+    </w:p>
+    <w:p>
+      <w:pPr>
+        <w:spacing w:line="240" w:lineRule="auto"/>
+      </w:pPr>
+      <w:r>
+        <w:rPr>
+          <w:i/>
+        </w:rPr>
+        <w:t>Post:</w:t>
+      </w:r>
+      <w:r>
+        <w:t xml:space="preserve"> User has </w:t>
+      </w:r>
+      <w:r>
+        <w:t>signed</w:t>
+      </w:r>
+      <w:r>
+        <w:t xml:space="preserve"> it.</w:t>
+      </w:r>
+    </w:p>
+    <w:p>
+      <w:pPr>
+        <w:spacing w:line="240" w:lineRule="auto"/>
+        <w:rPr>
+          <w:i/>
+        </w:rPr>
+      </w:pPr>
+      <w:r>
+        <w:rPr>
+          <w:i/>
+        </w:rPr>
+        <w:t>Steps:</w:t>
       </w:r>
     </w:p>
     <w:p>
@@ -2708,33 +2207,25 @@
         <w:pStyle w:val="ListParagraph"/>
         <w:numPr>
           <w:ilvl w:val="0"/>
-          <w:numId w:val="5"/>
+          <w:numId w:val="26"/>
         </w:numPr>
-      </w:pPr>
-      <w:r>
-        <w:t>Enter festival</w:t>
-      </w:r>
-    </w:p>
-    <w:p>
-      <w:pPr>
-        <w:pStyle w:val="Heading3"/>
-      </w:pPr>
-      <w:bookmarkStart w:id="11" w:name="_Toc476554219"/>
-      <w:r>
-        <w:t>Camping</w:t>
-      </w:r>
-      <w:bookmarkEnd w:id="11"/>
+        <w:spacing w:line="240" w:lineRule="auto"/>
+      </w:pPr>
+      <w:r>
+        <w:t>User clicks Sign in and a sign in form is presented.</w:t>
+      </w:r>
     </w:p>
     <w:p>
       <w:pPr>
         <w:pStyle w:val="ListParagraph"/>
         <w:numPr>
           <w:ilvl w:val="0"/>
-          <w:numId w:val="9"/>
+          <w:numId w:val="26"/>
         </w:numPr>
-      </w:pPr>
-      <w:r>
-        <w:t>Go to website or to camping spot</w:t>
+        <w:spacing w:line="240" w:lineRule="auto"/>
+      </w:pPr>
+      <w:r>
+        <w:t>User fills required information.</w:t>
       </w:r>
     </w:p>
     <w:p>
@@ -2742,11 +2233,41 @@
         <w:pStyle w:val="ListParagraph"/>
         <w:numPr>
           <w:ilvl w:val="0"/>
-          <w:numId w:val="9"/>
+          <w:numId w:val="26"/>
         </w:numPr>
-      </w:pPr>
-      <w:r>
-        <w:t>Register for camping spot and date</w:t>
+        <w:spacing w:line="240" w:lineRule="auto"/>
+      </w:pPr>
+      <w:r>
+        <w:t>User submits information.</w:t>
+      </w:r>
+    </w:p>
+    <w:p>
+      <w:pPr>
+        <w:pStyle w:val="ListParagraph"/>
+        <w:numPr>
+          <w:ilvl w:val="1"/>
+          <w:numId w:val="26"/>
+        </w:numPr>
+        <w:spacing w:line="240" w:lineRule="auto"/>
+      </w:pPr>
+      <w:r>
+        <w:t>Username/password combination is wrong.</w:t>
+      </w:r>
+    </w:p>
+    <w:p>
+      <w:pPr>
+        <w:pStyle w:val="ListParagraph"/>
+        <w:spacing w:line="240" w:lineRule="auto"/>
+        <w:ind w:left="1440"/>
+      </w:pPr>
+      <w:r>
+        <w:rPr>
+          <w:i/>
+        </w:rPr>
+        <w:t>Solution:</w:t>
+      </w:r>
+      <w:r>
+        <w:t xml:space="preserve"> System prompts user to enter details again.</w:t>
       </w:r>
     </w:p>
     <w:p>
@@ -2754,34 +2275,128 @@
         <w:pStyle w:val="ListParagraph"/>
         <w:numPr>
           <w:ilvl w:val="0"/>
-          <w:numId w:val="9"/>
+          <w:numId w:val="26"/>
         </w:numPr>
-      </w:pPr>
-      <w:r>
-        <w:t>Visit camping spot</w:t>
-      </w:r>
-    </w:p>
-    <w:p>
-      <w:pPr>
-        <w:pStyle w:val="Heading3"/>
-      </w:pPr>
-      <w:bookmarkStart w:id="12" w:name="_Toc476554220"/>
-      <w:r>
-        <w:t>Buying food and drinks</w:t>
-      </w:r>
-      <w:bookmarkEnd w:id="12"/>
+        <w:spacing w:line="240" w:lineRule="auto"/>
+      </w:pPr>
+      <w:r>
+        <w:t xml:space="preserve">User is signed in and </w:t>
+      </w:r>
+      <w:r>
+        <w:t xml:space="preserve">is redirected to </w:t>
+      </w:r>
+      <w:r>
+        <w:t>Dashboard</w:t>
+      </w:r>
+      <w:r>
+        <w:t xml:space="preserve"> page.</w:t>
+      </w:r>
+    </w:p>
+    <w:p>
+      <w:pPr>
+        <w:pStyle w:val="ListParagraph"/>
+        <w:spacing w:line="240" w:lineRule="auto"/>
+      </w:pPr>
+    </w:p>
+    <w:p>
+      <w:pPr>
+        <w:spacing w:line="240" w:lineRule="auto"/>
+      </w:pPr>
+      <w:r>
+        <w:rPr>
+          <w:i/>
+        </w:rPr>
+        <w:t>Scenario</w:t>
+      </w:r>
+      <w:r>
+        <w:rPr>
+          <w:i/>
+        </w:rPr>
+        <w:t xml:space="preserve"> 4</w:t>
+      </w:r>
+      <w:r>
+        <w:rPr>
+          <w:i/>
+        </w:rPr>
+        <w:t>:</w:t>
+      </w:r>
+      <w:r>
+        <w:t xml:space="preserve"> Buying tickets</w:t>
+      </w:r>
+    </w:p>
+    <w:p>
+      <w:pPr>
+        <w:spacing w:line="240" w:lineRule="auto"/>
+      </w:pPr>
+      <w:r>
+        <w:rPr>
+          <w:i/>
+        </w:rPr>
+        <w:t>Actor:</w:t>
+      </w:r>
+      <w:r>
+        <w:t xml:space="preserve"> User</w:t>
+      </w:r>
+    </w:p>
+    <w:p>
+      <w:pPr>
+        <w:spacing w:line="240" w:lineRule="auto"/>
+      </w:pPr>
+      <w:r>
+        <w:rPr>
+          <w:i/>
+        </w:rPr>
+        <w:t>Pre:</w:t>
+      </w:r>
+      <w:r>
+        <w:t xml:space="preserve"> User has </w:t>
+      </w:r>
+      <w:r>
+        <w:t>signed</w:t>
+      </w:r>
+      <w:r>
+        <w:t xml:space="preserve"> in.</w:t>
+      </w:r>
+    </w:p>
+    <w:p>
+      <w:pPr>
+        <w:spacing w:line="240" w:lineRule="auto"/>
+      </w:pPr>
+      <w:r>
+        <w:rPr>
+          <w:i/>
+        </w:rPr>
+        <w:t>Post:</w:t>
+      </w:r>
+      <w:r>
+        <w:t xml:space="preserve"> User has bought tickets.</w:t>
+      </w:r>
+    </w:p>
+    <w:p>
+      <w:pPr>
+        <w:spacing w:line="240" w:lineRule="auto"/>
+        <w:rPr>
+          <w:i/>
+        </w:rPr>
+      </w:pPr>
+      <w:r>
+        <w:rPr>
+          <w:i/>
+        </w:rPr>
+        <w:t>Steps:</w:t>
+      </w:r>
     </w:p>
     <w:p>
       <w:pPr>
         <w:pStyle w:val="ListParagraph"/>
         <w:numPr>
           <w:ilvl w:val="0"/>
-          <w:numId w:val="6"/>
+          <w:numId w:val="27"/>
         </w:numPr>
-      </w:pPr>
-      <w:r>
-        <w:lastRenderedPageBreak/>
-        <w:t>Go to shop</w:t>
+        <w:spacing w:line="240" w:lineRule="auto"/>
+      </w:pPr>
+      <w:r>
+        <w:t>User visits Event page.</w:t>
       </w:r>
     </w:p>
     <w:p>
@@ -2789,11 +2404,24 @@
         <w:pStyle w:val="ListParagraph"/>
         <w:numPr>
           <w:ilvl w:val="0"/>
-          <w:numId w:val="6"/>
+          <w:numId w:val="27"/>
         </w:numPr>
-      </w:pPr>
-      <w:r>
-        <w:t>Choose products</w:t>
+        <w:spacing w:line="240" w:lineRule="auto"/>
+      </w:pPr>
+      <w:r>
+        <w:t xml:space="preserve">User </w:t>
+      </w:r>
+      <w:r>
+        <w:t>clicks</w:t>
+      </w:r>
+      <w:r>
+        <w:t xml:space="preserve"> on </w:t>
+      </w:r>
+      <w:r>
+        <w:t>Get t</w:t>
+      </w:r>
+      <w:r>
+        <w:t>ickets and is taken to Tickets page.</w:t>
       </w:r>
     </w:p>
     <w:p>
@@ -2801,33 +2429,37 @@
         <w:pStyle w:val="ListParagraph"/>
         <w:numPr>
           <w:ilvl w:val="0"/>
-          <w:numId w:val="6"/>
+          <w:numId w:val="27"/>
         </w:numPr>
-      </w:pPr>
-      <w:r>
-        <w:t>Pay for products</w:t>
-      </w:r>
-    </w:p>
-    <w:p>
-      <w:pPr>
-        <w:pStyle w:val="Heading3"/>
-      </w:pPr>
-      <w:bookmarkStart w:id="13" w:name="_Toc476554221"/>
-      <w:r>
-        <w:t>Renting a camera</w:t>
-      </w:r>
-      <w:bookmarkEnd w:id="13"/>
+        <w:spacing w:line="240" w:lineRule="auto"/>
+      </w:pPr>
+      <w:r>
+        <w:t>User fills required information</w:t>
+      </w:r>
+      <w:r>
+        <w:t xml:space="preserve"> for reserving a ticket</w:t>
+      </w:r>
+      <w:r>
+        <w:t>.</w:t>
+      </w:r>
     </w:p>
     <w:p>
       <w:pPr>
         <w:pStyle w:val="ListParagraph"/>
         <w:numPr>
           <w:ilvl w:val="0"/>
-          <w:numId w:val="7"/>
+          <w:numId w:val="27"/>
         </w:numPr>
-      </w:pPr>
-      <w:r>
-        <w:t>Go to loan stand</w:t>
+        <w:spacing w:line="240" w:lineRule="auto"/>
+      </w:pPr>
+      <w:r>
+        <w:t xml:space="preserve">User submits </w:t>
+      </w:r>
+      <w:r>
+        <w:t xml:space="preserve">personal </w:t>
+      </w:r>
+      <w:r>
+        <w:t>information.</w:t>
       </w:r>
     </w:p>
     <w:p>
@@ -2835,11 +2467,15 @@
         <w:pStyle w:val="ListParagraph"/>
         <w:numPr>
           <w:ilvl w:val="0"/>
-          <w:numId w:val="7"/>
+          <w:numId w:val="27"/>
         </w:numPr>
-      </w:pPr>
-      <w:r>
-        <w:t>Choose item</w:t>
+        <w:spacing w:line="240" w:lineRule="auto"/>
+      </w:pPr>
+      <w:r>
+        <w:t>User is taken t</w:t>
+      </w:r>
+      <w:r>
+        <w:t>o payment form.</w:t>
       </w:r>
     </w:p>
     <w:p>
@@ -2847,11 +2483,70 @@
         <w:pStyle w:val="ListParagraph"/>
         <w:numPr>
           <w:ilvl w:val="0"/>
-          <w:numId w:val="7"/>
+          <w:numId w:val="27"/>
         </w:numPr>
-      </w:pPr>
-      <w:r>
-        <w:t>Register as borrower</w:t>
+        <w:spacing w:line="240" w:lineRule="auto"/>
+      </w:pPr>
+      <w:r>
+        <w:t>User submits payment information.</w:t>
+      </w:r>
+    </w:p>
+    <w:p>
+      <w:pPr>
+        <w:pStyle w:val="ListParagraph"/>
+        <w:numPr>
+          <w:ilvl w:val="1"/>
+          <w:numId w:val="27"/>
+        </w:numPr>
+        <w:spacing w:line="240" w:lineRule="auto"/>
+      </w:pPr>
+      <w:r>
+        <w:t>Payment details incorrect.</w:t>
+      </w:r>
+    </w:p>
+    <w:p>
+      <w:pPr>
+        <w:pStyle w:val="ListParagraph"/>
+        <w:spacing w:line="240" w:lineRule="auto"/>
+        <w:ind w:firstLine="720"/>
+      </w:pPr>
+      <w:r>
+        <w:rPr>
+          <w:i/>
+        </w:rPr>
+        <w:t>Solution:</w:t>
+      </w:r>
+      <w:r>
+        <w:t xml:space="preserve"> System prompts user to enter details again.</w:t>
+      </w:r>
+    </w:p>
+    <w:p>
+      <w:pPr>
+        <w:pStyle w:val="ListParagraph"/>
+        <w:numPr>
+          <w:ilvl w:val="1"/>
+          <w:numId w:val="27"/>
+        </w:numPr>
+        <w:spacing w:line="240" w:lineRule="auto"/>
+      </w:pPr>
+      <w:r>
+        <w:t>Transaction failed.</w:t>
+      </w:r>
+    </w:p>
+    <w:p>
+      <w:pPr>
+        <w:pStyle w:val="ListParagraph"/>
+        <w:spacing w:line="240" w:lineRule="auto"/>
+        <w:ind w:left="1440"/>
+      </w:pPr>
+      <w:r>
+        <w:rPr>
+          <w:i/>
+        </w:rPr>
+        <w:t>Solution:</w:t>
+      </w:r>
+      <w:r>
+        <w:t xml:space="preserve"> System prompts user to make payment again.</w:t>
       </w:r>
     </w:p>
     <w:p>
@@ -2859,11 +2554,107 @@
         <w:pStyle w:val="ListParagraph"/>
         <w:numPr>
           <w:ilvl w:val="0"/>
-          <w:numId w:val="7"/>
+          <w:numId w:val="27"/>
         </w:numPr>
-      </w:pPr>
-      <w:r>
-        <w:t>Return item to stand after use</w:t>
+        <w:spacing w:line="240" w:lineRule="auto"/>
+      </w:pPr>
+      <w:r>
+        <w:t>User is redirected to Dashboard page</w:t>
+      </w:r>
+      <w:r>
+        <w:t xml:space="preserve"> and is presented with a QR code for his ticket</w:t>
+      </w:r>
+      <w:r>
+        <w:t>.</w:t>
+      </w:r>
+    </w:p>
+    <w:p>
+      <w:pPr>
+        <w:spacing w:line="240" w:lineRule="auto"/>
+        <w:ind w:left="360"/>
+      </w:pPr>
+    </w:p>
+    <w:p>
+      <w:pPr>
+        <w:spacing w:line="240" w:lineRule="auto"/>
+      </w:pPr>
+      <w:r>
+        <w:rPr>
+          <w:i/>
+        </w:rPr>
+        <w:t>Scenario</w:t>
+      </w:r>
+      <w:r>
+        <w:rPr>
+          <w:i/>
+        </w:rPr>
+        <w:t xml:space="preserve"> 5</w:t>
+      </w:r>
+      <w:r>
+        <w:rPr>
+          <w:i/>
+        </w:rPr>
+        <w:t>:</w:t>
+      </w:r>
+      <w:r>
+        <w:t xml:space="preserve"> Reserving camping spot</w:t>
+      </w:r>
+    </w:p>
+    <w:p>
+      <w:pPr>
+        <w:spacing w:line="240" w:lineRule="auto"/>
+      </w:pPr>
+      <w:r>
+        <w:rPr>
+          <w:i/>
+        </w:rPr>
+        <w:t>Actor:</w:t>
+      </w:r>
+      <w:r>
+        <w:t xml:space="preserve"> User</w:t>
+      </w:r>
+    </w:p>
+    <w:p>
+      <w:pPr>
+        <w:spacing w:line="240" w:lineRule="auto"/>
+      </w:pPr>
+      <w:r>
+        <w:rPr>
+          <w:i/>
+        </w:rPr>
+        <w:lastRenderedPageBreak/>
+        <w:t>Pre:</w:t>
+      </w:r>
+      <w:r>
+        <w:t xml:space="preserve"> User has logged in and has bought tickets.</w:t>
+      </w:r>
+    </w:p>
+    <w:p>
+      <w:pPr>
+        <w:spacing w:line="240" w:lineRule="auto"/>
+      </w:pPr>
+      <w:r>
+        <w:rPr>
+          <w:i/>
+        </w:rPr>
+        <w:t>Post:</w:t>
+      </w:r>
+      <w:r>
+        <w:t xml:space="preserve"> User has booked a camping spot.</w:t>
+      </w:r>
+    </w:p>
+    <w:p>
+      <w:pPr>
+        <w:spacing w:line="240" w:lineRule="auto"/>
+        <w:rPr>
+          <w:i/>
+        </w:rPr>
+      </w:pPr>
+      <w:r>
+        <w:rPr>
+          <w:i/>
+        </w:rPr>
+        <w:t>Steps:</w:t>
       </w:r>
     </w:p>
     <w:p>
@@ -2871,33 +2662,25 @@
         <w:pStyle w:val="ListParagraph"/>
         <w:numPr>
           <w:ilvl w:val="0"/>
-          <w:numId w:val="7"/>
+          <w:numId w:val="28"/>
         </w:numPr>
-      </w:pPr>
-      <w:r>
-        <w:t>Pay for rented period</w:t>
-      </w:r>
-    </w:p>
-    <w:p>
-      <w:pPr>
-        <w:pStyle w:val="Heading3"/>
-      </w:pPr>
-      <w:bookmarkStart w:id="14" w:name="_Toc476554222"/>
-      <w:r>
-        <w:t>Leaving the festival</w:t>
-      </w:r>
-      <w:bookmarkEnd w:id="14"/>
+        <w:spacing w:line="240" w:lineRule="auto"/>
+      </w:pPr>
+      <w:r>
+        <w:t>User visits Camps page.</w:t>
+      </w:r>
     </w:p>
     <w:p>
       <w:pPr>
         <w:pStyle w:val="ListParagraph"/>
         <w:numPr>
           <w:ilvl w:val="0"/>
-          <w:numId w:val="8"/>
+          <w:numId w:val="28"/>
         </w:numPr>
-      </w:pPr>
-      <w:r>
-        <w:t>Go to festival exit</w:t>
+        <w:spacing w:line="240" w:lineRule="auto"/>
+      </w:pPr>
+      <w:r>
+        <w:t>User fills required information.</w:t>
       </w:r>
     </w:p>
     <w:p>
@@ -2905,11 +2688,79 @@
         <w:pStyle w:val="ListParagraph"/>
         <w:numPr>
           <w:ilvl w:val="0"/>
-          <w:numId w:val="8"/>
+          <w:numId w:val="28"/>
         </w:numPr>
-      </w:pPr>
-      <w:r>
-        <w:t>Check for borrowed items that aren’t returned</w:t>
+        <w:spacing w:line="240" w:lineRule="auto"/>
+      </w:pPr>
+      <w:r>
+        <w:t>User submits information.</w:t>
+      </w:r>
+    </w:p>
+    <w:p>
+      <w:pPr>
+        <w:pStyle w:val="ListParagraph"/>
+        <w:numPr>
+          <w:ilvl w:val="1"/>
+          <w:numId w:val="28"/>
+        </w:numPr>
+        <w:spacing w:line="240" w:lineRule="auto"/>
+      </w:pPr>
+      <w:r>
+        <w:t>Participants given more than maximum amount.</w:t>
+      </w:r>
+    </w:p>
+    <w:p>
+      <w:pPr>
+        <w:pStyle w:val="ListParagraph"/>
+        <w:spacing w:line="240" w:lineRule="auto"/>
+        <w:ind w:left="1440"/>
+      </w:pPr>
+      <w:r>
+        <w:rPr>
+          <w:i/>
+        </w:rPr>
+        <w:t>Solution:</w:t>
+      </w:r>
+      <w:r>
+        <w:t xml:space="preserve"> System prompts user to reduce participants.</w:t>
+      </w:r>
+    </w:p>
+    <w:p>
+      <w:pPr>
+        <w:pStyle w:val="ListParagraph"/>
+        <w:numPr>
+          <w:ilvl w:val="1"/>
+          <w:numId w:val="28"/>
+        </w:numPr>
+        <w:spacing w:line="240" w:lineRule="auto"/>
+      </w:pPr>
+      <w:r>
+        <w:t>Chosen camping spot is taken</w:t>
+      </w:r>
+      <w:r>
+        <w:t>.</w:t>
+      </w:r>
+    </w:p>
+    <w:p>
+      <w:pPr>
+        <w:pStyle w:val="ListParagraph"/>
+        <w:spacing w:line="240" w:lineRule="auto"/>
+        <w:ind w:left="1440"/>
+      </w:pPr>
+      <w:r>
+        <w:rPr>
+          <w:i/>
+        </w:rPr>
+        <w:t>Solution:</w:t>
+      </w:r>
+      <w:r>
+        <w:rPr>
+          <w:i/>
+        </w:rPr>
+        <w:t xml:space="preserve"> </w:t>
+      </w:r>
+      <w:r>
+        <w:t>System prompts user to choose a free spot.</w:t>
       </w:r>
     </w:p>
     <w:p>
@@ -2917,11 +2768,12 @@
         <w:pStyle w:val="ListParagraph"/>
         <w:numPr>
           <w:ilvl w:val="0"/>
-          <w:numId w:val="8"/>
+          <w:numId w:val="28"/>
         </w:numPr>
-      </w:pPr>
-      <w:r>
-        <w:t>Check out</w:t>
+        <w:spacing w:line="240" w:lineRule="auto"/>
+      </w:pPr>
+      <w:r>
+        <w:t>User is taken to payment form.</w:t>
       </w:r>
     </w:p>
     <w:p>
@@ -2929,43 +2781,191 @@
         <w:pStyle w:val="ListParagraph"/>
         <w:numPr>
           <w:ilvl w:val="0"/>
-          <w:numId w:val="8"/>
+          <w:numId w:val="28"/>
         </w:numPr>
-      </w:pPr>
-      <w:r>
-        <w:t>Leave festival</w:t>
-      </w:r>
-    </w:p>
-    <w:p>
-      <w:pPr>
-        <w:pStyle w:val="Heading2"/>
-      </w:pPr>
-      <w:bookmarkStart w:id="15" w:name="_Toc476554223"/>
-      <w:r>
-        <w:t>Exceptional cases</w:t>
-      </w:r>
-      <w:bookmarkEnd w:id="15"/>
-    </w:p>
-    <w:p>
-      <w:pPr>
-        <w:pStyle w:val="Heading3"/>
-      </w:pPr>
-      <w:bookmarkStart w:id="16" w:name="_Toc476554224"/>
-      <w:r>
-        <w:t>Drop out</w:t>
-      </w:r>
-      <w:bookmarkEnd w:id="16"/>
+        <w:spacing w:line="240" w:lineRule="auto"/>
+      </w:pPr>
+      <w:r>
+        <w:t>User submits payment information.</w:t>
+      </w:r>
+    </w:p>
+    <w:p>
+      <w:pPr>
+        <w:pStyle w:val="ListParagraph"/>
+        <w:numPr>
+          <w:ilvl w:val="1"/>
+          <w:numId w:val="27"/>
+        </w:numPr>
+        <w:spacing w:line="240" w:lineRule="auto"/>
+      </w:pPr>
+      <w:r>
+        <w:t>Payment details incorrect.</w:t>
+      </w:r>
+    </w:p>
+    <w:p>
+      <w:pPr>
+        <w:pStyle w:val="ListParagraph"/>
+        <w:spacing w:line="240" w:lineRule="auto"/>
+        <w:ind w:firstLine="720"/>
+      </w:pPr>
+      <w:r>
+        <w:rPr>
+          <w:i/>
+        </w:rPr>
+        <w:t>Solution:</w:t>
+      </w:r>
+      <w:r>
+        <w:t xml:space="preserve"> System prompts user to enter details again.</w:t>
+      </w:r>
+    </w:p>
+    <w:p>
+      <w:pPr>
+        <w:pStyle w:val="ListParagraph"/>
+        <w:numPr>
+          <w:ilvl w:val="1"/>
+          <w:numId w:val="27"/>
+        </w:numPr>
+        <w:spacing w:line="240" w:lineRule="auto"/>
+      </w:pPr>
+      <w:r>
+        <w:t>Transaction failed.</w:t>
+      </w:r>
+    </w:p>
+    <w:p>
+      <w:pPr>
+        <w:pStyle w:val="ListParagraph"/>
+        <w:spacing w:line="240" w:lineRule="auto"/>
+        <w:ind w:left="1440"/>
+      </w:pPr>
+      <w:r>
+        <w:rPr>
+          <w:i/>
+        </w:rPr>
+        <w:t>Solution:</w:t>
+      </w:r>
+      <w:r>
+        <w:t xml:space="preserve"> System prompts user to make payment again.</w:t>
+      </w:r>
     </w:p>
     <w:p>
       <w:pPr>
         <w:pStyle w:val="ListParagraph"/>
         <w:numPr>
           <w:ilvl w:val="0"/>
-          <w:numId w:val="17"/>
+          <w:numId w:val="28"/>
         </w:numPr>
-      </w:pPr>
-      <w:r>
-        <w:t>Choose to return tickets</w:t>
+        <w:spacing w:line="240" w:lineRule="auto"/>
+        <w:rPr>
+          <w:i/>
+        </w:rPr>
+      </w:pPr>
+      <w:r>
+        <w:t>User is taken to Dashboard page</w:t>
+      </w:r>
+      <w:r>
+        <w:t xml:space="preserve"> </w:t>
+      </w:r>
+      <w:r>
+        <w:t>and is presented with a QR code for his camping</w:t>
+      </w:r>
+      <w:r>
+        <w:t>.</w:t>
+      </w:r>
+    </w:p>
+    <w:p>
+      <w:pPr>
+        <w:spacing w:line="240" w:lineRule="auto"/>
+        <w:rPr>
+          <w:i/>
+        </w:rPr>
+      </w:pPr>
+    </w:p>
+    <w:p>
+      <w:pPr>
+        <w:spacing w:line="240" w:lineRule="auto"/>
+      </w:pPr>
+      <w:r>
+        <w:rPr>
+          <w:i/>
+        </w:rPr>
+        <w:t>Scenario</w:t>
+      </w:r>
+      <w:r>
+        <w:rPr>
+          <w:i/>
+        </w:rPr>
+        <w:t xml:space="preserve"> 6</w:t>
+      </w:r>
+      <w:r>
+        <w:rPr>
+          <w:i/>
+        </w:rPr>
+        <w:t>:</w:t>
+      </w:r>
+      <w:r>
+        <w:t xml:space="preserve"> Entering festival</w:t>
+      </w:r>
+    </w:p>
+    <w:p>
+      <w:pPr>
+        <w:spacing w:line="240" w:lineRule="auto"/>
+      </w:pPr>
+      <w:r>
+        <w:rPr>
+          <w:i/>
+        </w:rPr>
+        <w:t>Actor:</w:t>
+      </w:r>
+      <w:r>
+        <w:t xml:space="preserve"> User</w:t>
+      </w:r>
+    </w:p>
+    <w:p>
+      <w:pPr>
+        <w:spacing w:line="240" w:lineRule="auto"/>
+      </w:pPr>
+      <w:r>
+        <w:rPr>
+          <w:i/>
+        </w:rPr>
+        <w:t>Pre:</w:t>
+      </w:r>
+      <w:r>
+        <w:t xml:space="preserve"> User has bought tickets.</w:t>
+      </w:r>
+    </w:p>
+    <w:p>
+      <w:pPr>
+        <w:spacing w:line="240" w:lineRule="auto"/>
+      </w:pPr>
+      <w:r>
+        <w:rPr>
+          <w:i/>
+        </w:rPr>
+        <w:t>Post:</w:t>
+      </w:r>
+      <w:r>
+        <w:t xml:space="preserve"> User has </w:t>
+      </w:r>
+      <w:r>
+        <w:t>entered festival</w:t>
+      </w:r>
+      <w:r>
+        <w:t>.</w:t>
+      </w:r>
+    </w:p>
+    <w:p>
+      <w:pPr>
+        <w:spacing w:line="240" w:lineRule="auto"/>
+        <w:rPr>
+          <w:i/>
+        </w:rPr>
+      </w:pPr>
+      <w:r>
+        <w:rPr>
+          <w:i/>
+        </w:rPr>
+        <w:t>Steps:</w:t>
       </w:r>
     </w:p>
     <w:p>
@@ -2973,33 +2973,31 @@
         <w:pStyle w:val="ListParagraph"/>
         <w:numPr>
           <w:ilvl w:val="0"/>
-          <w:numId w:val="17"/>
+          <w:numId w:val="32"/>
         </w:numPr>
-      </w:pPr>
-      <w:r>
-        <w:t>Refund transaction if possible</w:t>
-      </w:r>
-    </w:p>
-    <w:p>
-      <w:pPr>
-        <w:pStyle w:val="Heading3"/>
-      </w:pPr>
-      <w:bookmarkStart w:id="17" w:name="_Toc476554225"/>
-      <w:r>
-        <w:t>No payment</w:t>
-      </w:r>
-      <w:bookmarkEnd w:id="17"/>
+        <w:spacing w:line="240" w:lineRule="auto"/>
+        <w:rPr>
+          <w:i/>
+        </w:rPr>
+      </w:pPr>
+      <w:r>
+        <w:t>User arrives at festival entrance.</w:t>
+      </w:r>
     </w:p>
     <w:p>
       <w:pPr>
         <w:pStyle w:val="ListParagraph"/>
         <w:numPr>
           <w:ilvl w:val="0"/>
-          <w:numId w:val="18"/>
+          <w:numId w:val="32"/>
         </w:numPr>
-      </w:pPr>
-      <w:r>
-        <w:t>Order ticket</w:t>
+        <w:spacing w:line="240" w:lineRule="auto"/>
+        <w:rPr>
+          <w:i/>
+        </w:rPr>
+      </w:pPr>
+      <w:r>
+        <w:t>User gets his QR code scanned.</w:t>
       </w:r>
     </w:p>
     <w:p>
@@ -3007,11 +3005,105 @@
         <w:pStyle w:val="ListParagraph"/>
         <w:numPr>
           <w:ilvl w:val="0"/>
-          <w:numId w:val="18"/>
+          <w:numId w:val="32"/>
         </w:numPr>
-      </w:pPr>
-      <w:r>
-        <w:t>No successful payment transaction</w:t>
+        <w:spacing w:line="240" w:lineRule="auto"/>
+        <w:rPr>
+          <w:i/>
+        </w:rPr>
+      </w:pPr>
+      <w:r>
+        <w:t>User is free to enter event.</w:t>
+      </w:r>
+    </w:p>
+    <w:p>
+      <w:pPr>
+        <w:spacing w:line="240" w:lineRule="auto"/>
+        <w:rPr>
+          <w:i/>
+        </w:rPr>
+      </w:pPr>
+    </w:p>
+    <w:p>
+      <w:pPr>
+        <w:spacing w:line="240" w:lineRule="auto"/>
+      </w:pPr>
+      <w:r>
+        <w:rPr>
+          <w:i/>
+        </w:rPr>
+        <w:t>Scenario</w:t>
+      </w:r>
+      <w:r>
+        <w:rPr>
+          <w:i/>
+        </w:rPr>
+        <w:t xml:space="preserve"> 7</w:t>
+      </w:r>
+      <w:r>
+        <w:rPr>
+          <w:i/>
+        </w:rPr>
+        <w:t>:</w:t>
+      </w:r>
+      <w:r>
+        <w:t xml:space="preserve"> Enter camping</w:t>
+      </w:r>
+    </w:p>
+    <w:p>
+      <w:pPr>
+        <w:spacing w:line="240" w:lineRule="auto"/>
+      </w:pPr>
+      <w:r>
+        <w:rPr>
+          <w:i/>
+        </w:rPr>
+        <w:t>Actor:</w:t>
+      </w:r>
+      <w:r>
+        <w:t xml:space="preserve"> User</w:t>
+      </w:r>
+    </w:p>
+    <w:p>
+      <w:pPr>
+        <w:spacing w:line="240" w:lineRule="auto"/>
+      </w:pPr>
+      <w:r>
+        <w:rPr>
+          <w:i/>
+        </w:rPr>
+        <w:t>Pre:</w:t>
+      </w:r>
+      <w:r>
+        <w:t xml:space="preserve"> User has entered festival and has paid for a camping spot.</w:t>
+      </w:r>
+    </w:p>
+    <w:p>
+      <w:pPr>
+        <w:spacing w:line="240" w:lineRule="auto"/>
+      </w:pPr>
+      <w:r>
+        <w:rPr>
+          <w:i/>
+        </w:rPr>
+        <w:t>Post:</w:t>
+      </w:r>
+      <w:r>
+        <w:t xml:space="preserve"> User is allowed to camp.</w:t>
+      </w:r>
+    </w:p>
+    <w:p>
+      <w:pPr>
+        <w:spacing w:line="240" w:lineRule="auto"/>
+        <w:rPr>
+          <w:i/>
+        </w:rPr>
+      </w:pPr>
+      <w:r>
+        <w:rPr>
+          <w:i/>
+        </w:rPr>
+        <w:t>Steps:</w:t>
       </w:r>
     </w:p>
     <w:p>
@@ -3019,42 +3111,737 @@
         <w:pStyle w:val="ListParagraph"/>
         <w:numPr>
           <w:ilvl w:val="0"/>
-          <w:numId w:val="18"/>
+          <w:numId w:val="33"/>
         </w:numPr>
-      </w:pPr>
-      <w:r>
-        <w:t>Ticket is freed if no payment is made in a certain period</w:t>
+        <w:spacing w:line="240" w:lineRule="auto"/>
+        <w:rPr>
+          <w:i/>
+        </w:rPr>
+      </w:pPr>
+      <w:r>
+        <w:t>User arrives at camping entrance with group.</w:t>
+      </w:r>
+    </w:p>
+    <w:p>
+      <w:pPr>
+        <w:pStyle w:val="ListParagraph"/>
+        <w:numPr>
+          <w:ilvl w:val="0"/>
+          <w:numId w:val="33"/>
+        </w:numPr>
+        <w:spacing w:line="240" w:lineRule="auto"/>
+        <w:rPr>
+          <w:i/>
+        </w:rPr>
+      </w:pPr>
+      <w:r>
+        <w:t>User gets his QR code scanned.</w:t>
+      </w:r>
+    </w:p>
+    <w:p>
+      <w:pPr>
+        <w:pStyle w:val="ListParagraph"/>
+        <w:numPr>
+          <w:ilvl w:val="0"/>
+          <w:numId w:val="33"/>
+        </w:numPr>
+        <w:spacing w:line="240" w:lineRule="auto"/>
+        <w:rPr>
+          <w:i/>
+        </w:rPr>
+      </w:pPr>
+      <w:r>
+        <w:lastRenderedPageBreak/>
+        <w:t xml:space="preserve">User </w:t>
+      </w:r>
+      <w:bookmarkStart w:id="6" w:name="_GoBack"/>
+      <w:bookmarkEnd w:id="6"/>
+      <w:r>
+        <w:t>can</w:t>
+      </w:r>
+      <w:r>
+        <w:t xml:space="preserve"> </w:t>
+      </w:r>
+      <w:r>
+        <w:t>go to camping spot</w:t>
+      </w:r>
+      <w:r>
+        <w:t>.</w:t>
+      </w:r>
+    </w:p>
+    <w:p>
+      <w:pPr>
+        <w:spacing w:line="240" w:lineRule="auto"/>
+      </w:pPr>
+    </w:p>
+    <w:p>
+      <w:pPr>
+        <w:spacing w:line="240" w:lineRule="auto"/>
+      </w:pPr>
+      <w:r>
+        <w:rPr>
+          <w:i/>
+        </w:rPr>
+        <w:t>Scenario</w:t>
+      </w:r>
+      <w:r>
+        <w:rPr>
+          <w:i/>
+        </w:rPr>
+        <w:t xml:space="preserve"> 8</w:t>
+      </w:r>
+      <w:r>
+        <w:rPr>
+          <w:i/>
+        </w:rPr>
+        <w:t>:</w:t>
+      </w:r>
+      <w:r>
+        <w:t xml:space="preserve"> Buy food from shop</w:t>
+      </w:r>
+    </w:p>
+    <w:p>
+      <w:pPr>
+        <w:spacing w:line="240" w:lineRule="auto"/>
+      </w:pPr>
+      <w:r>
+        <w:rPr>
+          <w:i/>
+        </w:rPr>
+        <w:t>Actor:</w:t>
+      </w:r>
+      <w:r>
+        <w:t xml:space="preserve"> User</w:t>
+      </w:r>
+    </w:p>
+    <w:p>
+      <w:pPr>
+        <w:spacing w:line="240" w:lineRule="auto"/>
+      </w:pPr>
+      <w:r>
+        <w:rPr>
+          <w:i/>
+        </w:rPr>
+        <w:t>Pre:</w:t>
+      </w:r>
+      <w:r>
+        <w:t xml:space="preserve"> User has entered festival.</w:t>
+      </w:r>
+    </w:p>
+    <w:p>
+      <w:pPr>
+        <w:spacing w:line="240" w:lineRule="auto"/>
+      </w:pPr>
+      <w:r>
+        <w:rPr>
+          <w:i/>
+        </w:rPr>
+        <w:t>Post:</w:t>
+      </w:r>
+      <w:r>
+        <w:t xml:space="preserve"> User</w:t>
+      </w:r>
+      <w:r>
+        <w:t xml:space="preserve"> has purchased food</w:t>
+      </w:r>
+      <w:r>
+        <w:t>.</w:t>
+      </w:r>
+    </w:p>
+    <w:p>
+      <w:pPr>
+        <w:spacing w:line="240" w:lineRule="auto"/>
+        <w:rPr>
+          <w:i/>
+        </w:rPr>
+      </w:pPr>
+      <w:r>
+        <w:rPr>
+          <w:i/>
+        </w:rPr>
+        <w:t>Steps:</w:t>
+      </w:r>
+    </w:p>
+    <w:p>
+      <w:pPr>
+        <w:pStyle w:val="ListParagraph"/>
+        <w:numPr>
+          <w:ilvl w:val="0"/>
+          <w:numId w:val="34"/>
+        </w:numPr>
+        <w:spacing w:line="240" w:lineRule="auto"/>
+        <w:rPr>
+          <w:i/>
+        </w:rPr>
+      </w:pPr>
+      <w:r>
+        <w:t>User arrives at shop.</w:t>
+      </w:r>
+    </w:p>
+    <w:p>
+      <w:pPr>
+        <w:pStyle w:val="ListParagraph"/>
+        <w:numPr>
+          <w:ilvl w:val="0"/>
+          <w:numId w:val="34"/>
+        </w:numPr>
+        <w:spacing w:line="240" w:lineRule="auto"/>
+        <w:rPr>
+          <w:i/>
+        </w:rPr>
+      </w:pPr>
+      <w:r>
+        <w:t>User chooses product.</w:t>
+      </w:r>
+    </w:p>
+    <w:p>
+      <w:pPr>
+        <w:pStyle w:val="ListParagraph"/>
+        <w:numPr>
+          <w:ilvl w:val="0"/>
+          <w:numId w:val="34"/>
+        </w:numPr>
+        <w:spacing w:line="240" w:lineRule="auto"/>
+        <w:rPr>
+          <w:i/>
+        </w:rPr>
+      </w:pPr>
+      <w:r>
+        <w:t xml:space="preserve">User </w:t>
+      </w:r>
+      <w:r>
+        <w:t>pays with armband.</w:t>
+      </w:r>
+    </w:p>
+    <w:p>
+      <w:pPr>
+        <w:pStyle w:val="ListParagraph"/>
+        <w:numPr>
+          <w:ilvl w:val="0"/>
+          <w:numId w:val="34"/>
+        </w:numPr>
+        <w:spacing w:line="240" w:lineRule="auto"/>
+        <w:rPr>
+          <w:i/>
+        </w:rPr>
+      </w:pPr>
+      <w:r>
+        <w:t>User receives product.</w:t>
+      </w:r>
+    </w:p>
+    <w:p>
+      <w:pPr>
+        <w:spacing w:line="240" w:lineRule="auto"/>
+        <w:rPr>
+          <w:i/>
+        </w:rPr>
+      </w:pPr>
+    </w:p>
+    <w:p>
+      <w:pPr>
+        <w:spacing w:line="240" w:lineRule="auto"/>
+      </w:pPr>
+      <w:r>
+        <w:rPr>
+          <w:i/>
+        </w:rPr>
+        <w:t>Scenario</w:t>
+      </w:r>
+      <w:r>
+        <w:rPr>
+          <w:i/>
+        </w:rPr>
+        <w:t xml:space="preserve"> 9</w:t>
+      </w:r>
+      <w:r>
+        <w:rPr>
+          <w:i/>
+        </w:rPr>
+        <w:t>:</w:t>
+      </w:r>
+      <w:r>
+        <w:t xml:space="preserve"> </w:t>
+      </w:r>
+      <w:r>
+        <w:t>Borrow</w:t>
+      </w:r>
+      <w:r>
+        <w:t xml:space="preserve"> </w:t>
+      </w:r>
+      <w:r>
+        <w:t>item</w:t>
+      </w:r>
+    </w:p>
+    <w:p>
+      <w:pPr>
+        <w:spacing w:line="240" w:lineRule="auto"/>
+      </w:pPr>
+      <w:r>
+        <w:rPr>
+          <w:i/>
+        </w:rPr>
+        <w:t>Actor:</w:t>
+      </w:r>
+      <w:r>
+        <w:t xml:space="preserve"> User</w:t>
+      </w:r>
+    </w:p>
+    <w:p>
+      <w:pPr>
+        <w:spacing w:line="240" w:lineRule="auto"/>
+      </w:pPr>
+      <w:r>
+        <w:rPr>
+          <w:i/>
+        </w:rPr>
+        <w:t>Pre:</w:t>
+      </w:r>
+      <w:r>
+        <w:t xml:space="preserve"> User has entered festival.</w:t>
+      </w:r>
+    </w:p>
+    <w:p>
+      <w:pPr>
+        <w:spacing w:line="240" w:lineRule="auto"/>
+      </w:pPr>
+      <w:r>
+        <w:rPr>
+          <w:i/>
+        </w:rPr>
+        <w:t>Post:</w:t>
+      </w:r>
+      <w:r>
+        <w:t xml:space="preserve"> User </w:t>
+      </w:r>
+      <w:r>
+        <w:t>has borrow</w:t>
+      </w:r>
+      <w:r>
+        <w:t>ed</w:t>
+      </w:r>
+      <w:r>
+        <w:t xml:space="preserve"> an</w:t>
+      </w:r>
+      <w:r>
+        <w:t xml:space="preserve"> </w:t>
+      </w:r>
+      <w:r>
+        <w:t>item</w:t>
+      </w:r>
+      <w:r>
+        <w:t>.</w:t>
+      </w:r>
+    </w:p>
+    <w:p>
+      <w:pPr>
+        <w:spacing w:line="240" w:lineRule="auto"/>
+        <w:rPr>
+          <w:i/>
+        </w:rPr>
+      </w:pPr>
+      <w:r>
+        <w:rPr>
+          <w:i/>
+        </w:rPr>
+        <w:t>Steps:</w:t>
+      </w:r>
+    </w:p>
+    <w:p>
+      <w:pPr>
+        <w:pStyle w:val="ListParagraph"/>
+        <w:numPr>
+          <w:ilvl w:val="0"/>
+          <w:numId w:val="35"/>
+        </w:numPr>
+        <w:spacing w:line="240" w:lineRule="auto"/>
+        <w:rPr>
+          <w:i/>
+        </w:rPr>
+      </w:pPr>
+      <w:r>
+        <w:t>User goes to loan stand.</w:t>
+      </w:r>
+    </w:p>
+    <w:p>
+      <w:pPr>
+        <w:pStyle w:val="ListParagraph"/>
+        <w:numPr>
+          <w:ilvl w:val="0"/>
+          <w:numId w:val="35"/>
+        </w:numPr>
+        <w:spacing w:line="240" w:lineRule="auto"/>
+        <w:rPr>
+          <w:i/>
+        </w:rPr>
+      </w:pPr>
+      <w:r>
+        <w:t>User chooses item.</w:t>
+      </w:r>
+    </w:p>
+    <w:p>
+      <w:pPr>
+        <w:pStyle w:val="ListParagraph"/>
+        <w:numPr>
+          <w:ilvl w:val="0"/>
+          <w:numId w:val="35"/>
+        </w:numPr>
+        <w:spacing w:line="240" w:lineRule="auto"/>
+        <w:rPr>
+          <w:i/>
+        </w:rPr>
+      </w:pPr>
+      <w:r>
+        <w:t>User is registered as borrower for the chosen item</w:t>
+      </w:r>
+    </w:p>
+    <w:p>
+      <w:pPr>
+        <w:pStyle w:val="ListParagraph"/>
+        <w:numPr>
+          <w:ilvl w:val="0"/>
+          <w:numId w:val="35"/>
+        </w:numPr>
+        <w:spacing w:line="240" w:lineRule="auto"/>
+        <w:rPr>
+          <w:i/>
+        </w:rPr>
+      </w:pPr>
+      <w:r>
+        <w:t>User receives item.</w:t>
+      </w:r>
+    </w:p>
+    <w:p>
+      <w:pPr>
+        <w:pStyle w:val="ListParagraph"/>
+        <w:spacing w:line="240" w:lineRule="auto"/>
+        <w:ind w:left="1080"/>
+        <w:rPr>
+          <w:i/>
+        </w:rPr>
+      </w:pPr>
+    </w:p>
+    <w:p>
+      <w:pPr>
+        <w:spacing w:line="240" w:lineRule="auto"/>
+      </w:pPr>
+      <w:r>
+        <w:rPr>
+          <w:i/>
+        </w:rPr>
+        <w:t>Scenario</w:t>
+      </w:r>
+      <w:r>
+        <w:rPr>
+          <w:i/>
+        </w:rPr>
+        <w:t xml:space="preserve"> 10</w:t>
+      </w:r>
+      <w:r>
+        <w:rPr>
+          <w:i/>
+        </w:rPr>
+        <w:t>:</w:t>
+      </w:r>
+      <w:r>
+        <w:t xml:space="preserve"> Return borrowed item</w:t>
+      </w:r>
+    </w:p>
+    <w:p>
+      <w:pPr>
+        <w:spacing w:line="240" w:lineRule="auto"/>
+      </w:pPr>
+      <w:r>
+        <w:rPr>
+          <w:i/>
+        </w:rPr>
+        <w:t>Actor:</w:t>
+      </w:r>
+      <w:r>
+        <w:t xml:space="preserve"> User</w:t>
+      </w:r>
+    </w:p>
+    <w:p>
+      <w:pPr>
+        <w:spacing w:line="240" w:lineRule="auto"/>
+      </w:pPr>
+      <w:r>
+        <w:rPr>
+          <w:i/>
+        </w:rPr>
+        <w:t>Pre:</w:t>
+      </w:r>
+      <w:r>
+        <w:t xml:space="preserve"> User has borrowed an item.</w:t>
+      </w:r>
+    </w:p>
+    <w:p>
+      <w:pPr>
+        <w:spacing w:line="240" w:lineRule="auto"/>
+      </w:pPr>
+      <w:r>
+        <w:rPr>
+          <w:i/>
+        </w:rPr>
+        <w:t>Post:</w:t>
+      </w:r>
+      <w:r>
+        <w:t xml:space="preserve"> User has returned the item.</w:t>
+      </w:r>
+    </w:p>
+    <w:p>
+      <w:pPr>
+        <w:spacing w:line="240" w:lineRule="auto"/>
+        <w:rPr>
+          <w:i/>
+        </w:rPr>
+      </w:pPr>
+      <w:r>
+        <w:rPr>
+          <w:i/>
+        </w:rPr>
+        <w:t>Steps:</w:t>
+      </w:r>
+    </w:p>
+    <w:p>
+      <w:pPr>
+        <w:pStyle w:val="ListParagraph"/>
+        <w:numPr>
+          <w:ilvl w:val="0"/>
+          <w:numId w:val="36"/>
+        </w:numPr>
+        <w:spacing w:line="240" w:lineRule="auto"/>
+      </w:pPr>
+      <w:r>
+        <w:t xml:space="preserve">User </w:t>
+      </w:r>
+      <w:r>
+        <w:t>goes to loan stand.</w:t>
+      </w:r>
+    </w:p>
+    <w:p>
+      <w:pPr>
+        <w:pStyle w:val="ListParagraph"/>
+        <w:numPr>
+          <w:ilvl w:val="0"/>
+          <w:numId w:val="36"/>
+        </w:numPr>
+        <w:spacing w:line="240" w:lineRule="auto"/>
+      </w:pPr>
+      <w:r>
+        <w:t>User returns item.</w:t>
+      </w:r>
+    </w:p>
+    <w:p>
+      <w:pPr>
+        <w:pStyle w:val="ListParagraph"/>
+        <w:numPr>
+          <w:ilvl w:val="0"/>
+          <w:numId w:val="36"/>
+        </w:numPr>
+        <w:spacing w:line="240" w:lineRule="auto"/>
+      </w:pPr>
+      <w:r>
+        <w:t>Item is logged as returned.</w:t>
+      </w:r>
+    </w:p>
+    <w:p>
+      <w:pPr>
+        <w:pStyle w:val="ListParagraph"/>
+        <w:numPr>
+          <w:ilvl w:val="0"/>
+          <w:numId w:val="36"/>
+        </w:numPr>
+        <w:spacing w:line="240" w:lineRule="auto"/>
+      </w:pPr>
+      <w:r>
+        <w:t>User pays the loan fee.</w:t>
+      </w:r>
+    </w:p>
+    <w:p>
+      <w:pPr>
+        <w:pStyle w:val="ListParagraph"/>
+        <w:spacing w:line="240" w:lineRule="auto"/>
+      </w:pPr>
+    </w:p>
+    <w:p>
+      <w:pPr>
+        <w:spacing w:line="240" w:lineRule="auto"/>
+      </w:pPr>
+      <w:r>
+        <w:rPr>
+          <w:i/>
+        </w:rPr>
+        <w:lastRenderedPageBreak/>
+        <w:t>Scenario</w:t>
+      </w:r>
+      <w:r>
+        <w:rPr>
+          <w:i/>
+        </w:rPr>
+        <w:t xml:space="preserve"> 11</w:t>
+      </w:r>
+      <w:r>
+        <w:rPr>
+          <w:i/>
+        </w:rPr>
+        <w:t>:</w:t>
+      </w:r>
+      <w:r>
+        <w:t xml:space="preserve"> Leave event</w:t>
+      </w:r>
+    </w:p>
+    <w:p>
+      <w:pPr>
+        <w:spacing w:line="240" w:lineRule="auto"/>
+      </w:pPr>
+      <w:r>
+        <w:rPr>
+          <w:i/>
+        </w:rPr>
+        <w:t>Actor:</w:t>
+      </w:r>
+      <w:r>
+        <w:t xml:space="preserve"> User</w:t>
+      </w:r>
+    </w:p>
+    <w:p>
+      <w:pPr>
+        <w:spacing w:line="240" w:lineRule="auto"/>
+      </w:pPr>
+      <w:r>
+        <w:rPr>
+          <w:i/>
+        </w:rPr>
+        <w:t>Pre:</w:t>
+      </w:r>
+      <w:r>
+        <w:t xml:space="preserve"> User has entered festival.</w:t>
+      </w:r>
+    </w:p>
+    <w:p>
+      <w:pPr>
+        <w:spacing w:line="240" w:lineRule="auto"/>
+      </w:pPr>
+      <w:r>
+        <w:rPr>
+          <w:i/>
+        </w:rPr>
+        <w:t>Post:</w:t>
+      </w:r>
+      <w:r>
+        <w:t xml:space="preserve"> User has left event.</w:t>
+      </w:r>
+    </w:p>
+    <w:p>
+      <w:pPr>
+        <w:spacing w:line="240" w:lineRule="auto"/>
+        <w:rPr>
+          <w:i/>
+        </w:rPr>
+      </w:pPr>
+      <w:r>
+        <w:rPr>
+          <w:i/>
+        </w:rPr>
+        <w:t>Steps:</w:t>
+      </w:r>
+    </w:p>
+    <w:p>
+      <w:pPr>
+        <w:pStyle w:val="ListParagraph"/>
+        <w:numPr>
+          <w:ilvl w:val="0"/>
+          <w:numId w:val="37"/>
+        </w:numPr>
+        <w:spacing w:line="240" w:lineRule="auto"/>
+        <w:rPr>
+          <w:i/>
+        </w:rPr>
+      </w:pPr>
+      <w:r>
+        <w:t>User goes to festival exit.</w:t>
+      </w:r>
+    </w:p>
+    <w:p>
+      <w:pPr>
+        <w:pStyle w:val="ListParagraph"/>
+        <w:numPr>
+          <w:ilvl w:val="0"/>
+          <w:numId w:val="37"/>
+        </w:numPr>
+        <w:spacing w:line="240" w:lineRule="auto"/>
+        <w:rPr>
+          <w:i/>
+        </w:rPr>
+      </w:pPr>
+      <w:r>
+        <w:t>User is checked for any borrowed items and pending payments.</w:t>
+      </w:r>
+    </w:p>
+    <w:p>
+      <w:pPr>
+        <w:pStyle w:val="ListParagraph"/>
+        <w:numPr>
+          <w:ilvl w:val="0"/>
+          <w:numId w:val="37"/>
+        </w:numPr>
+        <w:spacing w:line="240" w:lineRule="auto"/>
+        <w:rPr>
+          <w:i/>
+        </w:rPr>
+      </w:pPr>
+      <w:r>
+        <w:t>User is checked out of festival.</w:t>
+      </w:r>
+    </w:p>
+    <w:p>
+      <w:pPr>
+        <w:pStyle w:val="ListParagraph"/>
+        <w:numPr>
+          <w:ilvl w:val="0"/>
+          <w:numId w:val="37"/>
+        </w:numPr>
+        <w:spacing w:line="240" w:lineRule="auto"/>
+        <w:rPr>
+          <w:i/>
+        </w:rPr>
+      </w:pPr>
+      <w:r>
+        <w:t>User leaves festival</w:t>
+      </w:r>
+      <w:r>
+        <w:t>.</w:t>
       </w:r>
     </w:p>
     <w:p>
       <w:pPr>
         <w:pStyle w:val="Heading1"/>
       </w:pPr>
-      <w:bookmarkStart w:id="18" w:name="_Toc476554226"/>
+      <w:bookmarkStart w:id="7" w:name="_Toc476771413"/>
       <w:r>
         <w:t>Functional requirements</w:t>
       </w:r>
-      <w:bookmarkEnd w:id="18"/>
+      <w:bookmarkEnd w:id="7"/>
     </w:p>
     <w:p>
       <w:pPr>
         <w:pStyle w:val="Heading2"/>
       </w:pPr>
-      <w:bookmarkStart w:id="19" w:name="_Toc476554227"/>
+      <w:bookmarkStart w:id="8" w:name="_Toc476771414"/>
       <w:r>
         <w:t>Overview</w:t>
       </w:r>
-      <w:bookmarkEnd w:id="19"/>
+      <w:bookmarkEnd w:id="8"/>
     </w:p>
     <w:p>
       <w:pPr>
         <w:pStyle w:val="Heading3"/>
       </w:pPr>
-      <w:bookmarkStart w:id="20" w:name="_Toc476554228"/>
+      <w:bookmarkStart w:id="9" w:name="_Toc476771415"/>
       <w:r>
         <w:t>Web application</w:t>
       </w:r>
-      <w:bookmarkEnd w:id="20"/>
+      <w:bookmarkEnd w:id="9"/>
     </w:p>
     <w:p>
       <w:pPr>
@@ -3108,11 +3895,17 @@
       <w:pPr>
         <w:pStyle w:val="Heading3"/>
       </w:pPr>
-      <w:bookmarkStart w:id="21" w:name="_Toc476554229"/>
-      <w:r>
-        <w:t>Entering event application</w:t>
-      </w:r>
-      <w:bookmarkEnd w:id="21"/>
+      <w:bookmarkStart w:id="10" w:name="_Toc476771416"/>
+      <w:r>
+        <w:t xml:space="preserve">Entering </w:t>
+      </w:r>
+      <w:r>
+        <w:t>festival</w:t>
+      </w:r>
+      <w:r>
+        <w:t xml:space="preserve"> application</w:t>
+      </w:r>
+      <w:bookmarkEnd w:id="10"/>
     </w:p>
     <w:p>
       <w:pPr>
@@ -3142,12 +3935,11 @@
       <w:pPr>
         <w:pStyle w:val="Heading3"/>
       </w:pPr>
-      <w:bookmarkStart w:id="22" w:name="_Toc476554230"/>
-      <w:r>
-        <w:lastRenderedPageBreak/>
+      <w:bookmarkStart w:id="11" w:name="_Toc476771417"/>
+      <w:r>
         <w:t>Camping application</w:t>
       </w:r>
-      <w:bookmarkEnd w:id="22"/>
+      <w:bookmarkEnd w:id="11"/>
     </w:p>
     <w:p>
       <w:pPr>
@@ -3158,18 +3950,6 @@
         </w:numPr>
       </w:pPr>
       <w:r>
-        <w:t>Offer camping spots</w:t>
-      </w:r>
-    </w:p>
-    <w:p>
-      <w:pPr>
-        <w:pStyle w:val="ListParagraph"/>
-        <w:numPr>
-          <w:ilvl w:val="0"/>
-          <w:numId w:val="12"/>
-        </w:numPr>
-      </w:pPr>
-      <w:r>
         <w:t>Check visitor camping reservation</w:t>
       </w:r>
     </w:p>
@@ -3177,11 +3957,11 @@
       <w:pPr>
         <w:pStyle w:val="Heading3"/>
       </w:pPr>
-      <w:bookmarkStart w:id="23" w:name="_Toc476554231"/>
+      <w:bookmarkStart w:id="12" w:name="_Toc476771418"/>
       <w:r>
         <w:t>Shop management application</w:t>
       </w:r>
-      <w:bookmarkEnd w:id="23"/>
+      <w:bookmarkEnd w:id="12"/>
     </w:p>
     <w:p>
       <w:pPr>
@@ -3211,11 +3991,11 @@
       <w:pPr>
         <w:pStyle w:val="Heading3"/>
       </w:pPr>
-      <w:bookmarkStart w:id="24" w:name="_Toc476554232"/>
+      <w:bookmarkStart w:id="13" w:name="_Toc476771419"/>
       <w:r>
         <w:t>Loan stand application</w:t>
       </w:r>
-      <w:bookmarkEnd w:id="24"/>
+      <w:bookmarkEnd w:id="13"/>
     </w:p>
     <w:p>
       <w:pPr>
@@ -3257,11 +4037,11 @@
       <w:pPr>
         <w:pStyle w:val="Heading3"/>
       </w:pPr>
-      <w:bookmarkStart w:id="25" w:name="_Toc476554233"/>
+      <w:bookmarkStart w:id="14" w:name="_Toc476771420"/>
       <w:r>
         <w:t>Leaving event application</w:t>
       </w:r>
-      <w:bookmarkEnd w:id="25"/>
+      <w:bookmarkEnd w:id="14"/>
     </w:p>
     <w:p>
       <w:pPr>
@@ -3284,6 +4064,7 @@
         </w:numPr>
       </w:pPr>
       <w:r>
+        <w:lastRenderedPageBreak/>
         <w:t>Check out visitor from event</w:t>
       </w:r>
     </w:p>
@@ -3291,11 +4072,11 @@
       <w:pPr>
         <w:pStyle w:val="Heading3"/>
       </w:pPr>
-      <w:bookmarkStart w:id="26" w:name="_Toc476554234"/>
+      <w:bookmarkStart w:id="15" w:name="_Toc476771421"/>
       <w:r>
         <w:t>Statistics application</w:t>
       </w:r>
-      <w:bookmarkEnd w:id="26"/>
+      <w:bookmarkEnd w:id="15"/>
     </w:p>
     <w:p>
       <w:pPr>
@@ -3313,11 +4094,11 @@
       <w:pPr>
         <w:pStyle w:val="Heading3"/>
       </w:pPr>
-      <w:bookmarkStart w:id="27" w:name="_Toc476554235"/>
+      <w:bookmarkStart w:id="16" w:name="_Toc476771422"/>
       <w:r>
         <w:t>PayPal support application</w:t>
       </w:r>
-      <w:bookmarkEnd w:id="27"/>
+      <w:bookmarkEnd w:id="16"/>
     </w:p>
     <w:p>
       <w:pPr>
@@ -3347,26 +4128,21 @@
       <w:pPr>
         <w:pStyle w:val="Heading2"/>
       </w:pPr>
-      <w:bookmarkStart w:id="28" w:name="_Toc476554236"/>
-      <w:proofErr w:type="spellStart"/>
-      <w:r>
-        <w:t>MoSCoW</w:t>
-      </w:r>
-      <w:proofErr w:type="spellEnd"/>
-      <w:r>
-        <w:t xml:space="preserve"> list</w:t>
-      </w:r>
-      <w:bookmarkEnd w:id="28"/>
+      <w:bookmarkStart w:id="17" w:name="_Toc476771423"/>
+      <w:r>
+        <w:t>MoSCoW list</w:t>
+      </w:r>
+      <w:bookmarkEnd w:id="17"/>
     </w:p>
     <w:p>
       <w:pPr>
         <w:pStyle w:val="Heading3"/>
       </w:pPr>
-      <w:bookmarkStart w:id="29" w:name="_Toc476554237"/>
+      <w:bookmarkStart w:id="18" w:name="_Toc476771424"/>
       <w:r>
         <w:t>Must have</w:t>
       </w:r>
-      <w:bookmarkEnd w:id="29"/>
+      <w:bookmarkEnd w:id="18"/>
     </w:p>
     <w:p>
       <w:pPr>
@@ -3471,11 +4247,11 @@
       <w:pPr>
         <w:pStyle w:val="Heading3"/>
       </w:pPr>
-      <w:bookmarkStart w:id="30" w:name="_Toc476554238"/>
+      <w:bookmarkStart w:id="19" w:name="_Toc476771425"/>
       <w:r>
         <w:t>Should have</w:t>
       </w:r>
-      <w:bookmarkEnd w:id="30"/>
+      <w:bookmarkEnd w:id="19"/>
     </w:p>
     <w:p>
       <w:pPr>
@@ -3486,7 +4262,7 @@
         </w:numPr>
       </w:pPr>
       <w:r>
-        <w:t>Ability to reserve camping spots both via website and at festival</w:t>
+        <w:t>Check visitors before leaving event for unreturned items</w:t>
       </w:r>
     </w:p>
     <w:p>
@@ -3498,8 +4274,7 @@
         </w:numPr>
       </w:pPr>
       <w:r>
-        <w:lastRenderedPageBreak/>
-        <w:t>Check visitors before leaving event for unreturned items</w:t>
+        <w:t>PayPal transactions</w:t>
       </w:r>
     </w:p>
     <w:p>
@@ -3511,18 +4286,6 @@
         </w:numPr>
       </w:pPr>
       <w:r>
-        <w:t>PayPal transactions</w:t>
-      </w:r>
-    </w:p>
-    <w:p>
-      <w:pPr>
-        <w:pStyle w:val="ListParagraph"/>
-        <w:numPr>
-          <w:ilvl w:val="0"/>
-          <w:numId w:val="21"/>
-        </w:numPr>
-      </w:pPr>
-      <w:r>
         <w:t>Ability to refund tickets if conditions are met</w:t>
       </w:r>
     </w:p>
@@ -3530,14 +4293,14 @@
       <w:pPr>
         <w:pStyle w:val="Heading3"/>
       </w:pPr>
-      <w:bookmarkStart w:id="31" w:name="_Toc476554239"/>
+      <w:bookmarkStart w:id="20" w:name="_Toc476771426"/>
       <w:r>
         <w:t>Could hav</w:t>
       </w:r>
       <w:r>
         <w:t>e</w:t>
       </w:r>
-      <w:bookmarkEnd w:id="31"/>
+      <w:bookmarkEnd w:id="20"/>
     </w:p>
     <w:p>
       <w:pPr>
@@ -3567,11 +4330,11 @@
       <w:pPr>
         <w:pStyle w:val="Heading3"/>
       </w:pPr>
-      <w:bookmarkStart w:id="32" w:name="_Toc476554240"/>
+      <w:bookmarkStart w:id="21" w:name="_Toc476771427"/>
       <w:r>
         <w:t>Won’t have</w:t>
       </w:r>
-      <w:bookmarkEnd w:id="32"/>
+      <w:bookmarkEnd w:id="21"/>
     </w:p>
     <w:p>
       <w:pPr>
@@ -3601,11 +4364,11 @@
       <w:pPr>
         <w:pStyle w:val="Heading1"/>
       </w:pPr>
-      <w:bookmarkStart w:id="33" w:name="_Toc476554241"/>
+      <w:bookmarkStart w:id="22" w:name="_Toc476771428"/>
       <w:r>
         <w:t>User interface</w:t>
       </w:r>
-      <w:bookmarkEnd w:id="33"/>
+      <w:bookmarkEnd w:id="22"/>
     </w:p>
     <w:sectPr>
       <w:pgSz w:w="12240" w:h="15840"/>
@@ -3620,6 +4383,95 @@
 <file path=word/numbering.xml><?xml version="1.0" encoding="utf-8"?>
 <w:numbering xmlns:wpc="http://schemas.microsoft.com/office/word/2010/wordprocessingCanvas" xmlns:cx="http://schemas.microsoft.com/office/drawing/2014/chartex" xmlns:cx1="http://schemas.microsoft.com/office/drawing/2015/9/8/chartex" xmlns:mc="http://schemas.openxmlformats.org/markup-compatibility/2006" xmlns:o="urn:schemas-microsoft-com:office:office" xmlns:r="http://schemas.openxmlformats.org/officeDocument/2006/relationships" xmlns:m="http://schemas.openxmlformats.org/officeDocument/2006/math" xmlns:v="urn:schemas-microsoft-com:vml" xmlns:wp14="http://schemas.microsoft.com/office/word/2010/wordprocessingDrawing" xmlns:wp="http://schemas.openxmlformats.org/drawingml/2006/wordprocessingDrawing" xmlns:w10="urn:schemas-microsoft-com:office:word" xmlns:w="http://schemas.openxmlformats.org/wordprocessingml/2006/main" xmlns:w14="http://schemas.microsoft.com/office/word/2010/wordml" xmlns:w15="http://schemas.microsoft.com/office/word/2012/wordml" xmlns:w16se="http://schemas.microsoft.com/office/word/2015/wordml/symex" xmlns:wpg="http://schemas.microsoft.com/office/word/2010/wordprocessingGroup" xmlns:wpi="http://schemas.microsoft.com/office/word/2010/wordprocessingInk" xmlns:wne="http://schemas.microsoft.com/office/word/2006/wordml" xmlns:wps="http://schemas.microsoft.com/office/word/2010/wordprocessingShape" mc:Ignorable="w14 w15 w16se wp14">
   <w:abstractNum w:abstractNumId="0" w15:restartNumberingAfterBreak="0">
+    <w:nsid w:val="02233116"/>
+    <w:multiLevelType w:val="hybridMultilevel"/>
+    <w:tmpl w:val="86ACEA24"/>
+    <w:lvl w:ilvl="0" w:tplc="97D07202">
+      <w:start w:val="1"/>
+      <w:numFmt w:val="decimal"/>
+      <w:lvlText w:val="%1."/>
+      <w:lvlJc w:val="left"/>
+      <w:pPr>
+        <w:ind w:left="720" w:hanging="360"/>
+      </w:pPr>
+      <w:rPr>
+        <w:i w:val="0"/>
+      </w:rPr>
+    </w:lvl>
+    <w:lvl w:ilvl="1" w:tplc="04090019">
+      <w:start w:val="1"/>
+      <w:numFmt w:val="lowerLetter"/>
+      <w:lvlText w:val="%2."/>
+      <w:lvlJc w:val="left"/>
+      <w:pPr>
+        <w:ind w:left="1440" w:hanging="360"/>
+      </w:pPr>
+    </w:lvl>
+    <w:lvl w:ilvl="2" w:tplc="0409001B" w:tentative="1">
+      <w:start w:val="1"/>
+      <w:numFmt w:val="lowerRoman"/>
+      <w:lvlText w:val="%3."/>
+      <w:lvlJc w:val="right"/>
+      <w:pPr>
+        <w:ind w:left="2160" w:hanging="180"/>
+      </w:pPr>
+    </w:lvl>
+    <w:lvl w:ilvl="3" w:tplc="0409000F" w:tentative="1">
+      <w:start w:val="1"/>
+      <w:numFmt w:val="decimal"/>
+      <w:lvlText w:val="%4."/>
+      <w:lvlJc w:val="left"/>
+      <w:pPr>
+        <w:ind w:left="2880" w:hanging="360"/>
+      </w:pPr>
+    </w:lvl>
+    <w:lvl w:ilvl="4" w:tplc="04090019" w:tentative="1">
+      <w:start w:val="1"/>
+      <w:numFmt w:val="lowerLetter"/>
+      <w:lvlText w:val="%5."/>
+      <w:lvlJc w:val="left"/>
+      <w:pPr>
+        <w:ind w:left="3600" w:hanging="360"/>
+      </w:pPr>
+    </w:lvl>
+    <w:lvl w:ilvl="5" w:tplc="0409001B" w:tentative="1">
+      <w:start w:val="1"/>
+      <w:numFmt w:val="lowerRoman"/>
+      <w:lvlText w:val="%6."/>
+      <w:lvlJc w:val="right"/>
+      <w:pPr>
+        <w:ind w:left="4320" w:hanging="180"/>
+      </w:pPr>
+    </w:lvl>
+    <w:lvl w:ilvl="6" w:tplc="0409000F" w:tentative="1">
+      <w:start w:val="1"/>
+      <w:numFmt w:val="decimal"/>
+      <w:lvlText w:val="%7."/>
+      <w:lvlJc w:val="left"/>
+      <w:pPr>
+        <w:ind w:left="5040" w:hanging="360"/>
+      </w:pPr>
+    </w:lvl>
+    <w:lvl w:ilvl="7" w:tplc="04090019" w:tentative="1">
+      <w:start w:val="1"/>
+      <w:numFmt w:val="lowerLetter"/>
+      <w:lvlText w:val="%8."/>
+      <w:lvlJc w:val="left"/>
+      <w:pPr>
+        <w:ind w:left="5760" w:hanging="360"/>
+      </w:pPr>
+    </w:lvl>
+    <w:lvl w:ilvl="8" w:tplc="0409001B" w:tentative="1">
+      <w:start w:val="1"/>
+      <w:numFmt w:val="lowerRoman"/>
+      <w:lvlText w:val="%9."/>
+      <w:lvlJc w:val="right"/>
+      <w:pPr>
+        <w:ind w:left="6480" w:hanging="180"/>
+      </w:pPr>
+    </w:lvl>
+  </w:abstractNum>
+  <w:abstractNum w:abstractNumId="1" w15:restartNumberingAfterBreak="0">
     <w:nsid w:val="02F3613B"/>
     <w:multiLevelType w:val="hybridMultilevel"/>
     <w:tmpl w:val="CDB4E86C"/>
@@ -3705,7 +4557,7 @@
       </w:pPr>
     </w:lvl>
   </w:abstractNum>
-  <w:abstractNum w:abstractNumId="1" w15:restartNumberingAfterBreak="0">
+  <w:abstractNum w:abstractNumId="2" w15:restartNumberingAfterBreak="0">
     <w:nsid w:val="039C2ECD"/>
     <w:multiLevelType w:val="hybridMultilevel"/>
     <w:tmpl w:val="5BE6014A"/>
@@ -3791,7 +4643,185 @@
       </w:pPr>
     </w:lvl>
   </w:abstractNum>
-  <w:abstractNum w:abstractNumId="2" w15:restartNumberingAfterBreak="0">
+  <w:abstractNum w:abstractNumId="3" w15:restartNumberingAfterBreak="0">
+    <w:nsid w:val="09D9713C"/>
+    <w:multiLevelType w:val="hybridMultilevel"/>
+    <w:tmpl w:val="980C9E0A"/>
+    <w:lvl w:ilvl="0" w:tplc="97D07202">
+      <w:start w:val="1"/>
+      <w:numFmt w:val="decimal"/>
+      <w:lvlText w:val="%1."/>
+      <w:lvlJc w:val="left"/>
+      <w:pPr>
+        <w:ind w:left="1080" w:hanging="360"/>
+      </w:pPr>
+      <w:rPr>
+        <w:i w:val="0"/>
+      </w:rPr>
+    </w:lvl>
+    <w:lvl w:ilvl="1" w:tplc="04090019" w:tentative="1">
+      <w:start w:val="1"/>
+      <w:numFmt w:val="lowerLetter"/>
+      <w:lvlText w:val="%2."/>
+      <w:lvlJc w:val="left"/>
+      <w:pPr>
+        <w:ind w:left="1800" w:hanging="360"/>
+      </w:pPr>
+    </w:lvl>
+    <w:lvl w:ilvl="2" w:tplc="0409001B" w:tentative="1">
+      <w:start w:val="1"/>
+      <w:numFmt w:val="lowerRoman"/>
+      <w:lvlText w:val="%3."/>
+      <w:lvlJc w:val="right"/>
+      <w:pPr>
+        <w:ind w:left="2520" w:hanging="180"/>
+      </w:pPr>
+    </w:lvl>
+    <w:lvl w:ilvl="3" w:tplc="0409000F" w:tentative="1">
+      <w:start w:val="1"/>
+      <w:numFmt w:val="decimal"/>
+      <w:lvlText w:val="%4."/>
+      <w:lvlJc w:val="left"/>
+      <w:pPr>
+        <w:ind w:left="3240" w:hanging="360"/>
+      </w:pPr>
+    </w:lvl>
+    <w:lvl w:ilvl="4" w:tplc="04090019" w:tentative="1">
+      <w:start w:val="1"/>
+      <w:numFmt w:val="lowerLetter"/>
+      <w:lvlText w:val="%5."/>
+      <w:lvlJc w:val="left"/>
+      <w:pPr>
+        <w:ind w:left="3960" w:hanging="360"/>
+      </w:pPr>
+    </w:lvl>
+    <w:lvl w:ilvl="5" w:tplc="0409001B" w:tentative="1">
+      <w:start w:val="1"/>
+      <w:numFmt w:val="lowerRoman"/>
+      <w:lvlText w:val="%6."/>
+      <w:lvlJc w:val="right"/>
+      <w:pPr>
+        <w:ind w:left="4680" w:hanging="180"/>
+      </w:pPr>
+    </w:lvl>
+    <w:lvl w:ilvl="6" w:tplc="0409000F" w:tentative="1">
+      <w:start w:val="1"/>
+      <w:numFmt w:val="decimal"/>
+      <w:lvlText w:val="%7."/>
+      <w:lvlJc w:val="left"/>
+      <w:pPr>
+        <w:ind w:left="5400" w:hanging="360"/>
+      </w:pPr>
+    </w:lvl>
+    <w:lvl w:ilvl="7" w:tplc="04090019" w:tentative="1">
+      <w:start w:val="1"/>
+      <w:numFmt w:val="lowerLetter"/>
+      <w:lvlText w:val="%8."/>
+      <w:lvlJc w:val="left"/>
+      <w:pPr>
+        <w:ind w:left="6120" w:hanging="360"/>
+      </w:pPr>
+    </w:lvl>
+    <w:lvl w:ilvl="8" w:tplc="0409001B" w:tentative="1">
+      <w:start w:val="1"/>
+      <w:numFmt w:val="lowerRoman"/>
+      <w:lvlText w:val="%9."/>
+      <w:lvlJc w:val="right"/>
+      <w:pPr>
+        <w:ind w:left="6840" w:hanging="180"/>
+      </w:pPr>
+    </w:lvl>
+  </w:abstractNum>
+  <w:abstractNum w:abstractNumId="4" w15:restartNumberingAfterBreak="0">
+    <w:nsid w:val="0AAC0A78"/>
+    <w:multiLevelType w:val="hybridMultilevel"/>
+    <w:tmpl w:val="9DBA5604"/>
+    <w:lvl w:ilvl="0" w:tplc="97D07202">
+      <w:start w:val="1"/>
+      <w:numFmt w:val="decimal"/>
+      <w:lvlText w:val="%1."/>
+      <w:lvlJc w:val="left"/>
+      <w:pPr>
+        <w:ind w:left="720" w:hanging="360"/>
+      </w:pPr>
+      <w:rPr>
+        <w:i w:val="0"/>
+      </w:rPr>
+    </w:lvl>
+    <w:lvl w:ilvl="1" w:tplc="04090019" w:tentative="1">
+      <w:start w:val="1"/>
+      <w:numFmt w:val="lowerLetter"/>
+      <w:lvlText w:val="%2."/>
+      <w:lvlJc w:val="left"/>
+      <w:pPr>
+        <w:ind w:left="1440" w:hanging="360"/>
+      </w:pPr>
+    </w:lvl>
+    <w:lvl w:ilvl="2" w:tplc="0409001B" w:tentative="1">
+      <w:start w:val="1"/>
+      <w:numFmt w:val="lowerRoman"/>
+      <w:lvlText w:val="%3."/>
+      <w:lvlJc w:val="right"/>
+      <w:pPr>
+        <w:ind w:left="2160" w:hanging="180"/>
+      </w:pPr>
+    </w:lvl>
+    <w:lvl w:ilvl="3" w:tplc="0409000F" w:tentative="1">
+      <w:start w:val="1"/>
+      <w:numFmt w:val="decimal"/>
+      <w:lvlText w:val="%4."/>
+      <w:lvlJc w:val="left"/>
+      <w:pPr>
+        <w:ind w:left="2880" w:hanging="360"/>
+      </w:pPr>
+    </w:lvl>
+    <w:lvl w:ilvl="4" w:tplc="04090019" w:tentative="1">
+      <w:start w:val="1"/>
+      <w:numFmt w:val="lowerLetter"/>
+      <w:lvlText w:val="%5."/>
+      <w:lvlJc w:val="left"/>
+      <w:pPr>
+        <w:ind w:left="3600" w:hanging="360"/>
+      </w:pPr>
+    </w:lvl>
+    <w:lvl w:ilvl="5" w:tplc="0409001B" w:tentative="1">
+      <w:start w:val="1"/>
+      <w:numFmt w:val="lowerRoman"/>
+      <w:lvlText w:val="%6."/>
+      <w:lvlJc w:val="right"/>
+      <w:pPr>
+        <w:ind w:left="4320" w:hanging="180"/>
+      </w:pPr>
+    </w:lvl>
+    <w:lvl w:ilvl="6" w:tplc="0409000F" w:tentative="1">
+      <w:start w:val="1"/>
+      <w:numFmt w:val="decimal"/>
+      <w:lvlText w:val="%7."/>
+      <w:lvlJc w:val="left"/>
+      <w:pPr>
+        <w:ind w:left="5040" w:hanging="360"/>
+      </w:pPr>
+    </w:lvl>
+    <w:lvl w:ilvl="7" w:tplc="04090019" w:tentative="1">
+      <w:start w:val="1"/>
+      <w:numFmt w:val="lowerLetter"/>
+      <w:lvlText w:val="%8."/>
+      <w:lvlJc w:val="left"/>
+      <w:pPr>
+        <w:ind w:left="5760" w:hanging="360"/>
+      </w:pPr>
+    </w:lvl>
+    <w:lvl w:ilvl="8" w:tplc="0409001B" w:tentative="1">
+      <w:start w:val="1"/>
+      <w:numFmt w:val="lowerRoman"/>
+      <w:lvlText w:val="%9."/>
+      <w:lvlJc w:val="right"/>
+      <w:pPr>
+        <w:ind w:left="6480" w:hanging="180"/>
+      </w:pPr>
+    </w:lvl>
+  </w:abstractNum>
+  <w:abstractNum w:abstractNumId="5" w15:restartNumberingAfterBreak="0">
     <w:nsid w:val="0D540FB1"/>
     <w:multiLevelType w:val="hybridMultilevel"/>
     <w:tmpl w:val="8EB077CE"/>
@@ -3904,7 +4934,7 @@
       </w:rPr>
     </w:lvl>
   </w:abstractNum>
-  <w:abstractNum w:abstractNumId="3" w15:restartNumberingAfterBreak="0">
+  <w:abstractNum w:abstractNumId="6" w15:restartNumberingAfterBreak="0">
     <w:nsid w:val="0F1D7BD3"/>
     <w:multiLevelType w:val="hybridMultilevel"/>
     <w:tmpl w:val="1406820C"/>
@@ -3990,7 +5020,7 @@
       </w:pPr>
     </w:lvl>
   </w:abstractNum>
-  <w:abstractNum w:abstractNumId="4" w15:restartNumberingAfterBreak="0">
+  <w:abstractNum w:abstractNumId="7" w15:restartNumberingAfterBreak="0">
     <w:nsid w:val="132B0C5F"/>
     <w:multiLevelType w:val="hybridMultilevel"/>
     <w:tmpl w:val="AD38CEEE"/>
@@ -4103,7 +5133,185 @@
       </w:rPr>
     </w:lvl>
   </w:abstractNum>
-  <w:abstractNum w:abstractNumId="5" w15:restartNumberingAfterBreak="0">
+  <w:abstractNum w:abstractNumId="8" w15:restartNumberingAfterBreak="0">
+    <w:nsid w:val="152F67EE"/>
+    <w:multiLevelType w:val="hybridMultilevel"/>
+    <w:tmpl w:val="DC98436A"/>
+    <w:lvl w:ilvl="0" w:tplc="97D07202">
+      <w:start w:val="1"/>
+      <w:numFmt w:val="decimal"/>
+      <w:lvlText w:val="%1."/>
+      <w:lvlJc w:val="left"/>
+      <w:pPr>
+        <w:ind w:left="1800" w:hanging="360"/>
+      </w:pPr>
+      <w:rPr>
+        <w:i w:val="0"/>
+      </w:rPr>
+    </w:lvl>
+    <w:lvl w:ilvl="1" w:tplc="04090019" w:tentative="1">
+      <w:start w:val="1"/>
+      <w:numFmt w:val="lowerLetter"/>
+      <w:lvlText w:val="%2."/>
+      <w:lvlJc w:val="left"/>
+      <w:pPr>
+        <w:ind w:left="2520" w:hanging="360"/>
+      </w:pPr>
+    </w:lvl>
+    <w:lvl w:ilvl="2" w:tplc="0409001B" w:tentative="1">
+      <w:start w:val="1"/>
+      <w:numFmt w:val="lowerRoman"/>
+      <w:lvlText w:val="%3."/>
+      <w:lvlJc w:val="right"/>
+      <w:pPr>
+        <w:ind w:left="3240" w:hanging="180"/>
+      </w:pPr>
+    </w:lvl>
+    <w:lvl w:ilvl="3" w:tplc="0409000F" w:tentative="1">
+      <w:start w:val="1"/>
+      <w:numFmt w:val="decimal"/>
+      <w:lvlText w:val="%4."/>
+      <w:lvlJc w:val="left"/>
+      <w:pPr>
+        <w:ind w:left="3960" w:hanging="360"/>
+      </w:pPr>
+    </w:lvl>
+    <w:lvl w:ilvl="4" w:tplc="04090019" w:tentative="1">
+      <w:start w:val="1"/>
+      <w:numFmt w:val="lowerLetter"/>
+      <w:lvlText w:val="%5."/>
+      <w:lvlJc w:val="left"/>
+      <w:pPr>
+        <w:ind w:left="4680" w:hanging="360"/>
+      </w:pPr>
+    </w:lvl>
+    <w:lvl w:ilvl="5" w:tplc="0409001B" w:tentative="1">
+      <w:start w:val="1"/>
+      <w:numFmt w:val="lowerRoman"/>
+      <w:lvlText w:val="%6."/>
+      <w:lvlJc w:val="right"/>
+      <w:pPr>
+        <w:ind w:left="5400" w:hanging="180"/>
+      </w:pPr>
+    </w:lvl>
+    <w:lvl w:ilvl="6" w:tplc="0409000F" w:tentative="1">
+      <w:start w:val="1"/>
+      <w:numFmt w:val="decimal"/>
+      <w:lvlText w:val="%7."/>
+      <w:lvlJc w:val="left"/>
+      <w:pPr>
+        <w:ind w:left="6120" w:hanging="360"/>
+      </w:pPr>
+    </w:lvl>
+    <w:lvl w:ilvl="7" w:tplc="04090019" w:tentative="1">
+      <w:start w:val="1"/>
+      <w:numFmt w:val="lowerLetter"/>
+      <w:lvlText w:val="%8."/>
+      <w:lvlJc w:val="left"/>
+      <w:pPr>
+        <w:ind w:left="6840" w:hanging="360"/>
+      </w:pPr>
+    </w:lvl>
+    <w:lvl w:ilvl="8" w:tplc="0409001B" w:tentative="1">
+      <w:start w:val="1"/>
+      <w:numFmt w:val="lowerRoman"/>
+      <w:lvlText w:val="%9."/>
+      <w:lvlJc w:val="right"/>
+      <w:pPr>
+        <w:ind w:left="7560" w:hanging="180"/>
+      </w:pPr>
+    </w:lvl>
+  </w:abstractNum>
+  <w:abstractNum w:abstractNumId="9" w15:restartNumberingAfterBreak="0">
+    <w:nsid w:val="18B46DA5"/>
+    <w:multiLevelType w:val="hybridMultilevel"/>
+    <w:tmpl w:val="E3BEA814"/>
+    <w:lvl w:ilvl="0" w:tplc="BA90E00C">
+      <w:start w:val="1"/>
+      <w:numFmt w:val="decimal"/>
+      <w:lvlText w:val="%1."/>
+      <w:lvlJc w:val="left"/>
+      <w:pPr>
+        <w:ind w:left="720" w:hanging="360"/>
+      </w:pPr>
+      <w:rPr>
+        <w:i w:val="0"/>
+      </w:rPr>
+    </w:lvl>
+    <w:lvl w:ilvl="1" w:tplc="04090019" w:tentative="1">
+      <w:start w:val="1"/>
+      <w:numFmt w:val="lowerLetter"/>
+      <w:lvlText w:val="%2."/>
+      <w:lvlJc w:val="left"/>
+      <w:pPr>
+        <w:ind w:left="1440" w:hanging="360"/>
+      </w:pPr>
+    </w:lvl>
+    <w:lvl w:ilvl="2" w:tplc="0409001B" w:tentative="1">
+      <w:start w:val="1"/>
+      <w:numFmt w:val="lowerRoman"/>
+      <w:lvlText w:val="%3."/>
+      <w:lvlJc w:val="right"/>
+      <w:pPr>
+        <w:ind w:left="2160" w:hanging="180"/>
+      </w:pPr>
+    </w:lvl>
+    <w:lvl w:ilvl="3" w:tplc="0409000F" w:tentative="1">
+      <w:start w:val="1"/>
+      <w:numFmt w:val="decimal"/>
+      <w:lvlText w:val="%4."/>
+      <w:lvlJc w:val="left"/>
+      <w:pPr>
+        <w:ind w:left="2880" w:hanging="360"/>
+      </w:pPr>
+    </w:lvl>
+    <w:lvl w:ilvl="4" w:tplc="04090019" w:tentative="1">
+      <w:start w:val="1"/>
+      <w:numFmt w:val="lowerLetter"/>
+      <w:lvlText w:val="%5."/>
+      <w:lvlJc w:val="left"/>
+      <w:pPr>
+        <w:ind w:left="3600" w:hanging="360"/>
+      </w:pPr>
+    </w:lvl>
+    <w:lvl w:ilvl="5" w:tplc="0409001B" w:tentative="1">
+      <w:start w:val="1"/>
+      <w:numFmt w:val="lowerRoman"/>
+      <w:lvlText w:val="%6."/>
+      <w:lvlJc w:val="right"/>
+      <w:pPr>
+        <w:ind w:left="4320" w:hanging="180"/>
+      </w:pPr>
+    </w:lvl>
+    <w:lvl w:ilvl="6" w:tplc="0409000F" w:tentative="1">
+      <w:start w:val="1"/>
+      <w:numFmt w:val="decimal"/>
+      <w:lvlText w:val="%7."/>
+      <w:lvlJc w:val="left"/>
+      <w:pPr>
+        <w:ind w:left="5040" w:hanging="360"/>
+      </w:pPr>
+    </w:lvl>
+    <w:lvl w:ilvl="7" w:tplc="04090019" w:tentative="1">
+      <w:start w:val="1"/>
+      <w:numFmt w:val="lowerLetter"/>
+      <w:lvlText w:val="%8."/>
+      <w:lvlJc w:val="left"/>
+      <w:pPr>
+        <w:ind w:left="5760" w:hanging="360"/>
+      </w:pPr>
+    </w:lvl>
+    <w:lvl w:ilvl="8" w:tplc="0409001B" w:tentative="1">
+      <w:start w:val="1"/>
+      <w:numFmt w:val="lowerRoman"/>
+      <w:lvlText w:val="%9."/>
+      <w:lvlJc w:val="right"/>
+      <w:pPr>
+        <w:ind w:left="6480" w:hanging="180"/>
+      </w:pPr>
+    </w:lvl>
+  </w:abstractNum>
+  <w:abstractNum w:abstractNumId="10" w15:restartNumberingAfterBreak="0">
     <w:nsid w:val="209235C7"/>
     <w:multiLevelType w:val="hybridMultilevel"/>
     <w:tmpl w:val="ADB80CF2"/>
@@ -4216,7 +5424,7 @@
       </w:rPr>
     </w:lvl>
   </w:abstractNum>
-  <w:abstractNum w:abstractNumId="6" w15:restartNumberingAfterBreak="0">
+  <w:abstractNum w:abstractNumId="11" w15:restartNumberingAfterBreak="0">
     <w:nsid w:val="245F1095"/>
     <w:multiLevelType w:val="hybridMultilevel"/>
     <w:tmpl w:val="D2BAA91C"/>
@@ -4302,7 +5510,185 @@
       </w:pPr>
     </w:lvl>
   </w:abstractNum>
-  <w:abstractNum w:abstractNumId="7" w15:restartNumberingAfterBreak="0">
+  <w:abstractNum w:abstractNumId="12" w15:restartNumberingAfterBreak="0">
+    <w:nsid w:val="27CE525F"/>
+    <w:multiLevelType w:val="hybridMultilevel"/>
+    <w:tmpl w:val="86ACEA24"/>
+    <w:lvl w:ilvl="0" w:tplc="97D07202">
+      <w:start w:val="1"/>
+      <w:numFmt w:val="decimal"/>
+      <w:lvlText w:val="%1."/>
+      <w:lvlJc w:val="left"/>
+      <w:pPr>
+        <w:ind w:left="720" w:hanging="360"/>
+      </w:pPr>
+      <w:rPr>
+        <w:i w:val="0"/>
+      </w:rPr>
+    </w:lvl>
+    <w:lvl w:ilvl="1" w:tplc="04090019">
+      <w:start w:val="1"/>
+      <w:numFmt w:val="lowerLetter"/>
+      <w:lvlText w:val="%2."/>
+      <w:lvlJc w:val="left"/>
+      <w:pPr>
+        <w:ind w:left="1440" w:hanging="360"/>
+      </w:pPr>
+    </w:lvl>
+    <w:lvl w:ilvl="2" w:tplc="0409001B" w:tentative="1">
+      <w:start w:val="1"/>
+      <w:numFmt w:val="lowerRoman"/>
+      <w:lvlText w:val="%3."/>
+      <w:lvlJc w:val="right"/>
+      <w:pPr>
+        <w:ind w:left="2160" w:hanging="180"/>
+      </w:pPr>
+    </w:lvl>
+    <w:lvl w:ilvl="3" w:tplc="0409000F" w:tentative="1">
+      <w:start w:val="1"/>
+      <w:numFmt w:val="decimal"/>
+      <w:lvlText w:val="%4."/>
+      <w:lvlJc w:val="left"/>
+      <w:pPr>
+        <w:ind w:left="2880" w:hanging="360"/>
+      </w:pPr>
+    </w:lvl>
+    <w:lvl w:ilvl="4" w:tplc="04090019" w:tentative="1">
+      <w:start w:val="1"/>
+      <w:numFmt w:val="lowerLetter"/>
+      <w:lvlText w:val="%5."/>
+      <w:lvlJc w:val="left"/>
+      <w:pPr>
+        <w:ind w:left="3600" w:hanging="360"/>
+      </w:pPr>
+    </w:lvl>
+    <w:lvl w:ilvl="5" w:tplc="0409001B" w:tentative="1">
+      <w:start w:val="1"/>
+      <w:numFmt w:val="lowerRoman"/>
+      <w:lvlText w:val="%6."/>
+      <w:lvlJc w:val="right"/>
+      <w:pPr>
+        <w:ind w:left="4320" w:hanging="180"/>
+      </w:pPr>
+    </w:lvl>
+    <w:lvl w:ilvl="6" w:tplc="0409000F" w:tentative="1">
+      <w:start w:val="1"/>
+      <w:numFmt w:val="decimal"/>
+      <w:lvlText w:val="%7."/>
+      <w:lvlJc w:val="left"/>
+      <w:pPr>
+        <w:ind w:left="5040" w:hanging="360"/>
+      </w:pPr>
+    </w:lvl>
+    <w:lvl w:ilvl="7" w:tplc="04090019" w:tentative="1">
+      <w:start w:val="1"/>
+      <w:numFmt w:val="lowerLetter"/>
+      <w:lvlText w:val="%8."/>
+      <w:lvlJc w:val="left"/>
+      <w:pPr>
+        <w:ind w:left="5760" w:hanging="360"/>
+      </w:pPr>
+    </w:lvl>
+    <w:lvl w:ilvl="8" w:tplc="0409001B" w:tentative="1">
+      <w:start w:val="1"/>
+      <w:numFmt w:val="lowerRoman"/>
+      <w:lvlText w:val="%9."/>
+      <w:lvlJc w:val="right"/>
+      <w:pPr>
+        <w:ind w:left="6480" w:hanging="180"/>
+      </w:pPr>
+    </w:lvl>
+  </w:abstractNum>
+  <w:abstractNum w:abstractNumId="13" w15:restartNumberingAfterBreak="0">
+    <w:nsid w:val="2F644FDF"/>
+    <w:multiLevelType w:val="hybridMultilevel"/>
+    <w:tmpl w:val="86ACEA24"/>
+    <w:lvl w:ilvl="0" w:tplc="97D07202">
+      <w:start w:val="1"/>
+      <w:numFmt w:val="decimal"/>
+      <w:lvlText w:val="%1."/>
+      <w:lvlJc w:val="left"/>
+      <w:pPr>
+        <w:ind w:left="720" w:hanging="360"/>
+      </w:pPr>
+      <w:rPr>
+        <w:i w:val="0"/>
+      </w:rPr>
+    </w:lvl>
+    <w:lvl w:ilvl="1" w:tplc="04090019">
+      <w:start w:val="1"/>
+      <w:numFmt w:val="lowerLetter"/>
+      <w:lvlText w:val="%2."/>
+      <w:lvlJc w:val="left"/>
+      <w:pPr>
+        <w:ind w:left="1440" w:hanging="360"/>
+      </w:pPr>
+    </w:lvl>
+    <w:lvl w:ilvl="2" w:tplc="0409001B" w:tentative="1">
+      <w:start w:val="1"/>
+      <w:numFmt w:val="lowerRoman"/>
+      <w:lvlText w:val="%3."/>
+      <w:lvlJc w:val="right"/>
+      <w:pPr>
+        <w:ind w:left="2160" w:hanging="180"/>
+      </w:pPr>
+    </w:lvl>
+    <w:lvl w:ilvl="3" w:tplc="0409000F" w:tentative="1">
+      <w:start w:val="1"/>
+      <w:numFmt w:val="decimal"/>
+      <w:lvlText w:val="%4."/>
+      <w:lvlJc w:val="left"/>
+      <w:pPr>
+        <w:ind w:left="2880" w:hanging="360"/>
+      </w:pPr>
+    </w:lvl>
+    <w:lvl w:ilvl="4" w:tplc="04090019" w:tentative="1">
+      <w:start w:val="1"/>
+      <w:numFmt w:val="lowerLetter"/>
+      <w:lvlText w:val="%5."/>
+      <w:lvlJc w:val="left"/>
+      <w:pPr>
+        <w:ind w:left="3600" w:hanging="360"/>
+      </w:pPr>
+    </w:lvl>
+    <w:lvl w:ilvl="5" w:tplc="0409001B" w:tentative="1">
+      <w:start w:val="1"/>
+      <w:numFmt w:val="lowerRoman"/>
+      <w:lvlText w:val="%6."/>
+      <w:lvlJc w:val="right"/>
+      <w:pPr>
+        <w:ind w:left="4320" w:hanging="180"/>
+      </w:pPr>
+    </w:lvl>
+    <w:lvl w:ilvl="6" w:tplc="0409000F" w:tentative="1">
+      <w:start w:val="1"/>
+      <w:numFmt w:val="decimal"/>
+      <w:lvlText w:val="%7."/>
+      <w:lvlJc w:val="left"/>
+      <w:pPr>
+        <w:ind w:left="5040" w:hanging="360"/>
+      </w:pPr>
+    </w:lvl>
+    <w:lvl w:ilvl="7" w:tplc="04090019" w:tentative="1">
+      <w:start w:val="1"/>
+      <w:numFmt w:val="lowerLetter"/>
+      <w:lvlText w:val="%8."/>
+      <w:lvlJc w:val="left"/>
+      <w:pPr>
+        <w:ind w:left="5760" w:hanging="360"/>
+      </w:pPr>
+    </w:lvl>
+    <w:lvl w:ilvl="8" w:tplc="0409001B" w:tentative="1">
+      <w:start w:val="1"/>
+      <w:numFmt w:val="lowerRoman"/>
+      <w:lvlText w:val="%9."/>
+      <w:lvlJc w:val="right"/>
+      <w:pPr>
+        <w:ind w:left="6480" w:hanging="180"/>
+      </w:pPr>
+    </w:lvl>
+  </w:abstractNum>
+  <w:abstractNum w:abstractNumId="14" w15:restartNumberingAfterBreak="0">
     <w:nsid w:val="31333328"/>
     <w:multiLevelType w:val="hybridMultilevel"/>
     <w:tmpl w:val="74BA95A8"/>
@@ -4415,7 +5801,7 @@
       </w:rPr>
     </w:lvl>
   </w:abstractNum>
-  <w:abstractNum w:abstractNumId="8" w15:restartNumberingAfterBreak="0">
+  <w:abstractNum w:abstractNumId="15" w15:restartNumberingAfterBreak="0">
     <w:nsid w:val="31DA4212"/>
     <w:multiLevelType w:val="multilevel"/>
     <w:tmpl w:val="CD1C64BE"/>
@@ -4528,7 +5914,99 @@
       </w:rPr>
     </w:lvl>
   </w:abstractNum>
-  <w:abstractNum w:abstractNumId="9" w15:restartNumberingAfterBreak="0">
+  <w:abstractNum w:abstractNumId="16" w15:restartNumberingAfterBreak="0">
+    <w:nsid w:val="337C4E4D"/>
+    <w:multiLevelType w:val="hybridMultilevel"/>
+    <w:tmpl w:val="40A2F7A2"/>
+    <w:lvl w:ilvl="0" w:tplc="97D07202">
+      <w:start w:val="1"/>
+      <w:numFmt w:val="decimal"/>
+      <w:lvlText w:val="%1."/>
+      <w:lvlJc w:val="left"/>
+      <w:pPr>
+        <w:ind w:left="720" w:hanging="360"/>
+      </w:pPr>
+      <w:rPr>
+        <w:i w:val="0"/>
+      </w:rPr>
+    </w:lvl>
+    <w:lvl w:ilvl="1" w:tplc="15E0986C">
+      <w:start w:val="1"/>
+      <w:numFmt w:val="lowerLetter"/>
+      <w:lvlText w:val="%2."/>
+      <w:lvlJc w:val="left"/>
+      <w:pPr>
+        <w:ind w:left="1440" w:hanging="360"/>
+      </w:pPr>
+      <w:rPr>
+        <w:rFonts w:hint="default"/>
+      </w:rPr>
+    </w:lvl>
+    <w:lvl w:ilvl="2" w:tplc="0409001B" w:tentative="1">
+      <w:start w:val="1"/>
+      <w:numFmt w:val="lowerRoman"/>
+      <w:lvlText w:val="%3."/>
+      <w:lvlJc w:val="right"/>
+      <w:pPr>
+        <w:ind w:left="2160" w:hanging="180"/>
+      </w:pPr>
+    </w:lvl>
+    <w:lvl w:ilvl="3" w:tplc="0409000F" w:tentative="1">
+      <w:start w:val="1"/>
+      <w:numFmt w:val="decimal"/>
+      <w:lvlText w:val="%4."/>
+      <w:lvlJc w:val="left"/>
+      <w:pPr>
+        <w:ind w:left="2880" w:hanging="360"/>
+      </w:pPr>
+    </w:lvl>
+    <w:lvl w:ilvl="4" w:tplc="04090019" w:tentative="1">
+      <w:start w:val="1"/>
+      <w:numFmt w:val="lowerLetter"/>
+      <w:lvlText w:val="%5."/>
+      <w:lvlJc w:val="left"/>
+      <w:pPr>
+        <w:ind w:left="3600" w:hanging="360"/>
+      </w:pPr>
+    </w:lvl>
+    <w:lvl w:ilvl="5" w:tplc="0409001B" w:tentative="1">
+      <w:start w:val="1"/>
+      <w:numFmt w:val="lowerRoman"/>
+      <w:lvlText w:val="%6."/>
+      <w:lvlJc w:val="right"/>
+      <w:pPr>
+        <w:ind w:left="4320" w:hanging="180"/>
+      </w:pPr>
+    </w:lvl>
+    <w:lvl w:ilvl="6" w:tplc="0409000F" w:tentative="1">
+      <w:start w:val="1"/>
+      <w:numFmt w:val="decimal"/>
+      <w:lvlText w:val="%7."/>
+      <w:lvlJc w:val="left"/>
+      <w:pPr>
+        <w:ind w:left="5040" w:hanging="360"/>
+      </w:pPr>
+    </w:lvl>
+    <w:lvl w:ilvl="7" w:tplc="04090019" w:tentative="1">
+      <w:start w:val="1"/>
+      <w:numFmt w:val="lowerLetter"/>
+      <w:lvlText w:val="%8."/>
+      <w:lvlJc w:val="left"/>
+      <w:pPr>
+        <w:ind w:left="5760" w:hanging="360"/>
+      </w:pPr>
+    </w:lvl>
+    <w:lvl w:ilvl="8" w:tplc="0409001B" w:tentative="1">
+      <w:start w:val="1"/>
+      <w:numFmt w:val="lowerRoman"/>
+      <w:lvlText w:val="%9."/>
+      <w:lvlJc w:val="right"/>
+      <w:pPr>
+        <w:ind w:left="6480" w:hanging="180"/>
+      </w:pPr>
+    </w:lvl>
+  </w:abstractNum>
+  <w:abstractNum w:abstractNumId="17" w15:restartNumberingAfterBreak="0">
     <w:nsid w:val="337F54BA"/>
     <w:multiLevelType w:val="hybridMultilevel"/>
     <w:tmpl w:val="7A1284BA"/>
@@ -4614,7 +6092,7 @@
       </w:pPr>
     </w:lvl>
   </w:abstractNum>
-  <w:abstractNum w:abstractNumId="10" w15:restartNumberingAfterBreak="0">
+  <w:abstractNum w:abstractNumId="18" w15:restartNumberingAfterBreak="0">
     <w:nsid w:val="343A4FF7"/>
     <w:multiLevelType w:val="hybridMultilevel"/>
     <w:tmpl w:val="EDEC0CD4"/>
@@ -4727,7 +6205,7 @@
       </w:rPr>
     </w:lvl>
   </w:abstractNum>
-  <w:abstractNum w:abstractNumId="11" w15:restartNumberingAfterBreak="0">
+  <w:abstractNum w:abstractNumId="19" w15:restartNumberingAfterBreak="0">
     <w:nsid w:val="3E6029C3"/>
     <w:multiLevelType w:val="hybridMultilevel"/>
     <w:tmpl w:val="989E681A"/>
@@ -4840,7 +6318,7 @@
       </w:rPr>
     </w:lvl>
   </w:abstractNum>
-  <w:abstractNum w:abstractNumId="12" w15:restartNumberingAfterBreak="0">
+  <w:abstractNum w:abstractNumId="20" w15:restartNumberingAfterBreak="0">
     <w:nsid w:val="48F2277B"/>
     <w:multiLevelType w:val="hybridMultilevel"/>
     <w:tmpl w:val="A232DD06"/>
@@ -4953,7 +6431,7 @@
       </w:rPr>
     </w:lvl>
   </w:abstractNum>
-  <w:abstractNum w:abstractNumId="13" w15:restartNumberingAfterBreak="0">
+  <w:abstractNum w:abstractNumId="21" w15:restartNumberingAfterBreak="0">
     <w:nsid w:val="552546E8"/>
     <w:multiLevelType w:val="hybridMultilevel"/>
     <w:tmpl w:val="D9E8396A"/>
@@ -5066,7 +6544,7 @@
       </w:rPr>
     </w:lvl>
   </w:abstractNum>
-  <w:abstractNum w:abstractNumId="14" w15:restartNumberingAfterBreak="0">
+  <w:abstractNum w:abstractNumId="22" w15:restartNumberingAfterBreak="0">
     <w:nsid w:val="566D5524"/>
     <w:multiLevelType w:val="hybridMultilevel"/>
     <w:tmpl w:val="512C7662"/>
@@ -5152,7 +6630,96 @@
       </w:pPr>
     </w:lvl>
   </w:abstractNum>
-  <w:abstractNum w:abstractNumId="15" w15:restartNumberingAfterBreak="0">
+  <w:abstractNum w:abstractNumId="23" w15:restartNumberingAfterBreak="0">
+    <w:nsid w:val="5B3260A3"/>
+    <w:multiLevelType w:val="hybridMultilevel"/>
+    <w:tmpl w:val="5472F568"/>
+    <w:lvl w:ilvl="0" w:tplc="97D07202">
+      <w:start w:val="1"/>
+      <w:numFmt w:val="decimal"/>
+      <w:lvlText w:val="%1."/>
+      <w:lvlJc w:val="left"/>
+      <w:pPr>
+        <w:ind w:left="1800" w:hanging="360"/>
+      </w:pPr>
+      <w:rPr>
+        <w:i w:val="0"/>
+      </w:rPr>
+    </w:lvl>
+    <w:lvl w:ilvl="1" w:tplc="04090019" w:tentative="1">
+      <w:start w:val="1"/>
+      <w:numFmt w:val="lowerLetter"/>
+      <w:lvlText w:val="%2."/>
+      <w:lvlJc w:val="left"/>
+      <w:pPr>
+        <w:ind w:left="2520" w:hanging="360"/>
+      </w:pPr>
+    </w:lvl>
+    <w:lvl w:ilvl="2" w:tplc="0409001B" w:tentative="1">
+      <w:start w:val="1"/>
+      <w:numFmt w:val="lowerRoman"/>
+      <w:lvlText w:val="%3."/>
+      <w:lvlJc w:val="right"/>
+      <w:pPr>
+        <w:ind w:left="3240" w:hanging="180"/>
+      </w:pPr>
+    </w:lvl>
+    <w:lvl w:ilvl="3" w:tplc="0409000F" w:tentative="1">
+      <w:start w:val="1"/>
+      <w:numFmt w:val="decimal"/>
+      <w:lvlText w:val="%4."/>
+      <w:lvlJc w:val="left"/>
+      <w:pPr>
+        <w:ind w:left="3960" w:hanging="360"/>
+      </w:pPr>
+    </w:lvl>
+    <w:lvl w:ilvl="4" w:tplc="04090019" w:tentative="1">
+      <w:start w:val="1"/>
+      <w:numFmt w:val="lowerLetter"/>
+      <w:lvlText w:val="%5."/>
+      <w:lvlJc w:val="left"/>
+      <w:pPr>
+        <w:ind w:left="4680" w:hanging="360"/>
+      </w:pPr>
+    </w:lvl>
+    <w:lvl w:ilvl="5" w:tplc="0409001B" w:tentative="1">
+      <w:start w:val="1"/>
+      <w:numFmt w:val="lowerRoman"/>
+      <w:lvlText w:val="%6."/>
+      <w:lvlJc w:val="right"/>
+      <w:pPr>
+        <w:ind w:left="5400" w:hanging="180"/>
+      </w:pPr>
+    </w:lvl>
+    <w:lvl w:ilvl="6" w:tplc="0409000F" w:tentative="1">
+      <w:start w:val="1"/>
+      <w:numFmt w:val="decimal"/>
+      <w:lvlText w:val="%7."/>
+      <w:lvlJc w:val="left"/>
+      <w:pPr>
+        <w:ind w:left="6120" w:hanging="360"/>
+      </w:pPr>
+    </w:lvl>
+    <w:lvl w:ilvl="7" w:tplc="04090019" w:tentative="1">
+      <w:start w:val="1"/>
+      <w:numFmt w:val="lowerLetter"/>
+      <w:lvlText w:val="%8."/>
+      <w:lvlJc w:val="left"/>
+      <w:pPr>
+        <w:ind w:left="6840" w:hanging="360"/>
+      </w:pPr>
+    </w:lvl>
+    <w:lvl w:ilvl="8" w:tplc="0409001B" w:tentative="1">
+      <w:start w:val="1"/>
+      <w:numFmt w:val="lowerRoman"/>
+      <w:lvlText w:val="%9."/>
+      <w:lvlJc w:val="right"/>
+      <w:pPr>
+        <w:ind w:left="7560" w:hanging="180"/>
+      </w:pPr>
+    </w:lvl>
+  </w:abstractNum>
+  <w:abstractNum w:abstractNumId="24" w15:restartNumberingAfterBreak="0">
     <w:nsid w:val="678C462E"/>
     <w:multiLevelType w:val="hybridMultilevel"/>
     <w:tmpl w:val="59CC5008"/>
@@ -5265,7 +6832,7 @@
       </w:rPr>
     </w:lvl>
   </w:abstractNum>
-  <w:abstractNum w:abstractNumId="16" w15:restartNumberingAfterBreak="0">
+  <w:abstractNum w:abstractNumId="25" w15:restartNumberingAfterBreak="0">
     <w:nsid w:val="67E915D6"/>
     <w:multiLevelType w:val="hybridMultilevel"/>
     <w:tmpl w:val="9E9431F8"/>
@@ -5351,7 +6918,7 @@
       </w:pPr>
     </w:lvl>
   </w:abstractNum>
-  <w:abstractNum w:abstractNumId="17" w15:restartNumberingAfterBreak="0">
+  <w:abstractNum w:abstractNumId="26" w15:restartNumberingAfterBreak="0">
     <w:nsid w:val="69E40E24"/>
     <w:multiLevelType w:val="hybridMultilevel"/>
     <w:tmpl w:val="9E9431F8"/>
@@ -5437,7 +7004,7 @@
       </w:pPr>
     </w:lvl>
   </w:abstractNum>
-  <w:abstractNum w:abstractNumId="18" w15:restartNumberingAfterBreak="0">
+  <w:abstractNum w:abstractNumId="27" w15:restartNumberingAfterBreak="0">
     <w:nsid w:val="6C8A48B8"/>
     <w:multiLevelType w:val="hybridMultilevel"/>
     <w:tmpl w:val="22C42EE6"/>
@@ -5523,7 +7090,96 @@
       </w:pPr>
     </w:lvl>
   </w:abstractNum>
-  <w:abstractNum w:abstractNumId="19" w15:restartNumberingAfterBreak="0">
+  <w:abstractNum w:abstractNumId="28" w15:restartNumberingAfterBreak="0">
+    <w:nsid w:val="6F0C7932"/>
+    <w:multiLevelType w:val="hybridMultilevel"/>
+    <w:tmpl w:val="65B0670A"/>
+    <w:lvl w:ilvl="0" w:tplc="97D07202">
+      <w:start w:val="1"/>
+      <w:numFmt w:val="decimal"/>
+      <w:lvlText w:val="%1."/>
+      <w:lvlJc w:val="left"/>
+      <w:pPr>
+        <w:ind w:left="720" w:hanging="360"/>
+      </w:pPr>
+      <w:rPr>
+        <w:i w:val="0"/>
+      </w:rPr>
+    </w:lvl>
+    <w:lvl w:ilvl="1" w:tplc="04090019" w:tentative="1">
+      <w:start w:val="1"/>
+      <w:numFmt w:val="lowerLetter"/>
+      <w:lvlText w:val="%2."/>
+      <w:lvlJc w:val="left"/>
+      <w:pPr>
+        <w:ind w:left="1440" w:hanging="360"/>
+      </w:pPr>
+    </w:lvl>
+    <w:lvl w:ilvl="2" w:tplc="0409001B" w:tentative="1">
+      <w:start w:val="1"/>
+      <w:numFmt w:val="lowerRoman"/>
+      <w:lvlText w:val="%3."/>
+      <w:lvlJc w:val="right"/>
+      <w:pPr>
+        <w:ind w:left="2160" w:hanging="180"/>
+      </w:pPr>
+    </w:lvl>
+    <w:lvl w:ilvl="3" w:tplc="0409000F" w:tentative="1">
+      <w:start w:val="1"/>
+      <w:numFmt w:val="decimal"/>
+      <w:lvlText w:val="%4."/>
+      <w:lvlJc w:val="left"/>
+      <w:pPr>
+        <w:ind w:left="2880" w:hanging="360"/>
+      </w:pPr>
+    </w:lvl>
+    <w:lvl w:ilvl="4" w:tplc="04090019" w:tentative="1">
+      <w:start w:val="1"/>
+      <w:numFmt w:val="lowerLetter"/>
+      <w:lvlText w:val="%5."/>
+      <w:lvlJc w:val="left"/>
+      <w:pPr>
+        <w:ind w:left="3600" w:hanging="360"/>
+      </w:pPr>
+    </w:lvl>
+    <w:lvl w:ilvl="5" w:tplc="0409001B" w:tentative="1">
+      <w:start w:val="1"/>
+      <w:numFmt w:val="lowerRoman"/>
+      <w:lvlText w:val="%6."/>
+      <w:lvlJc w:val="right"/>
+      <w:pPr>
+        <w:ind w:left="4320" w:hanging="180"/>
+      </w:pPr>
+    </w:lvl>
+    <w:lvl w:ilvl="6" w:tplc="0409000F" w:tentative="1">
+      <w:start w:val="1"/>
+      <w:numFmt w:val="decimal"/>
+      <w:lvlText w:val="%7."/>
+      <w:lvlJc w:val="left"/>
+      <w:pPr>
+        <w:ind w:left="5040" w:hanging="360"/>
+      </w:pPr>
+    </w:lvl>
+    <w:lvl w:ilvl="7" w:tplc="04090019" w:tentative="1">
+      <w:start w:val="1"/>
+      <w:numFmt w:val="lowerLetter"/>
+      <w:lvlText w:val="%8."/>
+      <w:lvlJc w:val="left"/>
+      <w:pPr>
+        <w:ind w:left="5760" w:hanging="360"/>
+      </w:pPr>
+    </w:lvl>
+    <w:lvl w:ilvl="8" w:tplc="0409001B" w:tentative="1">
+      <w:start w:val="1"/>
+      <w:numFmt w:val="lowerRoman"/>
+      <w:lvlText w:val="%9."/>
+      <w:lvlJc w:val="right"/>
+      <w:pPr>
+        <w:ind w:left="6480" w:hanging="180"/>
+      </w:pPr>
+    </w:lvl>
+  </w:abstractNum>
+  <w:abstractNum w:abstractNumId="29" w15:restartNumberingAfterBreak="0">
     <w:nsid w:val="745D6C68"/>
     <w:multiLevelType w:val="hybridMultilevel"/>
     <w:tmpl w:val="234C72C2"/>
@@ -5636,7 +7292,185 @@
       </w:rPr>
     </w:lvl>
   </w:abstractNum>
-  <w:abstractNum w:abstractNumId="20" w15:restartNumberingAfterBreak="0">
+  <w:abstractNum w:abstractNumId="30" w15:restartNumberingAfterBreak="0">
+    <w:nsid w:val="759B122C"/>
+    <w:multiLevelType w:val="hybridMultilevel"/>
+    <w:tmpl w:val="C89EF758"/>
+    <w:lvl w:ilvl="0" w:tplc="97D07202">
+      <w:start w:val="1"/>
+      <w:numFmt w:val="decimal"/>
+      <w:lvlText w:val="%1."/>
+      <w:lvlJc w:val="left"/>
+      <w:pPr>
+        <w:ind w:left="720" w:hanging="360"/>
+      </w:pPr>
+      <w:rPr>
+        <w:i w:val="0"/>
+      </w:rPr>
+    </w:lvl>
+    <w:lvl w:ilvl="1" w:tplc="04090019" w:tentative="1">
+      <w:start w:val="1"/>
+      <w:numFmt w:val="lowerLetter"/>
+      <w:lvlText w:val="%2."/>
+      <w:lvlJc w:val="left"/>
+      <w:pPr>
+        <w:ind w:left="1440" w:hanging="360"/>
+      </w:pPr>
+    </w:lvl>
+    <w:lvl w:ilvl="2" w:tplc="0409001B" w:tentative="1">
+      <w:start w:val="1"/>
+      <w:numFmt w:val="lowerRoman"/>
+      <w:lvlText w:val="%3."/>
+      <w:lvlJc w:val="right"/>
+      <w:pPr>
+        <w:ind w:left="2160" w:hanging="180"/>
+      </w:pPr>
+    </w:lvl>
+    <w:lvl w:ilvl="3" w:tplc="0409000F" w:tentative="1">
+      <w:start w:val="1"/>
+      <w:numFmt w:val="decimal"/>
+      <w:lvlText w:val="%4."/>
+      <w:lvlJc w:val="left"/>
+      <w:pPr>
+        <w:ind w:left="2880" w:hanging="360"/>
+      </w:pPr>
+    </w:lvl>
+    <w:lvl w:ilvl="4" w:tplc="04090019" w:tentative="1">
+      <w:start w:val="1"/>
+      <w:numFmt w:val="lowerLetter"/>
+      <w:lvlText w:val="%5."/>
+      <w:lvlJc w:val="left"/>
+      <w:pPr>
+        <w:ind w:left="3600" w:hanging="360"/>
+      </w:pPr>
+    </w:lvl>
+    <w:lvl w:ilvl="5" w:tplc="0409001B" w:tentative="1">
+      <w:start w:val="1"/>
+      <w:numFmt w:val="lowerRoman"/>
+      <w:lvlText w:val="%6."/>
+      <w:lvlJc w:val="right"/>
+      <w:pPr>
+        <w:ind w:left="4320" w:hanging="180"/>
+      </w:pPr>
+    </w:lvl>
+    <w:lvl w:ilvl="6" w:tplc="0409000F" w:tentative="1">
+      <w:start w:val="1"/>
+      <w:numFmt w:val="decimal"/>
+      <w:lvlText w:val="%7."/>
+      <w:lvlJc w:val="left"/>
+      <w:pPr>
+        <w:ind w:left="5040" w:hanging="360"/>
+      </w:pPr>
+    </w:lvl>
+    <w:lvl w:ilvl="7" w:tplc="04090019" w:tentative="1">
+      <w:start w:val="1"/>
+      <w:numFmt w:val="lowerLetter"/>
+      <w:lvlText w:val="%8."/>
+      <w:lvlJc w:val="left"/>
+      <w:pPr>
+        <w:ind w:left="5760" w:hanging="360"/>
+      </w:pPr>
+    </w:lvl>
+    <w:lvl w:ilvl="8" w:tplc="0409001B" w:tentative="1">
+      <w:start w:val="1"/>
+      <w:numFmt w:val="lowerRoman"/>
+      <w:lvlText w:val="%9."/>
+      <w:lvlJc w:val="right"/>
+      <w:pPr>
+        <w:ind w:left="6480" w:hanging="180"/>
+      </w:pPr>
+    </w:lvl>
+  </w:abstractNum>
+  <w:abstractNum w:abstractNumId="31" w15:restartNumberingAfterBreak="0">
+    <w:nsid w:val="77873EEC"/>
+    <w:multiLevelType w:val="hybridMultilevel"/>
+    <w:tmpl w:val="86ACEA24"/>
+    <w:lvl w:ilvl="0" w:tplc="97D07202">
+      <w:start w:val="1"/>
+      <w:numFmt w:val="decimal"/>
+      <w:lvlText w:val="%1."/>
+      <w:lvlJc w:val="left"/>
+      <w:pPr>
+        <w:ind w:left="720" w:hanging="360"/>
+      </w:pPr>
+      <w:rPr>
+        <w:i w:val="0"/>
+      </w:rPr>
+    </w:lvl>
+    <w:lvl w:ilvl="1" w:tplc="04090019">
+      <w:start w:val="1"/>
+      <w:numFmt w:val="lowerLetter"/>
+      <w:lvlText w:val="%2."/>
+      <w:lvlJc w:val="left"/>
+      <w:pPr>
+        <w:ind w:left="1440" w:hanging="360"/>
+      </w:pPr>
+    </w:lvl>
+    <w:lvl w:ilvl="2" w:tplc="0409001B" w:tentative="1">
+      <w:start w:val="1"/>
+      <w:numFmt w:val="lowerRoman"/>
+      <w:lvlText w:val="%3."/>
+      <w:lvlJc w:val="right"/>
+      <w:pPr>
+        <w:ind w:left="2160" w:hanging="180"/>
+      </w:pPr>
+    </w:lvl>
+    <w:lvl w:ilvl="3" w:tplc="0409000F" w:tentative="1">
+      <w:start w:val="1"/>
+      <w:numFmt w:val="decimal"/>
+      <w:lvlText w:val="%4."/>
+      <w:lvlJc w:val="left"/>
+      <w:pPr>
+        <w:ind w:left="2880" w:hanging="360"/>
+      </w:pPr>
+    </w:lvl>
+    <w:lvl w:ilvl="4" w:tplc="04090019" w:tentative="1">
+      <w:start w:val="1"/>
+      <w:numFmt w:val="lowerLetter"/>
+      <w:lvlText w:val="%5."/>
+      <w:lvlJc w:val="left"/>
+      <w:pPr>
+        <w:ind w:left="3600" w:hanging="360"/>
+      </w:pPr>
+    </w:lvl>
+    <w:lvl w:ilvl="5" w:tplc="0409001B" w:tentative="1">
+      <w:start w:val="1"/>
+      <w:numFmt w:val="lowerRoman"/>
+      <w:lvlText w:val="%6."/>
+      <w:lvlJc w:val="right"/>
+      <w:pPr>
+        <w:ind w:left="4320" w:hanging="180"/>
+      </w:pPr>
+    </w:lvl>
+    <w:lvl w:ilvl="6" w:tplc="0409000F" w:tentative="1">
+      <w:start w:val="1"/>
+      <w:numFmt w:val="decimal"/>
+      <w:lvlText w:val="%7."/>
+      <w:lvlJc w:val="left"/>
+      <w:pPr>
+        <w:ind w:left="5040" w:hanging="360"/>
+      </w:pPr>
+    </w:lvl>
+    <w:lvl w:ilvl="7" w:tplc="04090019" w:tentative="1">
+      <w:start w:val="1"/>
+      <w:numFmt w:val="lowerLetter"/>
+      <w:lvlText w:val="%8."/>
+      <w:lvlJc w:val="left"/>
+      <w:pPr>
+        <w:ind w:left="5760" w:hanging="360"/>
+      </w:pPr>
+    </w:lvl>
+    <w:lvl w:ilvl="8" w:tplc="0409001B" w:tentative="1">
+      <w:start w:val="1"/>
+      <w:numFmt w:val="lowerRoman"/>
+      <w:lvlText w:val="%9."/>
+      <w:lvlJc w:val="right"/>
+      <w:pPr>
+        <w:ind w:left="6480" w:hanging="180"/>
+      </w:pPr>
+    </w:lvl>
+  </w:abstractNum>
+  <w:abstractNum w:abstractNumId="32" w15:restartNumberingAfterBreak="0">
     <w:nsid w:val="787B5C03"/>
     <w:multiLevelType w:val="hybridMultilevel"/>
     <w:tmpl w:val="46E065E2"/>
@@ -5722,7 +7556,99 @@
       </w:pPr>
     </w:lvl>
   </w:abstractNum>
-  <w:abstractNum w:abstractNumId="21" w15:restartNumberingAfterBreak="0">
+  <w:abstractNum w:abstractNumId="33" w15:restartNumberingAfterBreak="0">
+    <w:nsid w:val="7974370C"/>
+    <w:multiLevelType w:val="hybridMultilevel"/>
+    <w:tmpl w:val="65BAEDAA"/>
+    <w:lvl w:ilvl="0" w:tplc="97D07202">
+      <w:start w:val="1"/>
+      <w:numFmt w:val="decimal"/>
+      <w:lvlText w:val="%1."/>
+      <w:lvlJc w:val="left"/>
+      <w:pPr>
+        <w:ind w:left="720" w:hanging="360"/>
+      </w:pPr>
+      <w:rPr>
+        <w:i w:val="0"/>
+      </w:rPr>
+    </w:lvl>
+    <w:lvl w:ilvl="1" w:tplc="15E0986C">
+      <w:start w:val="1"/>
+      <w:numFmt w:val="lowerLetter"/>
+      <w:lvlText w:val="%2."/>
+      <w:lvlJc w:val="left"/>
+      <w:pPr>
+        <w:ind w:left="1440" w:hanging="360"/>
+      </w:pPr>
+      <w:rPr>
+        <w:rFonts w:hint="default"/>
+      </w:rPr>
+    </w:lvl>
+    <w:lvl w:ilvl="2" w:tplc="0409001B" w:tentative="1">
+      <w:start w:val="1"/>
+      <w:numFmt w:val="lowerRoman"/>
+      <w:lvlText w:val="%3."/>
+      <w:lvlJc w:val="right"/>
+      <w:pPr>
+        <w:ind w:left="2160" w:hanging="180"/>
+      </w:pPr>
+    </w:lvl>
+    <w:lvl w:ilvl="3" w:tplc="0409000F" w:tentative="1">
+      <w:start w:val="1"/>
+      <w:numFmt w:val="decimal"/>
+      <w:lvlText w:val="%4."/>
+      <w:lvlJc w:val="left"/>
+      <w:pPr>
+        <w:ind w:left="2880" w:hanging="360"/>
+      </w:pPr>
+    </w:lvl>
+    <w:lvl w:ilvl="4" w:tplc="04090019" w:tentative="1">
+      <w:start w:val="1"/>
+      <w:numFmt w:val="lowerLetter"/>
+      <w:lvlText w:val="%5."/>
+      <w:lvlJc w:val="left"/>
+      <w:pPr>
+        <w:ind w:left="3600" w:hanging="360"/>
+      </w:pPr>
+    </w:lvl>
+    <w:lvl w:ilvl="5" w:tplc="0409001B" w:tentative="1">
+      <w:start w:val="1"/>
+      <w:numFmt w:val="lowerRoman"/>
+      <w:lvlText w:val="%6."/>
+      <w:lvlJc w:val="right"/>
+      <w:pPr>
+        <w:ind w:left="4320" w:hanging="180"/>
+      </w:pPr>
+    </w:lvl>
+    <w:lvl w:ilvl="6" w:tplc="0409000F" w:tentative="1">
+      <w:start w:val="1"/>
+      <w:numFmt w:val="decimal"/>
+      <w:lvlText w:val="%7."/>
+      <w:lvlJc w:val="left"/>
+      <w:pPr>
+        <w:ind w:left="5040" w:hanging="360"/>
+      </w:pPr>
+    </w:lvl>
+    <w:lvl w:ilvl="7" w:tplc="04090019" w:tentative="1">
+      <w:start w:val="1"/>
+      <w:numFmt w:val="lowerLetter"/>
+      <w:lvlText w:val="%8."/>
+      <w:lvlJc w:val="left"/>
+      <w:pPr>
+        <w:ind w:left="5760" w:hanging="360"/>
+      </w:pPr>
+    </w:lvl>
+    <w:lvl w:ilvl="8" w:tplc="0409001B" w:tentative="1">
+      <w:start w:val="1"/>
+      <w:numFmt w:val="lowerRoman"/>
+      <w:lvlText w:val="%9."/>
+      <w:lvlJc w:val="right"/>
+      <w:pPr>
+        <w:ind w:left="6480" w:hanging="180"/>
+      </w:pPr>
+    </w:lvl>
+  </w:abstractNum>
+  <w:abstractNum w:abstractNumId="34" w15:restartNumberingAfterBreak="0">
     <w:nsid w:val="7A684CAD"/>
     <w:multiLevelType w:val="hybridMultilevel"/>
     <w:tmpl w:val="A6768112"/>
@@ -5835,7 +7761,99 @@
       </w:rPr>
     </w:lvl>
   </w:abstractNum>
-  <w:abstractNum w:abstractNumId="22" w15:restartNumberingAfterBreak="0">
+  <w:abstractNum w:abstractNumId="35" w15:restartNumberingAfterBreak="0">
+    <w:nsid w:val="7CC73AA2"/>
+    <w:multiLevelType w:val="hybridMultilevel"/>
+    <w:tmpl w:val="99583AFC"/>
+    <w:lvl w:ilvl="0" w:tplc="97D07202">
+      <w:start w:val="1"/>
+      <w:numFmt w:val="decimal"/>
+      <w:lvlText w:val="%1."/>
+      <w:lvlJc w:val="left"/>
+      <w:pPr>
+        <w:ind w:left="720" w:hanging="360"/>
+      </w:pPr>
+      <w:rPr>
+        <w:i w:val="0"/>
+      </w:rPr>
+    </w:lvl>
+    <w:lvl w:ilvl="1" w:tplc="15E0986C">
+      <w:start w:val="1"/>
+      <w:numFmt w:val="lowerLetter"/>
+      <w:lvlText w:val="%2."/>
+      <w:lvlJc w:val="left"/>
+      <w:pPr>
+        <w:ind w:left="1440" w:hanging="360"/>
+      </w:pPr>
+      <w:rPr>
+        <w:rFonts w:hint="default"/>
+      </w:rPr>
+    </w:lvl>
+    <w:lvl w:ilvl="2" w:tplc="0409001B" w:tentative="1">
+      <w:start w:val="1"/>
+      <w:numFmt w:val="lowerRoman"/>
+      <w:lvlText w:val="%3."/>
+      <w:lvlJc w:val="right"/>
+      <w:pPr>
+        <w:ind w:left="2160" w:hanging="180"/>
+      </w:pPr>
+    </w:lvl>
+    <w:lvl w:ilvl="3" w:tplc="0409000F" w:tentative="1">
+      <w:start w:val="1"/>
+      <w:numFmt w:val="decimal"/>
+      <w:lvlText w:val="%4."/>
+      <w:lvlJc w:val="left"/>
+      <w:pPr>
+        <w:ind w:left="2880" w:hanging="360"/>
+      </w:pPr>
+    </w:lvl>
+    <w:lvl w:ilvl="4" w:tplc="04090019" w:tentative="1">
+      <w:start w:val="1"/>
+      <w:numFmt w:val="lowerLetter"/>
+      <w:lvlText w:val="%5."/>
+      <w:lvlJc w:val="left"/>
+      <w:pPr>
+        <w:ind w:left="3600" w:hanging="360"/>
+      </w:pPr>
+    </w:lvl>
+    <w:lvl w:ilvl="5" w:tplc="0409001B" w:tentative="1">
+      <w:start w:val="1"/>
+      <w:numFmt w:val="lowerRoman"/>
+      <w:lvlText w:val="%6."/>
+      <w:lvlJc w:val="right"/>
+      <w:pPr>
+        <w:ind w:left="4320" w:hanging="180"/>
+      </w:pPr>
+    </w:lvl>
+    <w:lvl w:ilvl="6" w:tplc="0409000F" w:tentative="1">
+      <w:start w:val="1"/>
+      <w:numFmt w:val="decimal"/>
+      <w:lvlText w:val="%7."/>
+      <w:lvlJc w:val="left"/>
+      <w:pPr>
+        <w:ind w:left="5040" w:hanging="360"/>
+      </w:pPr>
+    </w:lvl>
+    <w:lvl w:ilvl="7" w:tplc="04090019" w:tentative="1">
+      <w:start w:val="1"/>
+      <w:numFmt w:val="lowerLetter"/>
+      <w:lvlText w:val="%8."/>
+      <w:lvlJc w:val="left"/>
+      <w:pPr>
+        <w:ind w:left="5760" w:hanging="360"/>
+      </w:pPr>
+    </w:lvl>
+    <w:lvl w:ilvl="8" w:tplc="0409001B" w:tentative="1">
+      <w:start w:val="1"/>
+      <w:numFmt w:val="lowerRoman"/>
+      <w:lvlText w:val="%9."/>
+      <w:lvlJc w:val="right"/>
+      <w:pPr>
+        <w:ind w:left="6480" w:hanging="180"/>
+      </w:pPr>
+    </w:lvl>
+  </w:abstractNum>
+  <w:abstractNum w:abstractNumId="36" w15:restartNumberingAfterBreak="0">
     <w:nsid w:val="7FE66098"/>
     <w:multiLevelType w:val="hybridMultilevel"/>
     <w:tmpl w:val="096E3786"/>
@@ -5922,72 +7940,114 @@
     </w:lvl>
   </w:abstractNum>
   <w:num w:numId="1">
+    <w:abstractNumId w:val="15"/>
+  </w:num>
+  <w:num w:numId="2">
+    <w:abstractNumId w:val="11"/>
+  </w:num>
+  <w:num w:numId="3">
+    <w:abstractNumId w:val="22"/>
+  </w:num>
+  <w:num w:numId="4">
+    <w:abstractNumId w:val="36"/>
+  </w:num>
+  <w:num w:numId="5">
+    <w:abstractNumId w:val="2"/>
+  </w:num>
+  <w:num w:numId="6">
+    <w:abstractNumId w:val="6"/>
+  </w:num>
+  <w:num w:numId="7">
+    <w:abstractNumId w:val="26"/>
+  </w:num>
+  <w:num w:numId="8">
+    <w:abstractNumId w:val="25"/>
+  </w:num>
+  <w:num w:numId="9">
+    <w:abstractNumId w:val="17"/>
+  </w:num>
+  <w:num w:numId="10">
+    <w:abstractNumId w:val="29"/>
+  </w:num>
+  <w:num w:numId="11">
+    <w:abstractNumId w:val="34"/>
+  </w:num>
+  <w:num w:numId="12">
+    <w:abstractNumId w:val="10"/>
+  </w:num>
+  <w:num w:numId="13">
+    <w:abstractNumId w:val="5"/>
+  </w:num>
+  <w:num w:numId="14">
+    <w:abstractNumId w:val="20"/>
+  </w:num>
+  <w:num w:numId="15">
+    <w:abstractNumId w:val="14"/>
+  </w:num>
+  <w:num w:numId="16">
+    <w:abstractNumId w:val="27"/>
+  </w:num>
+  <w:num w:numId="17">
+    <w:abstractNumId w:val="32"/>
+  </w:num>
+  <w:num w:numId="18">
+    <w:abstractNumId w:val="1"/>
+  </w:num>
+  <w:num w:numId="19">
+    <w:abstractNumId w:val="18"/>
+  </w:num>
+  <w:num w:numId="20">
+    <w:abstractNumId w:val="19"/>
+  </w:num>
+  <w:num w:numId="21">
+    <w:abstractNumId w:val="24"/>
+  </w:num>
+  <w:num w:numId="22">
+    <w:abstractNumId w:val="21"/>
+  </w:num>
+  <w:num w:numId="23">
+    <w:abstractNumId w:val="7"/>
+  </w:num>
+  <w:num w:numId="24">
+    <w:abstractNumId w:val="9"/>
+  </w:num>
+  <w:num w:numId="25">
+    <w:abstractNumId w:val="33"/>
+  </w:num>
+  <w:num w:numId="26">
+    <w:abstractNumId w:val="35"/>
+  </w:num>
+  <w:num w:numId="27">
+    <w:abstractNumId w:val="16"/>
+  </w:num>
+  <w:num w:numId="28">
+    <w:abstractNumId w:val="12"/>
+  </w:num>
+  <w:num w:numId="29">
+    <w:abstractNumId w:val="30"/>
+  </w:num>
+  <w:num w:numId="30">
     <w:abstractNumId w:val="8"/>
   </w:num>
-  <w:num w:numId="2">
-    <w:abstractNumId w:val="6"/>
+  <w:num w:numId="31">
+    <w:abstractNumId w:val="23"/>
   </w:num>
-  <w:num w:numId="3">
-    <w:abstractNumId w:val="14"/>
+  <w:num w:numId="32">
+    <w:abstractNumId w:val="13"/>
   </w:num>
-  <w:num w:numId="4">
-    <w:abstractNumId w:val="22"/>
+  <w:num w:numId="33">
+    <w:abstractNumId w:val="0"/>
   </w:num>
-  <w:num w:numId="5">
-    <w:abstractNumId w:val="1"/>
+  <w:num w:numId="34">
+    <w:abstractNumId w:val="31"/>
   </w:num>
-  <w:num w:numId="6">
+  <w:num w:numId="35">
     <w:abstractNumId w:val="3"/>
   </w:num>
-  <w:num w:numId="7">
-    <w:abstractNumId w:val="17"/>
+  <w:num w:numId="36">
+    <w:abstractNumId w:val="28"/>
   </w:num>
-  <w:num w:numId="8">
-    <w:abstractNumId w:val="16"/>
-  </w:num>
-  <w:num w:numId="9">
-    <w:abstractNumId w:val="9"/>
-  </w:num>
-  <w:num w:numId="10">
-    <w:abstractNumId w:val="19"/>
-  </w:num>
-  <w:num w:numId="11">
-    <w:abstractNumId w:val="21"/>
-  </w:num>
-  <w:num w:numId="12">
-    <w:abstractNumId w:val="5"/>
-  </w:num>
-  <w:num w:numId="13">
-    <w:abstractNumId w:val="2"/>
-  </w:num>
-  <w:num w:numId="14">
-    <w:abstractNumId w:val="12"/>
-  </w:num>
-  <w:num w:numId="15">
-    <w:abstractNumId w:val="7"/>
-  </w:num>
-  <w:num w:numId="16">
-    <w:abstractNumId w:val="18"/>
-  </w:num>
-  <w:num w:numId="17">
-    <w:abstractNumId w:val="20"/>
-  </w:num>
-  <w:num w:numId="18">
-    <w:abstractNumId w:val="0"/>
-  </w:num>
-  <w:num w:numId="19">
-    <w:abstractNumId w:val="10"/>
-  </w:num>
-  <w:num w:numId="20">
-    <w:abstractNumId w:val="11"/>
-  </w:num>
-  <w:num w:numId="21">
-    <w:abstractNumId w:val="15"/>
-  </w:num>
-  <w:num w:numId="22">
-    <w:abstractNumId w:val="13"/>
-  </w:num>
-  <w:num w:numId="23">
+  <w:num w:numId="37">
     <w:abstractNumId w:val="4"/>
   </w:num>
 </w:numbering>
@@ -6922,7 +8982,7 @@
 </file>
 
 <file path=customXml/itemProps1.xml><?xml version="1.0" encoding="utf-8"?>
-<ds:datastoreItem xmlns:ds="http://schemas.openxmlformats.org/officeDocument/2006/customXml" ds:itemID="{D6E2ED13-7DEE-4EAF-AB69-BDFA144C218A}">
+<ds:datastoreItem xmlns:ds="http://schemas.openxmlformats.org/officeDocument/2006/customXml" ds:itemID="{05194433-7718-4679-8EC7-09E3F3834D03}">
   <ds:schemaRefs>
     <ds:schemaRef ds:uri="http://schemas.openxmlformats.org/officeDocument/2006/bibliography"/>
   </ds:schemaRefs>

--- a/Documentation/Setup.docx
+++ b/Documentation/Setup.docx
@@ -1,13 +1,18 @@
 
 <file path=word/document.xml><?xml version="1.0" encoding="utf-8"?>
-<w:document xmlns:wpc="http://schemas.microsoft.com/office/word/2010/wordprocessingCanvas" xmlns:cx="http://schemas.microsoft.com/office/drawing/2014/chartex" xmlns:cx1="http://schemas.microsoft.com/office/drawing/2015/9/8/chartex" xmlns:mc="http://schemas.openxmlformats.org/markup-compatibility/2006" xmlns:o="urn:schemas-microsoft-com:office:office" xmlns:r="http://schemas.openxmlformats.org/officeDocument/2006/relationships" xmlns:m="http://schemas.openxmlformats.org/officeDocument/2006/math" xmlns:v="urn:schemas-microsoft-com:vml" xmlns:wp14="http://schemas.microsoft.com/office/word/2010/wordprocessingDrawing" xmlns:wp="http://schemas.openxmlformats.org/drawingml/2006/wordprocessingDrawing" xmlns:w10="urn:schemas-microsoft-com:office:word" xmlns:w="http://schemas.openxmlformats.org/wordprocessingml/2006/main" xmlns:w14="http://schemas.microsoft.com/office/word/2010/wordml" xmlns:w15="http://schemas.microsoft.com/office/word/2012/wordml" xmlns:w16se="http://schemas.microsoft.com/office/word/2015/wordml/symex" xmlns:wpg="http://schemas.microsoft.com/office/word/2010/wordprocessingGroup" xmlns:wpi="http://schemas.microsoft.com/office/word/2010/wordprocessingInk" xmlns:wne="http://schemas.microsoft.com/office/word/2006/wordml" xmlns:wps="http://schemas.microsoft.com/office/word/2010/wordprocessingShape" mc:Ignorable="w14 w15 w16se wp14">
+<w:document xmlns:wpc="http://schemas.microsoft.com/office/word/2010/wordprocessingCanvas" xmlns:mo="http://schemas.microsoft.com/office/mac/office/2008/main" xmlns:mc="http://schemas.openxmlformats.org/markup-compatibility/2006" xmlns:mv="urn:schemas-microsoft-com:mac:vml" xmlns:o="urn:schemas-microsoft-com:office:office" xmlns:r="http://schemas.openxmlformats.org/officeDocument/2006/relationships" xmlns:m="http://schemas.openxmlformats.org/officeDocument/2006/math" xmlns:v="urn:schemas-microsoft-com:vml" xmlns:wp14="http://schemas.microsoft.com/office/word/2010/wordprocessingDrawing" xmlns:wp="http://schemas.openxmlformats.org/drawingml/2006/wordprocessingDrawing" xmlns:w10="urn:schemas-microsoft-com:office:word" xmlns:w="http://schemas.openxmlformats.org/wordprocessingml/2006/main" xmlns:w14="http://schemas.microsoft.com/office/word/2010/wordml" xmlns:w15="http://schemas.microsoft.com/office/word/2012/wordml" xmlns:wpg="http://schemas.microsoft.com/office/word/2010/wordprocessingGroup" xmlns:wpi="http://schemas.microsoft.com/office/word/2010/wordprocessingInk" xmlns:wne="http://schemas.microsoft.com/office/word/2006/wordml" xmlns:wps="http://schemas.microsoft.com/office/word/2010/wordprocessingShape" mc:Ignorable="w14 w15 wp14">
   <w:body>
     <w:p>
       <w:pPr>
         <w:pStyle w:val="Subtitle"/>
       </w:pPr>
-      <w:r>
-        <w:t>Fontys University of Applied Sciences</w:t>
+      <w:proofErr w:type="spellStart"/>
+      <w:r>
+        <w:t>Fontys</w:t>
+      </w:r>
+      <w:proofErr w:type="spellEnd"/>
+      <w:r>
+        <w:t xml:space="preserve"> University of Applied Sciences</w:t>
       </w:r>
     </w:p>
     <w:p>
@@ -73,6 +78,7 @@
         <w:spacing w:after="0" w:line="360" w:lineRule="auto"/>
         <w:jc w:val="center"/>
       </w:pPr>
+      <w:proofErr w:type="spellStart"/>
       <w:r>
         <w:rPr>
           <w:b/>
@@ -81,6 +87,7 @@
         </w:rPr>
         <w:t>ProP</w:t>
       </w:r>
+      <w:proofErr w:type="spellEnd"/>
     </w:p>
     <w:p>
       <w:pPr>
@@ -103,13 +110,31 @@
       </w:pPr>
       <w:bookmarkStart w:id="0" w:name="_gjdgxs" w:colFirst="0" w:colLast="0"/>
       <w:bookmarkEnd w:id="0"/>
+      <w:proofErr w:type="spellStart"/>
       <w:r>
         <w:rPr>
           <w:sz w:val="28"/>
           <w:szCs w:val="28"/>
         </w:rPr>
-        <w:t>Ivelin Slavchev</w:t>
-      </w:r>
+        <w:t>Ivelin</w:t>
+      </w:r>
+      <w:proofErr w:type="spellEnd"/>
+      <w:r>
+        <w:rPr>
+          <w:sz w:val="28"/>
+          <w:szCs w:val="28"/>
+        </w:rPr>
+        <w:t xml:space="preserve"> </w:t>
+      </w:r>
+      <w:proofErr w:type="spellStart"/>
+      <w:r>
+        <w:rPr>
+          <w:sz w:val="28"/>
+          <w:szCs w:val="28"/>
+        </w:rPr>
+        <w:t>Slavchev</w:t>
+      </w:r>
+      <w:proofErr w:type="spellEnd"/>
     </w:p>
     <w:p>
       <w:pPr>
@@ -123,21 +148,48 @@
           <w:sz w:val="28"/>
           <w:szCs w:val="28"/>
         </w:rPr>
-        <w:t>Vasil Sirakov</w:t>
-      </w:r>
+        <w:t xml:space="preserve">Vasil </w:t>
+      </w:r>
+      <w:proofErr w:type="spellStart"/>
+      <w:r>
+        <w:rPr>
+          <w:sz w:val="28"/>
+          <w:szCs w:val="28"/>
+        </w:rPr>
+        <w:t>Sirakov</w:t>
+      </w:r>
+      <w:proofErr w:type="spellEnd"/>
     </w:p>
     <w:p>
       <w:pPr>
         <w:spacing w:after="0" w:line="360" w:lineRule="auto"/>
         <w:jc w:val="center"/>
       </w:pPr>
+      <w:proofErr w:type="spellStart"/>
       <w:r>
         <w:rPr>
           <w:sz w:val="28"/>
           <w:szCs w:val="28"/>
         </w:rPr>
-        <w:t>Lyubomir Yankov</w:t>
-      </w:r>
+        <w:t>Lyubomir</w:t>
+      </w:r>
+      <w:proofErr w:type="spellEnd"/>
+      <w:r>
+        <w:rPr>
+          <w:sz w:val="28"/>
+          <w:szCs w:val="28"/>
+        </w:rPr>
+        <w:t xml:space="preserve"> </w:t>
+      </w:r>
+      <w:proofErr w:type="spellStart"/>
+      <w:r>
+        <w:rPr>
+          <w:sz w:val="28"/>
+          <w:szCs w:val="28"/>
+        </w:rPr>
+        <w:t>Yankov</w:t>
+      </w:r>
+      <w:proofErr w:type="spellEnd"/>
     </w:p>
     <w:p>
       <w:pPr>
@@ -149,8 +201,17 @@
           <w:sz w:val="28"/>
           <w:szCs w:val="28"/>
         </w:rPr>
-        <w:t>Marina Tzenkova</w:t>
-      </w:r>
+        <w:t xml:space="preserve">Marina </w:t>
+      </w:r>
+      <w:proofErr w:type="spellStart"/>
+      <w:r>
+        <w:rPr>
+          <w:sz w:val="28"/>
+          <w:szCs w:val="28"/>
+        </w:rPr>
+        <w:t>Tzenkova</w:t>
+      </w:r>
+      <w:proofErr w:type="spellEnd"/>
     </w:p>
     <w:p>
       <w:pPr>
@@ -201,8 +262,6 @@
               <w:rFonts w:asciiTheme="minorHAnsi" w:eastAsiaTheme="minorEastAsia" w:hAnsiTheme="minorHAnsi" w:cstheme="minorBidi"/>
               <w:noProof/>
               <w:color w:val="auto"/>
-              <w:sz w:val="22"/>
-              <w:szCs w:val="22"/>
             </w:rPr>
           </w:pPr>
           <w:r>
@@ -214,7 +273,7 @@
           <w:r>
             <w:fldChar w:fldCharType="separate"/>
           </w:r>
-          <w:hyperlink w:anchor="_Toc476771409" w:history="1">
+          <w:hyperlink w:anchor="_Toc477301594" w:history="1">
             <w:r>
               <w:rPr>
                 <w:rStyle w:val="Hyperlink"/>
@@ -241,7 +300,7 @@
                 <w:noProof/>
                 <w:webHidden/>
               </w:rPr>
-              <w:instrText xml:space="preserve"> PAGEREF _Toc476771409 \h </w:instrText>
+              <w:instrText xml:space="preserve"> PAGEREF _Toc477301594 \h </w:instrText>
             </w:r>
             <w:r>
               <w:rPr>
@@ -261,7 +320,7 @@
                 <w:noProof/>
                 <w:webHidden/>
               </w:rPr>
-              <w:t>3</w:t>
+              <w:t>4</w:t>
             </w:r>
             <w:r>
               <w:rPr>
@@ -282,11 +341,9 @@
               <w:rFonts w:asciiTheme="minorHAnsi" w:eastAsiaTheme="minorEastAsia" w:hAnsiTheme="minorHAnsi" w:cstheme="minorBidi"/>
               <w:noProof/>
               <w:color w:val="auto"/>
-              <w:sz w:val="22"/>
-              <w:szCs w:val="22"/>
             </w:rPr>
           </w:pPr>
-          <w:hyperlink w:anchor="_Toc476771410" w:history="1">
+          <w:hyperlink w:anchor="_Toc477301595" w:history="1">
             <w:r>
               <w:rPr>
                 <w:rStyle w:val="Hyperlink"/>
@@ -313,7 +370,7 @@
                 <w:noProof/>
                 <w:webHidden/>
               </w:rPr>
-              <w:instrText xml:space="preserve"> PAGEREF _Toc476771410 \h </w:instrText>
+              <w:instrText xml:space="preserve"> PAGEREF _Toc477301595 \h </w:instrText>
             </w:r>
             <w:r>
               <w:rPr>
@@ -333,7 +390,7 @@
                 <w:noProof/>
                 <w:webHidden/>
               </w:rPr>
-              <w:t>3</w:t>
+              <w:t>4</w:t>
             </w:r>
             <w:r>
               <w:rPr>
@@ -354,11 +411,9 @@
               <w:rFonts w:asciiTheme="minorHAnsi" w:eastAsiaTheme="minorEastAsia" w:hAnsiTheme="minorHAnsi" w:cstheme="minorBidi"/>
               <w:noProof/>
               <w:color w:val="auto"/>
-              <w:sz w:val="22"/>
-              <w:szCs w:val="22"/>
             </w:rPr>
           </w:pPr>
-          <w:hyperlink w:anchor="_Toc476771411" w:history="1">
+          <w:hyperlink w:anchor="_Toc477301596" w:history="1">
             <w:r>
               <w:rPr>
                 <w:rStyle w:val="Hyperlink"/>
@@ -385,7 +440,7 @@
                 <w:noProof/>
                 <w:webHidden/>
               </w:rPr>
-              <w:instrText xml:space="preserve"> PAGEREF _Toc476771411 \h </w:instrText>
+              <w:instrText xml:space="preserve"> PAGEREF _Toc477301596 \h </w:instrText>
             </w:r>
             <w:r>
               <w:rPr>
@@ -405,7 +460,7 @@
                 <w:noProof/>
                 <w:webHidden/>
               </w:rPr>
-              <w:t>3</w:t>
+              <w:t>4</w:t>
             </w:r>
             <w:r>
               <w:rPr>
@@ -426,11 +481,9 @@
               <w:rFonts w:asciiTheme="minorHAnsi" w:eastAsiaTheme="minorEastAsia" w:hAnsiTheme="minorHAnsi" w:cstheme="minorBidi"/>
               <w:noProof/>
               <w:color w:val="auto"/>
-              <w:sz w:val="22"/>
-              <w:szCs w:val="22"/>
             </w:rPr>
           </w:pPr>
-          <w:hyperlink w:anchor="_Toc476771412" w:history="1">
+          <w:hyperlink w:anchor="_Toc477301597" w:history="1">
             <w:r>
               <w:rPr>
                 <w:rStyle w:val="Hyperlink"/>
@@ -457,7 +510,7 @@
                 <w:noProof/>
                 <w:webHidden/>
               </w:rPr>
-              <w:instrText xml:space="preserve"> PAGEREF _Toc476771412 \h </w:instrText>
+              <w:instrText xml:space="preserve"> PAGEREF _Toc477301597 \h </w:instrText>
             </w:r>
             <w:r>
               <w:rPr>
@@ -477,7 +530,865 @@
                 <w:noProof/>
                 <w:webHidden/>
               </w:rPr>
-              <w:t>3</w:t>
+              <w:t>4</w:t>
+            </w:r>
+            <w:r>
+              <w:rPr>
+                <w:noProof/>
+                <w:webHidden/>
+              </w:rPr>
+              <w:fldChar w:fldCharType="end"/>
+            </w:r>
+          </w:hyperlink>
+        </w:p>
+        <w:p>
+          <w:pPr>
+            <w:pStyle w:val="TOC3"/>
+            <w:tabs>
+              <w:tab w:val="right" w:leader="dot" w:pos="9350"/>
+            </w:tabs>
+            <w:rPr>
+              <w:rFonts w:asciiTheme="minorHAnsi" w:eastAsiaTheme="minorEastAsia" w:hAnsiTheme="minorHAnsi" w:cstheme="minorBidi"/>
+              <w:noProof/>
+              <w:color w:val="auto"/>
+            </w:rPr>
+          </w:pPr>
+          <w:hyperlink w:anchor="_Toc477301598" w:history="1">
+            <w:r>
+              <w:rPr>
+                <w:rStyle w:val="Hyperlink"/>
+                <w:i/>
+                <w:noProof/>
+              </w:rPr>
+              <w:t>Scenario 1:</w:t>
+            </w:r>
+            <w:r>
+              <w:rPr>
+                <w:rStyle w:val="Hyperlink"/>
+                <w:noProof/>
+              </w:rPr>
+              <w:t xml:space="preserve"> Get information about event</w:t>
+            </w:r>
+            <w:r>
+              <w:rPr>
+                <w:noProof/>
+                <w:webHidden/>
+              </w:rPr>
+              <w:tab/>
+            </w:r>
+            <w:r>
+              <w:rPr>
+                <w:noProof/>
+                <w:webHidden/>
+              </w:rPr>
+              <w:fldChar w:fldCharType="begin"/>
+            </w:r>
+            <w:r>
+              <w:rPr>
+                <w:noProof/>
+                <w:webHidden/>
+              </w:rPr>
+              <w:instrText xml:space="preserve"> PAGEREF _Toc477301598 \h </w:instrText>
+            </w:r>
+            <w:r>
+              <w:rPr>
+                <w:noProof/>
+                <w:webHidden/>
+              </w:rPr>
+            </w:r>
+            <w:r>
+              <w:rPr>
+                <w:noProof/>
+                <w:webHidden/>
+              </w:rPr>
+              <w:fldChar w:fldCharType="separate"/>
+            </w:r>
+            <w:r>
+              <w:rPr>
+                <w:noProof/>
+                <w:webHidden/>
+              </w:rPr>
+              <w:t>4</w:t>
+            </w:r>
+            <w:r>
+              <w:rPr>
+                <w:noProof/>
+                <w:webHidden/>
+              </w:rPr>
+              <w:fldChar w:fldCharType="end"/>
+            </w:r>
+          </w:hyperlink>
+        </w:p>
+        <w:p>
+          <w:pPr>
+            <w:pStyle w:val="TOC3"/>
+            <w:tabs>
+              <w:tab w:val="right" w:leader="dot" w:pos="9350"/>
+            </w:tabs>
+            <w:rPr>
+              <w:rFonts w:asciiTheme="minorHAnsi" w:eastAsiaTheme="minorEastAsia" w:hAnsiTheme="minorHAnsi" w:cstheme="minorBidi"/>
+              <w:noProof/>
+              <w:color w:val="auto"/>
+            </w:rPr>
+          </w:pPr>
+          <w:hyperlink w:anchor="_Toc477301599" w:history="1">
+            <w:r>
+              <w:rPr>
+                <w:rStyle w:val="Hyperlink"/>
+                <w:i/>
+                <w:noProof/>
+              </w:rPr>
+              <w:t>Scenario 2:</w:t>
+            </w:r>
+            <w:r>
+              <w:rPr>
+                <w:rStyle w:val="Hyperlink"/>
+                <w:noProof/>
+              </w:rPr>
+              <w:t xml:space="preserve"> Sign up user</w:t>
+            </w:r>
+            <w:r>
+              <w:rPr>
+                <w:noProof/>
+                <w:webHidden/>
+              </w:rPr>
+              <w:tab/>
+            </w:r>
+            <w:r>
+              <w:rPr>
+                <w:noProof/>
+                <w:webHidden/>
+              </w:rPr>
+              <w:fldChar w:fldCharType="begin"/>
+            </w:r>
+            <w:r>
+              <w:rPr>
+                <w:noProof/>
+                <w:webHidden/>
+              </w:rPr>
+              <w:instrText xml:space="preserve"> PAGEREF _Toc477301599 \h </w:instrText>
+            </w:r>
+            <w:r>
+              <w:rPr>
+                <w:noProof/>
+                <w:webHidden/>
+              </w:rPr>
+            </w:r>
+            <w:r>
+              <w:rPr>
+                <w:noProof/>
+                <w:webHidden/>
+              </w:rPr>
+              <w:fldChar w:fldCharType="separate"/>
+            </w:r>
+            <w:r>
+              <w:rPr>
+                <w:noProof/>
+                <w:webHidden/>
+              </w:rPr>
+              <w:t>4</w:t>
+            </w:r>
+            <w:r>
+              <w:rPr>
+                <w:noProof/>
+                <w:webHidden/>
+              </w:rPr>
+              <w:fldChar w:fldCharType="end"/>
+            </w:r>
+          </w:hyperlink>
+        </w:p>
+        <w:p>
+          <w:pPr>
+            <w:pStyle w:val="TOC3"/>
+            <w:tabs>
+              <w:tab w:val="right" w:leader="dot" w:pos="9350"/>
+            </w:tabs>
+            <w:rPr>
+              <w:rFonts w:asciiTheme="minorHAnsi" w:eastAsiaTheme="minorEastAsia" w:hAnsiTheme="minorHAnsi" w:cstheme="minorBidi"/>
+              <w:noProof/>
+              <w:color w:val="auto"/>
+            </w:rPr>
+          </w:pPr>
+          <w:hyperlink w:anchor="_Toc477301600" w:history="1">
+            <w:r>
+              <w:rPr>
+                <w:rStyle w:val="Hyperlink"/>
+                <w:i/>
+                <w:noProof/>
+              </w:rPr>
+              <w:t>Scenario 3:</w:t>
+            </w:r>
+            <w:r>
+              <w:rPr>
+                <w:rStyle w:val="Hyperlink"/>
+                <w:noProof/>
+              </w:rPr>
+              <w:t xml:space="preserve"> Sign in user</w:t>
+            </w:r>
+            <w:r>
+              <w:rPr>
+                <w:noProof/>
+                <w:webHidden/>
+              </w:rPr>
+              <w:tab/>
+            </w:r>
+            <w:r>
+              <w:rPr>
+                <w:noProof/>
+                <w:webHidden/>
+              </w:rPr>
+              <w:fldChar w:fldCharType="begin"/>
+            </w:r>
+            <w:r>
+              <w:rPr>
+                <w:noProof/>
+                <w:webHidden/>
+              </w:rPr>
+              <w:instrText xml:space="preserve"> PAGEREF _Toc477301600 \h </w:instrText>
+            </w:r>
+            <w:r>
+              <w:rPr>
+                <w:noProof/>
+                <w:webHidden/>
+              </w:rPr>
+            </w:r>
+            <w:r>
+              <w:rPr>
+                <w:noProof/>
+                <w:webHidden/>
+              </w:rPr>
+              <w:fldChar w:fldCharType="separate"/>
+            </w:r>
+            <w:r>
+              <w:rPr>
+                <w:noProof/>
+                <w:webHidden/>
+              </w:rPr>
+              <w:t>5</w:t>
+            </w:r>
+            <w:r>
+              <w:rPr>
+                <w:noProof/>
+                <w:webHidden/>
+              </w:rPr>
+              <w:fldChar w:fldCharType="end"/>
+            </w:r>
+          </w:hyperlink>
+        </w:p>
+        <w:p>
+          <w:pPr>
+            <w:pStyle w:val="TOC3"/>
+            <w:tabs>
+              <w:tab w:val="right" w:leader="dot" w:pos="9350"/>
+            </w:tabs>
+            <w:rPr>
+              <w:rFonts w:asciiTheme="minorHAnsi" w:eastAsiaTheme="minorEastAsia" w:hAnsiTheme="minorHAnsi" w:cstheme="minorBidi"/>
+              <w:noProof/>
+              <w:color w:val="auto"/>
+            </w:rPr>
+          </w:pPr>
+          <w:hyperlink w:anchor="_Toc477301601" w:history="1">
+            <w:r>
+              <w:rPr>
+                <w:rStyle w:val="Hyperlink"/>
+                <w:i/>
+                <w:noProof/>
+              </w:rPr>
+              <w:t>Scenario 4:</w:t>
+            </w:r>
+            <w:r>
+              <w:rPr>
+                <w:rStyle w:val="Hyperlink"/>
+                <w:noProof/>
+              </w:rPr>
+              <w:t xml:space="preserve"> Buying tickets</w:t>
+            </w:r>
+            <w:r>
+              <w:rPr>
+                <w:noProof/>
+                <w:webHidden/>
+              </w:rPr>
+              <w:tab/>
+            </w:r>
+            <w:r>
+              <w:rPr>
+                <w:noProof/>
+                <w:webHidden/>
+              </w:rPr>
+              <w:fldChar w:fldCharType="begin"/>
+            </w:r>
+            <w:r>
+              <w:rPr>
+                <w:noProof/>
+                <w:webHidden/>
+              </w:rPr>
+              <w:instrText xml:space="preserve"> PAGEREF _Toc477301601 \h </w:instrText>
+            </w:r>
+            <w:r>
+              <w:rPr>
+                <w:noProof/>
+                <w:webHidden/>
+              </w:rPr>
+            </w:r>
+            <w:r>
+              <w:rPr>
+                <w:noProof/>
+                <w:webHidden/>
+              </w:rPr>
+              <w:fldChar w:fldCharType="separate"/>
+            </w:r>
+            <w:r>
+              <w:rPr>
+                <w:noProof/>
+                <w:webHidden/>
+              </w:rPr>
+              <w:t>5</w:t>
+            </w:r>
+            <w:r>
+              <w:rPr>
+                <w:noProof/>
+                <w:webHidden/>
+              </w:rPr>
+              <w:fldChar w:fldCharType="end"/>
+            </w:r>
+          </w:hyperlink>
+        </w:p>
+        <w:p>
+          <w:pPr>
+            <w:pStyle w:val="TOC3"/>
+            <w:tabs>
+              <w:tab w:val="right" w:leader="dot" w:pos="9350"/>
+            </w:tabs>
+            <w:rPr>
+              <w:rFonts w:asciiTheme="minorHAnsi" w:eastAsiaTheme="minorEastAsia" w:hAnsiTheme="minorHAnsi" w:cstheme="minorBidi"/>
+              <w:noProof/>
+              <w:color w:val="auto"/>
+            </w:rPr>
+          </w:pPr>
+          <w:hyperlink w:anchor="_Toc477301602" w:history="1">
+            <w:r>
+              <w:rPr>
+                <w:rStyle w:val="Hyperlink"/>
+                <w:i/>
+                <w:noProof/>
+              </w:rPr>
+              <w:t>Scenario 5:</w:t>
+            </w:r>
+            <w:r>
+              <w:rPr>
+                <w:rStyle w:val="Hyperlink"/>
+                <w:noProof/>
+              </w:rPr>
+              <w:t xml:space="preserve"> Reserving camping spot</w:t>
+            </w:r>
+            <w:r>
+              <w:rPr>
+                <w:noProof/>
+                <w:webHidden/>
+              </w:rPr>
+              <w:tab/>
+            </w:r>
+            <w:r>
+              <w:rPr>
+                <w:noProof/>
+                <w:webHidden/>
+              </w:rPr>
+              <w:fldChar w:fldCharType="begin"/>
+            </w:r>
+            <w:r>
+              <w:rPr>
+                <w:noProof/>
+                <w:webHidden/>
+              </w:rPr>
+              <w:instrText xml:space="preserve"> PAGEREF _Toc477301602 \h </w:instrText>
+            </w:r>
+            <w:r>
+              <w:rPr>
+                <w:noProof/>
+                <w:webHidden/>
+              </w:rPr>
+            </w:r>
+            <w:r>
+              <w:rPr>
+                <w:noProof/>
+                <w:webHidden/>
+              </w:rPr>
+              <w:fldChar w:fldCharType="separate"/>
+            </w:r>
+            <w:r>
+              <w:rPr>
+                <w:noProof/>
+                <w:webHidden/>
+              </w:rPr>
+              <w:t>6</w:t>
+            </w:r>
+            <w:r>
+              <w:rPr>
+                <w:noProof/>
+                <w:webHidden/>
+              </w:rPr>
+              <w:fldChar w:fldCharType="end"/>
+            </w:r>
+          </w:hyperlink>
+        </w:p>
+        <w:p>
+          <w:pPr>
+            <w:pStyle w:val="TOC3"/>
+            <w:tabs>
+              <w:tab w:val="right" w:leader="dot" w:pos="9350"/>
+            </w:tabs>
+            <w:rPr>
+              <w:rFonts w:asciiTheme="minorHAnsi" w:eastAsiaTheme="minorEastAsia" w:hAnsiTheme="minorHAnsi" w:cstheme="minorBidi"/>
+              <w:noProof/>
+              <w:color w:val="auto"/>
+            </w:rPr>
+          </w:pPr>
+          <w:hyperlink w:anchor="_Toc477301603" w:history="1">
+            <w:r>
+              <w:rPr>
+                <w:rStyle w:val="Hyperlink"/>
+                <w:i/>
+                <w:noProof/>
+              </w:rPr>
+              <w:t>Scenario 6:</w:t>
+            </w:r>
+            <w:r>
+              <w:rPr>
+                <w:rStyle w:val="Hyperlink"/>
+                <w:noProof/>
+              </w:rPr>
+              <w:t xml:space="preserve"> Entering festival</w:t>
+            </w:r>
+            <w:r>
+              <w:rPr>
+                <w:noProof/>
+                <w:webHidden/>
+              </w:rPr>
+              <w:tab/>
+            </w:r>
+            <w:r>
+              <w:rPr>
+                <w:noProof/>
+                <w:webHidden/>
+              </w:rPr>
+              <w:fldChar w:fldCharType="begin"/>
+            </w:r>
+            <w:r>
+              <w:rPr>
+                <w:noProof/>
+                <w:webHidden/>
+              </w:rPr>
+              <w:instrText xml:space="preserve"> PAGEREF _Toc477301603 \h </w:instrText>
+            </w:r>
+            <w:r>
+              <w:rPr>
+                <w:noProof/>
+                <w:webHidden/>
+              </w:rPr>
+            </w:r>
+            <w:r>
+              <w:rPr>
+                <w:noProof/>
+                <w:webHidden/>
+              </w:rPr>
+              <w:fldChar w:fldCharType="separate"/>
+            </w:r>
+            <w:r>
+              <w:rPr>
+                <w:noProof/>
+                <w:webHidden/>
+              </w:rPr>
+              <w:t>6</w:t>
+            </w:r>
+            <w:r>
+              <w:rPr>
+                <w:noProof/>
+                <w:webHidden/>
+              </w:rPr>
+              <w:fldChar w:fldCharType="end"/>
+            </w:r>
+          </w:hyperlink>
+        </w:p>
+        <w:p>
+          <w:pPr>
+            <w:pStyle w:val="TOC3"/>
+            <w:tabs>
+              <w:tab w:val="right" w:leader="dot" w:pos="9350"/>
+            </w:tabs>
+            <w:rPr>
+              <w:rFonts w:asciiTheme="minorHAnsi" w:eastAsiaTheme="minorEastAsia" w:hAnsiTheme="minorHAnsi" w:cstheme="minorBidi"/>
+              <w:noProof/>
+              <w:color w:val="auto"/>
+            </w:rPr>
+          </w:pPr>
+          <w:hyperlink w:anchor="_Toc477301604" w:history="1">
+            <w:r>
+              <w:rPr>
+                <w:rStyle w:val="Hyperlink"/>
+                <w:i/>
+                <w:noProof/>
+              </w:rPr>
+              <w:t>Scenario 7:</w:t>
+            </w:r>
+            <w:r>
+              <w:rPr>
+                <w:rStyle w:val="Hyperlink"/>
+                <w:noProof/>
+              </w:rPr>
+              <w:t xml:space="preserve"> Enter camping</w:t>
+            </w:r>
+            <w:r>
+              <w:rPr>
+                <w:noProof/>
+                <w:webHidden/>
+              </w:rPr>
+              <w:tab/>
+            </w:r>
+            <w:r>
+              <w:rPr>
+                <w:noProof/>
+                <w:webHidden/>
+              </w:rPr>
+              <w:fldChar w:fldCharType="begin"/>
+            </w:r>
+            <w:r>
+              <w:rPr>
+                <w:noProof/>
+                <w:webHidden/>
+              </w:rPr>
+              <w:instrText xml:space="preserve"> PAGEREF _Toc477301604 \h </w:instrText>
+            </w:r>
+            <w:r>
+              <w:rPr>
+                <w:noProof/>
+                <w:webHidden/>
+              </w:rPr>
+            </w:r>
+            <w:r>
+              <w:rPr>
+                <w:noProof/>
+                <w:webHidden/>
+              </w:rPr>
+              <w:fldChar w:fldCharType="separate"/>
+            </w:r>
+            <w:r>
+              <w:rPr>
+                <w:noProof/>
+                <w:webHidden/>
+              </w:rPr>
+              <w:t>7</w:t>
+            </w:r>
+            <w:r>
+              <w:rPr>
+                <w:noProof/>
+                <w:webHidden/>
+              </w:rPr>
+              <w:fldChar w:fldCharType="end"/>
+            </w:r>
+          </w:hyperlink>
+        </w:p>
+        <w:p>
+          <w:pPr>
+            <w:pStyle w:val="TOC3"/>
+            <w:tabs>
+              <w:tab w:val="right" w:leader="dot" w:pos="9350"/>
+            </w:tabs>
+            <w:rPr>
+              <w:rFonts w:asciiTheme="minorHAnsi" w:eastAsiaTheme="minorEastAsia" w:hAnsiTheme="minorHAnsi" w:cstheme="minorBidi"/>
+              <w:noProof/>
+              <w:color w:val="auto"/>
+            </w:rPr>
+          </w:pPr>
+          <w:hyperlink w:anchor="_Toc477301605" w:history="1">
+            <w:r>
+              <w:rPr>
+                <w:rStyle w:val="Hyperlink"/>
+                <w:i/>
+                <w:noProof/>
+              </w:rPr>
+              <w:t>Scenario 8:</w:t>
+            </w:r>
+            <w:r>
+              <w:rPr>
+                <w:rStyle w:val="Hyperlink"/>
+                <w:noProof/>
+              </w:rPr>
+              <w:t xml:space="preserve"> Buy food from shop</w:t>
+            </w:r>
+            <w:r>
+              <w:rPr>
+                <w:noProof/>
+                <w:webHidden/>
+              </w:rPr>
+              <w:tab/>
+            </w:r>
+            <w:r>
+              <w:rPr>
+                <w:noProof/>
+                <w:webHidden/>
+              </w:rPr>
+              <w:fldChar w:fldCharType="begin"/>
+            </w:r>
+            <w:r>
+              <w:rPr>
+                <w:noProof/>
+                <w:webHidden/>
+              </w:rPr>
+              <w:instrText xml:space="preserve"> PAGEREF _Toc477301605 \h </w:instrText>
+            </w:r>
+            <w:r>
+              <w:rPr>
+                <w:noProof/>
+                <w:webHidden/>
+              </w:rPr>
+            </w:r>
+            <w:r>
+              <w:rPr>
+                <w:noProof/>
+                <w:webHidden/>
+              </w:rPr>
+              <w:fldChar w:fldCharType="separate"/>
+            </w:r>
+            <w:r>
+              <w:rPr>
+                <w:noProof/>
+                <w:webHidden/>
+              </w:rPr>
+              <w:t>7</w:t>
+            </w:r>
+            <w:r>
+              <w:rPr>
+                <w:noProof/>
+                <w:webHidden/>
+              </w:rPr>
+              <w:fldChar w:fldCharType="end"/>
+            </w:r>
+          </w:hyperlink>
+        </w:p>
+        <w:p>
+          <w:pPr>
+            <w:pStyle w:val="TOC3"/>
+            <w:tabs>
+              <w:tab w:val="right" w:leader="dot" w:pos="9350"/>
+            </w:tabs>
+            <w:rPr>
+              <w:rFonts w:asciiTheme="minorHAnsi" w:eastAsiaTheme="minorEastAsia" w:hAnsiTheme="minorHAnsi" w:cstheme="minorBidi"/>
+              <w:noProof/>
+              <w:color w:val="auto"/>
+            </w:rPr>
+          </w:pPr>
+          <w:hyperlink w:anchor="_Toc477301606" w:history="1">
+            <w:r>
+              <w:rPr>
+                <w:rStyle w:val="Hyperlink"/>
+                <w:i/>
+                <w:noProof/>
+              </w:rPr>
+              <w:t>Scenario 9:</w:t>
+            </w:r>
+            <w:r>
+              <w:rPr>
+                <w:rStyle w:val="Hyperlink"/>
+                <w:noProof/>
+              </w:rPr>
+              <w:t xml:space="preserve"> Borrow item</w:t>
+            </w:r>
+            <w:r>
+              <w:rPr>
+                <w:noProof/>
+                <w:webHidden/>
+              </w:rPr>
+              <w:tab/>
+            </w:r>
+            <w:r>
+              <w:rPr>
+                <w:noProof/>
+                <w:webHidden/>
+              </w:rPr>
+              <w:fldChar w:fldCharType="begin"/>
+            </w:r>
+            <w:r>
+              <w:rPr>
+                <w:noProof/>
+                <w:webHidden/>
+              </w:rPr>
+              <w:instrText xml:space="preserve"> PAGEREF _Toc477301606 \h </w:instrText>
+            </w:r>
+            <w:r>
+              <w:rPr>
+                <w:noProof/>
+                <w:webHidden/>
+              </w:rPr>
+            </w:r>
+            <w:r>
+              <w:rPr>
+                <w:noProof/>
+                <w:webHidden/>
+              </w:rPr>
+              <w:fldChar w:fldCharType="separate"/>
+            </w:r>
+            <w:r>
+              <w:rPr>
+                <w:noProof/>
+                <w:webHidden/>
+              </w:rPr>
+              <w:t>7</w:t>
+            </w:r>
+            <w:r>
+              <w:rPr>
+                <w:noProof/>
+                <w:webHidden/>
+              </w:rPr>
+              <w:fldChar w:fldCharType="end"/>
+            </w:r>
+          </w:hyperlink>
+        </w:p>
+        <w:p>
+          <w:pPr>
+            <w:pStyle w:val="TOC3"/>
+            <w:tabs>
+              <w:tab w:val="right" w:leader="dot" w:pos="9350"/>
+            </w:tabs>
+            <w:rPr>
+              <w:rFonts w:asciiTheme="minorHAnsi" w:eastAsiaTheme="minorEastAsia" w:hAnsiTheme="minorHAnsi" w:cstheme="minorBidi"/>
+              <w:noProof/>
+              <w:color w:val="auto"/>
+            </w:rPr>
+          </w:pPr>
+          <w:hyperlink w:anchor="_Toc477301607" w:history="1">
+            <w:r>
+              <w:rPr>
+                <w:rStyle w:val="Hyperlink"/>
+                <w:i/>
+                <w:noProof/>
+              </w:rPr>
+              <w:t>Scenario 10:</w:t>
+            </w:r>
+            <w:r>
+              <w:rPr>
+                <w:rStyle w:val="Hyperlink"/>
+                <w:noProof/>
+              </w:rPr>
+              <w:t xml:space="preserve"> Return borrowed item</w:t>
+            </w:r>
+            <w:r>
+              <w:rPr>
+                <w:noProof/>
+                <w:webHidden/>
+              </w:rPr>
+              <w:tab/>
+            </w:r>
+            <w:r>
+              <w:rPr>
+                <w:noProof/>
+                <w:webHidden/>
+              </w:rPr>
+              <w:fldChar w:fldCharType="begin"/>
+            </w:r>
+            <w:r>
+              <w:rPr>
+                <w:noProof/>
+                <w:webHidden/>
+              </w:rPr>
+              <w:instrText xml:space="preserve"> PAGEREF _Toc477301607 \h </w:instrText>
+            </w:r>
+            <w:r>
+              <w:rPr>
+                <w:noProof/>
+                <w:webHidden/>
+              </w:rPr>
+            </w:r>
+            <w:r>
+              <w:rPr>
+                <w:noProof/>
+                <w:webHidden/>
+              </w:rPr>
+              <w:fldChar w:fldCharType="separate"/>
+            </w:r>
+            <w:r>
+              <w:rPr>
+                <w:noProof/>
+                <w:webHidden/>
+              </w:rPr>
+              <w:t>8</w:t>
+            </w:r>
+            <w:r>
+              <w:rPr>
+                <w:noProof/>
+                <w:webHidden/>
+              </w:rPr>
+              <w:fldChar w:fldCharType="end"/>
+            </w:r>
+          </w:hyperlink>
+        </w:p>
+        <w:p>
+          <w:pPr>
+            <w:pStyle w:val="TOC3"/>
+            <w:tabs>
+              <w:tab w:val="right" w:leader="dot" w:pos="9350"/>
+            </w:tabs>
+            <w:rPr>
+              <w:rFonts w:asciiTheme="minorHAnsi" w:eastAsiaTheme="minorEastAsia" w:hAnsiTheme="minorHAnsi" w:cstheme="minorBidi"/>
+              <w:noProof/>
+              <w:color w:val="auto"/>
+            </w:rPr>
+          </w:pPr>
+          <w:hyperlink w:anchor="_Toc477301608" w:history="1">
+            <w:r>
+              <w:rPr>
+                <w:rStyle w:val="Hyperlink"/>
+                <w:i/>
+                <w:noProof/>
+              </w:rPr>
+              <w:t>Scenario 11:</w:t>
+            </w:r>
+            <w:r>
+              <w:rPr>
+                <w:rStyle w:val="Hyperlink"/>
+                <w:noProof/>
+              </w:rPr>
+              <w:t xml:space="preserve"> Leave festival</w:t>
+            </w:r>
+            <w:r>
+              <w:rPr>
+                <w:noProof/>
+                <w:webHidden/>
+              </w:rPr>
+              <w:tab/>
+            </w:r>
+            <w:r>
+              <w:rPr>
+                <w:noProof/>
+                <w:webHidden/>
+              </w:rPr>
+              <w:fldChar w:fldCharType="begin"/>
+            </w:r>
+            <w:r>
+              <w:rPr>
+                <w:noProof/>
+                <w:webHidden/>
+              </w:rPr>
+              <w:instrText xml:space="preserve"> PAGEREF _Toc477301608 \h </w:instrText>
+            </w:r>
+            <w:r>
+              <w:rPr>
+                <w:noProof/>
+                <w:webHidden/>
+              </w:rPr>
+            </w:r>
+            <w:r>
+              <w:rPr>
+                <w:noProof/>
+                <w:webHidden/>
+              </w:rPr>
+              <w:fldChar w:fldCharType="separate"/>
+            </w:r>
+            <w:r>
+              <w:rPr>
+                <w:noProof/>
+                <w:webHidden/>
+              </w:rPr>
+              <w:t>8</w:t>
             </w:r>
             <w:r>
               <w:rPr>
@@ -498,11 +1409,9 @@
               <w:rFonts w:asciiTheme="minorHAnsi" w:eastAsiaTheme="minorEastAsia" w:hAnsiTheme="minorHAnsi" w:cstheme="minorBidi"/>
               <w:noProof/>
               <w:color w:val="auto"/>
-              <w:sz w:val="22"/>
-              <w:szCs w:val="22"/>
             </w:rPr>
           </w:pPr>
-          <w:hyperlink w:anchor="_Toc476771413" w:history="1">
+          <w:hyperlink w:anchor="_Toc477301609" w:history="1">
             <w:r>
               <w:rPr>
                 <w:rStyle w:val="Hyperlink"/>
@@ -529,7 +1438,7 @@
                 <w:noProof/>
                 <w:webHidden/>
               </w:rPr>
-              <w:instrText xml:space="preserve"> PAGEREF _Toc476771413 \h </w:instrText>
+              <w:instrText xml:space="preserve"> PAGEREF _Toc477301609 \h </w:instrText>
             </w:r>
             <w:r>
               <w:rPr>
@@ -549,7 +1458,7 @@
                 <w:noProof/>
                 <w:webHidden/>
               </w:rPr>
-              <w:t>7</w:t>
+              <w:t>9</w:t>
             </w:r>
             <w:r>
               <w:rPr>
@@ -570,11 +1479,9 @@
               <w:rFonts w:asciiTheme="minorHAnsi" w:eastAsiaTheme="minorEastAsia" w:hAnsiTheme="minorHAnsi" w:cstheme="minorBidi"/>
               <w:noProof/>
               <w:color w:val="auto"/>
-              <w:sz w:val="22"/>
-              <w:szCs w:val="22"/>
             </w:rPr>
           </w:pPr>
-          <w:hyperlink w:anchor="_Toc476771414" w:history="1">
+          <w:hyperlink w:anchor="_Toc477301610" w:history="1">
             <w:r>
               <w:rPr>
                 <w:rStyle w:val="Hyperlink"/>
@@ -601,7 +1508,7 @@
                 <w:noProof/>
                 <w:webHidden/>
               </w:rPr>
-              <w:instrText xml:space="preserve"> PAGEREF _Toc476771414 \h </w:instrText>
+              <w:instrText xml:space="preserve"> PAGEREF _Toc477301610 \h </w:instrText>
             </w:r>
             <w:r>
               <w:rPr>
@@ -621,7 +1528,7 @@
                 <w:noProof/>
                 <w:webHidden/>
               </w:rPr>
-              <w:t>7</w:t>
+              <w:t>9</w:t>
             </w:r>
             <w:r>
               <w:rPr>
@@ -642,11 +1549,9 @@
               <w:rFonts w:asciiTheme="minorHAnsi" w:eastAsiaTheme="minorEastAsia" w:hAnsiTheme="minorHAnsi" w:cstheme="minorBidi"/>
               <w:noProof/>
               <w:color w:val="auto"/>
-              <w:sz w:val="22"/>
-              <w:szCs w:val="22"/>
             </w:rPr>
           </w:pPr>
-          <w:hyperlink w:anchor="_Toc476771415" w:history="1">
+          <w:hyperlink w:anchor="_Toc477301611" w:history="1">
             <w:r>
               <w:rPr>
                 <w:rStyle w:val="Hyperlink"/>
@@ -673,7 +1578,7 @@
                 <w:noProof/>
                 <w:webHidden/>
               </w:rPr>
-              <w:instrText xml:space="preserve"> PAGEREF _Toc476771415 \h </w:instrText>
+              <w:instrText xml:space="preserve"> PAGEREF _Toc477301611 \h </w:instrText>
             </w:r>
             <w:r>
               <w:rPr>
@@ -693,7 +1598,7 @@
                 <w:noProof/>
                 <w:webHidden/>
               </w:rPr>
-              <w:t>7</w:t>
+              <w:t>9</w:t>
             </w:r>
             <w:r>
               <w:rPr>
@@ -714,11 +1619,9 @@
               <w:rFonts w:asciiTheme="minorHAnsi" w:eastAsiaTheme="minorEastAsia" w:hAnsiTheme="minorHAnsi" w:cstheme="minorBidi"/>
               <w:noProof/>
               <w:color w:val="auto"/>
-              <w:sz w:val="22"/>
-              <w:szCs w:val="22"/>
             </w:rPr>
           </w:pPr>
-          <w:hyperlink w:anchor="_Toc476771416" w:history="1">
+          <w:hyperlink w:anchor="_Toc477301612" w:history="1">
             <w:r>
               <w:rPr>
                 <w:rStyle w:val="Hyperlink"/>
@@ -745,7 +1648,7 @@
                 <w:noProof/>
                 <w:webHidden/>
               </w:rPr>
-              <w:instrText xml:space="preserve"> PAGEREF _Toc476771416 \h </w:instrText>
+              <w:instrText xml:space="preserve"> PAGEREF _Toc477301612 \h </w:instrText>
             </w:r>
             <w:r>
               <w:rPr>
@@ -765,7 +1668,7 @@
                 <w:noProof/>
                 <w:webHidden/>
               </w:rPr>
-              <w:t>7</w:t>
+              <w:t>9</w:t>
             </w:r>
             <w:r>
               <w:rPr>
@@ -786,11 +1689,9 @@
               <w:rFonts w:asciiTheme="minorHAnsi" w:eastAsiaTheme="minorEastAsia" w:hAnsiTheme="minorHAnsi" w:cstheme="minorBidi"/>
               <w:noProof/>
               <w:color w:val="auto"/>
-              <w:sz w:val="22"/>
-              <w:szCs w:val="22"/>
             </w:rPr>
           </w:pPr>
-          <w:hyperlink w:anchor="_Toc476771417" w:history="1">
+          <w:hyperlink w:anchor="_Toc477301613" w:history="1">
             <w:r>
               <w:rPr>
                 <w:rStyle w:val="Hyperlink"/>
@@ -817,7 +1718,7 @@
                 <w:noProof/>
                 <w:webHidden/>
               </w:rPr>
-              <w:instrText xml:space="preserve"> PAGEREF _Toc476771417 \h </w:instrText>
+              <w:instrText xml:space="preserve"> PAGEREF _Toc477301613 \h </w:instrText>
             </w:r>
             <w:r>
               <w:rPr>
@@ -837,7 +1738,7 @@
                 <w:noProof/>
                 <w:webHidden/>
               </w:rPr>
-              <w:t>7</w:t>
+              <w:t>9</w:t>
             </w:r>
             <w:r>
               <w:rPr>
@@ -858,11 +1759,9 @@
               <w:rFonts w:asciiTheme="minorHAnsi" w:eastAsiaTheme="minorEastAsia" w:hAnsiTheme="minorHAnsi" w:cstheme="minorBidi"/>
               <w:noProof/>
               <w:color w:val="auto"/>
-              <w:sz w:val="22"/>
-              <w:szCs w:val="22"/>
             </w:rPr>
           </w:pPr>
-          <w:hyperlink w:anchor="_Toc476771418" w:history="1">
+          <w:hyperlink w:anchor="_Toc477301614" w:history="1">
             <w:r>
               <w:rPr>
                 <w:rStyle w:val="Hyperlink"/>
@@ -889,7 +1788,7 @@
                 <w:noProof/>
                 <w:webHidden/>
               </w:rPr>
-              <w:instrText xml:space="preserve"> PAGEREF _Toc476771418 \h </w:instrText>
+              <w:instrText xml:space="preserve"> PAGEREF _Toc477301614 \h </w:instrText>
             </w:r>
             <w:r>
               <w:rPr>
@@ -909,7 +1808,7 @@
                 <w:noProof/>
                 <w:webHidden/>
               </w:rPr>
-              <w:t>7</w:t>
+              <w:t>9</w:t>
             </w:r>
             <w:r>
               <w:rPr>
@@ -930,11 +1829,9 @@
               <w:rFonts w:asciiTheme="minorHAnsi" w:eastAsiaTheme="minorEastAsia" w:hAnsiTheme="minorHAnsi" w:cstheme="minorBidi"/>
               <w:noProof/>
               <w:color w:val="auto"/>
-              <w:sz w:val="22"/>
-              <w:szCs w:val="22"/>
             </w:rPr>
           </w:pPr>
-          <w:hyperlink w:anchor="_Toc476771419" w:history="1">
+          <w:hyperlink w:anchor="_Toc477301615" w:history="1">
             <w:r>
               <w:rPr>
                 <w:rStyle w:val="Hyperlink"/>
@@ -961,7 +1858,7 @@
                 <w:noProof/>
                 <w:webHidden/>
               </w:rPr>
-              <w:instrText xml:space="preserve"> PAGEREF _Toc476771419 \h </w:instrText>
+              <w:instrText xml:space="preserve"> PAGEREF _Toc477301615 \h </w:instrText>
             </w:r>
             <w:r>
               <w:rPr>
@@ -981,7 +1878,7 @@
                 <w:noProof/>
                 <w:webHidden/>
               </w:rPr>
-              <w:t>7</w:t>
+              <w:t>9</w:t>
             </w:r>
             <w:r>
               <w:rPr>
@@ -1002,11 +1899,9 @@
               <w:rFonts w:asciiTheme="minorHAnsi" w:eastAsiaTheme="minorEastAsia" w:hAnsiTheme="minorHAnsi" w:cstheme="minorBidi"/>
               <w:noProof/>
               <w:color w:val="auto"/>
-              <w:sz w:val="22"/>
-              <w:szCs w:val="22"/>
             </w:rPr>
           </w:pPr>
-          <w:hyperlink w:anchor="_Toc476771420" w:history="1">
+          <w:hyperlink w:anchor="_Toc477301616" w:history="1">
             <w:r>
               <w:rPr>
                 <w:rStyle w:val="Hyperlink"/>
@@ -1033,7 +1928,7 @@
                 <w:noProof/>
                 <w:webHidden/>
               </w:rPr>
-              <w:instrText xml:space="preserve"> PAGEREF _Toc476771420 \h </w:instrText>
+              <w:instrText xml:space="preserve"> PAGEREF _Toc477301616 \h </w:instrText>
             </w:r>
             <w:r>
               <w:rPr>
@@ -1053,7 +1948,7 @@
                 <w:noProof/>
                 <w:webHidden/>
               </w:rPr>
-              <w:t>7</w:t>
+              <w:t>9</w:t>
             </w:r>
             <w:r>
               <w:rPr>
@@ -1074,11 +1969,9 @@
               <w:rFonts w:asciiTheme="minorHAnsi" w:eastAsiaTheme="minorEastAsia" w:hAnsiTheme="minorHAnsi" w:cstheme="minorBidi"/>
               <w:noProof/>
               <w:color w:val="auto"/>
-              <w:sz w:val="22"/>
-              <w:szCs w:val="22"/>
             </w:rPr>
           </w:pPr>
-          <w:hyperlink w:anchor="_Toc476771421" w:history="1">
+          <w:hyperlink w:anchor="_Toc477301617" w:history="1">
             <w:r>
               <w:rPr>
                 <w:rStyle w:val="Hyperlink"/>
@@ -1105,7 +1998,7 @@
                 <w:noProof/>
                 <w:webHidden/>
               </w:rPr>
-              <w:instrText xml:space="preserve"> PAGEREF _Toc476771421 \h </w:instrText>
+              <w:instrText xml:space="preserve"> PAGEREF _Toc477301617 \h </w:instrText>
             </w:r>
             <w:r>
               <w:rPr>
@@ -1125,7 +2018,7 @@
                 <w:noProof/>
                 <w:webHidden/>
               </w:rPr>
-              <w:t>8</w:t>
+              <w:t>9</w:t>
             </w:r>
             <w:r>
               <w:rPr>
@@ -1146,11 +2039,9 @@
               <w:rFonts w:asciiTheme="minorHAnsi" w:eastAsiaTheme="minorEastAsia" w:hAnsiTheme="minorHAnsi" w:cstheme="minorBidi"/>
               <w:noProof/>
               <w:color w:val="auto"/>
-              <w:sz w:val="22"/>
-              <w:szCs w:val="22"/>
             </w:rPr>
           </w:pPr>
-          <w:hyperlink w:anchor="_Toc476771422" w:history="1">
+          <w:hyperlink w:anchor="_Toc477301618" w:history="1">
             <w:r>
               <w:rPr>
                 <w:rStyle w:val="Hyperlink"/>
@@ -1177,7 +2068,7 @@
                 <w:noProof/>
                 <w:webHidden/>
               </w:rPr>
-              <w:instrText xml:space="preserve"> PAGEREF _Toc476771422 \h </w:instrText>
+              <w:instrText xml:space="preserve"> PAGEREF _Toc477301618 \h </w:instrText>
             </w:r>
             <w:r>
               <w:rPr>
@@ -1197,7 +2088,7 @@
                 <w:noProof/>
                 <w:webHidden/>
               </w:rPr>
-              <w:t>8</w:t>
+              <w:t>10</w:t>
             </w:r>
             <w:r>
               <w:rPr>
@@ -1218,11 +2109,9 @@
               <w:rFonts w:asciiTheme="minorHAnsi" w:eastAsiaTheme="minorEastAsia" w:hAnsiTheme="minorHAnsi" w:cstheme="minorBidi"/>
               <w:noProof/>
               <w:color w:val="auto"/>
-              <w:sz w:val="22"/>
-              <w:szCs w:val="22"/>
             </w:rPr>
           </w:pPr>
-          <w:hyperlink w:anchor="_Toc476771423" w:history="1">
+          <w:hyperlink w:anchor="_Toc477301619" w:history="1">
             <w:r>
               <w:rPr>
                 <w:rStyle w:val="Hyperlink"/>
@@ -1249,7 +2138,7 @@
                 <w:noProof/>
                 <w:webHidden/>
               </w:rPr>
-              <w:instrText xml:space="preserve"> PAGEREF _Toc476771423 \h </w:instrText>
+              <w:instrText xml:space="preserve"> PAGEREF _Toc477301619 \h </w:instrText>
             </w:r>
             <w:r>
               <w:rPr>
@@ -1269,7 +2158,7 @@
                 <w:noProof/>
                 <w:webHidden/>
               </w:rPr>
-              <w:t>8</w:t>
+              <w:t>10</w:t>
             </w:r>
             <w:r>
               <w:rPr>
@@ -1290,11 +2179,9 @@
               <w:rFonts w:asciiTheme="minorHAnsi" w:eastAsiaTheme="minorEastAsia" w:hAnsiTheme="minorHAnsi" w:cstheme="minorBidi"/>
               <w:noProof/>
               <w:color w:val="auto"/>
-              <w:sz w:val="22"/>
-              <w:szCs w:val="22"/>
             </w:rPr>
           </w:pPr>
-          <w:hyperlink w:anchor="_Toc476771424" w:history="1">
+          <w:hyperlink w:anchor="_Toc477301620" w:history="1">
             <w:r>
               <w:rPr>
                 <w:rStyle w:val="Hyperlink"/>
@@ -1321,7 +2208,7 @@
                 <w:noProof/>
                 <w:webHidden/>
               </w:rPr>
-              <w:instrText xml:space="preserve"> PAGEREF _Toc476771424 \h </w:instrText>
+              <w:instrText xml:space="preserve"> PAGEREF _Toc477301620 \h </w:instrText>
             </w:r>
             <w:r>
               <w:rPr>
@@ -1341,7 +2228,7 @@
                 <w:noProof/>
                 <w:webHidden/>
               </w:rPr>
-              <w:t>8</w:t>
+              <w:t>10</w:t>
             </w:r>
             <w:r>
               <w:rPr>
@@ -1362,11 +2249,9 @@
               <w:rFonts w:asciiTheme="minorHAnsi" w:eastAsiaTheme="minorEastAsia" w:hAnsiTheme="minorHAnsi" w:cstheme="minorBidi"/>
               <w:noProof/>
               <w:color w:val="auto"/>
-              <w:sz w:val="22"/>
-              <w:szCs w:val="22"/>
             </w:rPr>
           </w:pPr>
-          <w:hyperlink w:anchor="_Toc476771425" w:history="1">
+          <w:hyperlink w:anchor="_Toc477301621" w:history="1">
             <w:r>
               <w:rPr>
                 <w:rStyle w:val="Hyperlink"/>
@@ -1393,7 +2278,7 @@
                 <w:noProof/>
                 <w:webHidden/>
               </w:rPr>
-              <w:instrText xml:space="preserve"> PAGEREF _Toc476771425 \h </w:instrText>
+              <w:instrText xml:space="preserve"> PAGEREF _Toc477301621 \h </w:instrText>
             </w:r>
             <w:r>
               <w:rPr>
@@ -1413,7 +2298,7 @@
                 <w:noProof/>
                 <w:webHidden/>
               </w:rPr>
-              <w:t>8</w:t>
+              <w:t>10</w:t>
             </w:r>
             <w:r>
               <w:rPr>
@@ -1434,11 +2319,9 @@
               <w:rFonts w:asciiTheme="minorHAnsi" w:eastAsiaTheme="minorEastAsia" w:hAnsiTheme="minorHAnsi" w:cstheme="minorBidi"/>
               <w:noProof/>
               <w:color w:val="auto"/>
-              <w:sz w:val="22"/>
-              <w:szCs w:val="22"/>
             </w:rPr>
           </w:pPr>
-          <w:hyperlink w:anchor="_Toc476771426" w:history="1">
+          <w:hyperlink w:anchor="_Toc477301622" w:history="1">
             <w:r>
               <w:rPr>
                 <w:rStyle w:val="Hyperlink"/>
@@ -1465,7 +2348,7 @@
                 <w:noProof/>
                 <w:webHidden/>
               </w:rPr>
-              <w:instrText xml:space="preserve"> PAGEREF _Toc476771426 \h </w:instrText>
+              <w:instrText xml:space="preserve"> PAGEREF _Toc477301622 \h </w:instrText>
             </w:r>
             <w:r>
               <w:rPr>
@@ -1485,7 +2368,7 @@
                 <w:noProof/>
                 <w:webHidden/>
               </w:rPr>
-              <w:t>8</w:t>
+              <w:t>10</w:t>
             </w:r>
             <w:r>
               <w:rPr>
@@ -1506,11 +2389,9 @@
               <w:rFonts w:asciiTheme="minorHAnsi" w:eastAsiaTheme="minorEastAsia" w:hAnsiTheme="minorHAnsi" w:cstheme="minorBidi"/>
               <w:noProof/>
               <w:color w:val="auto"/>
-              <w:sz w:val="22"/>
-              <w:szCs w:val="22"/>
             </w:rPr>
           </w:pPr>
-          <w:hyperlink w:anchor="_Toc476771427" w:history="1">
+          <w:hyperlink w:anchor="_Toc477301623" w:history="1">
             <w:r>
               <w:rPr>
                 <w:rStyle w:val="Hyperlink"/>
@@ -1537,7 +2418,7 @@
                 <w:noProof/>
                 <w:webHidden/>
               </w:rPr>
-              <w:instrText xml:space="preserve"> PAGEREF _Toc476771427 \h </w:instrText>
+              <w:instrText xml:space="preserve"> PAGEREF _Toc477301623 \h </w:instrText>
             </w:r>
             <w:r>
               <w:rPr>
@@ -1557,7 +2438,7 @@
                 <w:noProof/>
                 <w:webHidden/>
               </w:rPr>
-              <w:t>8</w:t>
+              <w:t>10</w:t>
             </w:r>
             <w:r>
               <w:rPr>
@@ -1578,11 +2459,9 @@
               <w:rFonts w:asciiTheme="minorHAnsi" w:eastAsiaTheme="minorEastAsia" w:hAnsiTheme="minorHAnsi" w:cstheme="minorBidi"/>
               <w:noProof/>
               <w:color w:val="auto"/>
-              <w:sz w:val="22"/>
-              <w:szCs w:val="22"/>
             </w:rPr>
           </w:pPr>
-          <w:hyperlink w:anchor="_Toc476771428" w:history="1">
+          <w:hyperlink w:anchor="_Toc477301624" w:history="1">
             <w:r>
               <w:rPr>
                 <w:rStyle w:val="Hyperlink"/>
@@ -1609,7 +2488,7 @@
                 <w:noProof/>
                 <w:webHidden/>
               </w:rPr>
-              <w:instrText xml:space="preserve"> PAGEREF _Toc476771428 \h </w:instrText>
+              <w:instrText xml:space="preserve"> PAGEREF _Toc477301624 \h </w:instrText>
             </w:r>
             <w:r>
               <w:rPr>
@@ -1629,7 +2508,427 @@
                 <w:noProof/>
                 <w:webHidden/>
               </w:rPr>
-              <w:t>8</w:t>
+              <w:t>11</w:t>
+            </w:r>
+            <w:r>
+              <w:rPr>
+                <w:noProof/>
+                <w:webHidden/>
+              </w:rPr>
+              <w:fldChar w:fldCharType="end"/>
+            </w:r>
+          </w:hyperlink>
+        </w:p>
+        <w:p>
+          <w:pPr>
+            <w:pStyle w:val="TOC2"/>
+            <w:tabs>
+              <w:tab w:val="right" w:leader="dot" w:pos="9350"/>
+            </w:tabs>
+            <w:rPr>
+              <w:rFonts w:asciiTheme="minorHAnsi" w:eastAsiaTheme="minorEastAsia" w:hAnsiTheme="minorHAnsi" w:cstheme="minorBidi"/>
+              <w:noProof/>
+              <w:color w:val="auto"/>
+            </w:rPr>
+          </w:pPr>
+          <w:hyperlink w:anchor="_Toc477301625" w:history="1">
+            <w:r>
+              <w:rPr>
+                <w:rStyle w:val="Hyperlink"/>
+                <w:noProof/>
+              </w:rPr>
+              <w:t>Check in application GUI</w:t>
+            </w:r>
+            <w:r>
+              <w:rPr>
+                <w:noProof/>
+                <w:webHidden/>
+              </w:rPr>
+              <w:tab/>
+            </w:r>
+            <w:r>
+              <w:rPr>
+                <w:noProof/>
+                <w:webHidden/>
+              </w:rPr>
+              <w:fldChar w:fldCharType="begin"/>
+            </w:r>
+            <w:r>
+              <w:rPr>
+                <w:noProof/>
+                <w:webHidden/>
+              </w:rPr>
+              <w:instrText xml:space="preserve"> PAGEREF _Toc477301625 \h </w:instrText>
+            </w:r>
+            <w:r>
+              <w:rPr>
+                <w:noProof/>
+                <w:webHidden/>
+              </w:rPr>
+            </w:r>
+            <w:r>
+              <w:rPr>
+                <w:noProof/>
+                <w:webHidden/>
+              </w:rPr>
+              <w:fldChar w:fldCharType="separate"/>
+            </w:r>
+            <w:r>
+              <w:rPr>
+                <w:noProof/>
+                <w:webHidden/>
+              </w:rPr>
+              <w:t>11</w:t>
+            </w:r>
+            <w:r>
+              <w:rPr>
+                <w:noProof/>
+                <w:webHidden/>
+              </w:rPr>
+              <w:fldChar w:fldCharType="end"/>
+            </w:r>
+          </w:hyperlink>
+        </w:p>
+        <w:p>
+          <w:pPr>
+            <w:pStyle w:val="TOC2"/>
+            <w:tabs>
+              <w:tab w:val="right" w:leader="dot" w:pos="9350"/>
+            </w:tabs>
+            <w:rPr>
+              <w:rFonts w:asciiTheme="minorHAnsi" w:eastAsiaTheme="minorEastAsia" w:hAnsiTheme="minorHAnsi" w:cstheme="minorBidi"/>
+              <w:noProof/>
+              <w:color w:val="auto"/>
+            </w:rPr>
+          </w:pPr>
+          <w:hyperlink w:anchor="_Toc477301626" w:history="1">
+            <w:r>
+              <w:rPr>
+                <w:rStyle w:val="Hyperlink"/>
+                <w:noProof/>
+              </w:rPr>
+              <w:t>Check out application GUI</w:t>
+            </w:r>
+            <w:r>
+              <w:rPr>
+                <w:noProof/>
+                <w:webHidden/>
+              </w:rPr>
+              <w:tab/>
+            </w:r>
+            <w:r>
+              <w:rPr>
+                <w:noProof/>
+                <w:webHidden/>
+              </w:rPr>
+              <w:fldChar w:fldCharType="begin"/>
+            </w:r>
+            <w:r>
+              <w:rPr>
+                <w:noProof/>
+                <w:webHidden/>
+              </w:rPr>
+              <w:instrText xml:space="preserve"> PAGEREF _Toc477301626 \h </w:instrText>
+            </w:r>
+            <w:r>
+              <w:rPr>
+                <w:noProof/>
+                <w:webHidden/>
+              </w:rPr>
+            </w:r>
+            <w:r>
+              <w:rPr>
+                <w:noProof/>
+                <w:webHidden/>
+              </w:rPr>
+              <w:fldChar w:fldCharType="separate"/>
+            </w:r>
+            <w:r>
+              <w:rPr>
+                <w:noProof/>
+                <w:webHidden/>
+              </w:rPr>
+              <w:t>11</w:t>
+            </w:r>
+            <w:r>
+              <w:rPr>
+                <w:noProof/>
+                <w:webHidden/>
+              </w:rPr>
+              <w:fldChar w:fldCharType="end"/>
+            </w:r>
+          </w:hyperlink>
+        </w:p>
+        <w:p>
+          <w:pPr>
+            <w:pStyle w:val="TOC2"/>
+            <w:tabs>
+              <w:tab w:val="right" w:leader="dot" w:pos="9350"/>
+            </w:tabs>
+            <w:rPr>
+              <w:rFonts w:asciiTheme="minorHAnsi" w:eastAsiaTheme="minorEastAsia" w:hAnsiTheme="minorHAnsi" w:cstheme="minorBidi"/>
+              <w:noProof/>
+              <w:color w:val="auto"/>
+            </w:rPr>
+          </w:pPr>
+          <w:hyperlink w:anchor="_Toc477301627" w:history="1">
+            <w:r>
+              <w:rPr>
+                <w:rStyle w:val="Hyperlink"/>
+                <w:noProof/>
+              </w:rPr>
+              <w:t>Camping application GUI</w:t>
+            </w:r>
+            <w:r>
+              <w:rPr>
+                <w:noProof/>
+                <w:webHidden/>
+              </w:rPr>
+              <w:tab/>
+            </w:r>
+            <w:r>
+              <w:rPr>
+                <w:noProof/>
+                <w:webHidden/>
+              </w:rPr>
+              <w:fldChar w:fldCharType="begin"/>
+            </w:r>
+            <w:r>
+              <w:rPr>
+                <w:noProof/>
+                <w:webHidden/>
+              </w:rPr>
+              <w:instrText xml:space="preserve"> PAGEREF _Toc477301627 \h </w:instrText>
+            </w:r>
+            <w:r>
+              <w:rPr>
+                <w:noProof/>
+                <w:webHidden/>
+              </w:rPr>
+            </w:r>
+            <w:r>
+              <w:rPr>
+                <w:noProof/>
+                <w:webHidden/>
+              </w:rPr>
+              <w:fldChar w:fldCharType="separate"/>
+            </w:r>
+            <w:r>
+              <w:rPr>
+                <w:noProof/>
+                <w:webHidden/>
+              </w:rPr>
+              <w:t>12</w:t>
+            </w:r>
+            <w:r>
+              <w:rPr>
+                <w:noProof/>
+                <w:webHidden/>
+              </w:rPr>
+              <w:fldChar w:fldCharType="end"/>
+            </w:r>
+          </w:hyperlink>
+        </w:p>
+        <w:p>
+          <w:pPr>
+            <w:pStyle w:val="TOC2"/>
+            <w:tabs>
+              <w:tab w:val="right" w:leader="dot" w:pos="9350"/>
+            </w:tabs>
+            <w:rPr>
+              <w:rFonts w:asciiTheme="minorHAnsi" w:eastAsiaTheme="minorEastAsia" w:hAnsiTheme="minorHAnsi" w:cstheme="minorBidi"/>
+              <w:noProof/>
+              <w:color w:val="auto"/>
+            </w:rPr>
+          </w:pPr>
+          <w:hyperlink w:anchor="_Toc477301628" w:history="1">
+            <w:r>
+              <w:rPr>
+                <w:rStyle w:val="Hyperlink"/>
+                <w:noProof/>
+              </w:rPr>
+              <w:t>Loan items application GUI</w:t>
+            </w:r>
+            <w:r>
+              <w:rPr>
+                <w:noProof/>
+                <w:webHidden/>
+              </w:rPr>
+              <w:tab/>
+            </w:r>
+            <w:r>
+              <w:rPr>
+                <w:noProof/>
+                <w:webHidden/>
+              </w:rPr>
+              <w:fldChar w:fldCharType="begin"/>
+            </w:r>
+            <w:r>
+              <w:rPr>
+                <w:noProof/>
+                <w:webHidden/>
+              </w:rPr>
+              <w:instrText xml:space="preserve"> PAGEREF _Toc477301628 \h </w:instrText>
+            </w:r>
+            <w:r>
+              <w:rPr>
+                <w:noProof/>
+                <w:webHidden/>
+              </w:rPr>
+            </w:r>
+            <w:r>
+              <w:rPr>
+                <w:noProof/>
+                <w:webHidden/>
+              </w:rPr>
+              <w:fldChar w:fldCharType="separate"/>
+            </w:r>
+            <w:r>
+              <w:rPr>
+                <w:noProof/>
+                <w:webHidden/>
+              </w:rPr>
+              <w:t>12</w:t>
+            </w:r>
+            <w:r>
+              <w:rPr>
+                <w:noProof/>
+                <w:webHidden/>
+              </w:rPr>
+              <w:fldChar w:fldCharType="end"/>
+            </w:r>
+          </w:hyperlink>
+        </w:p>
+        <w:p>
+          <w:pPr>
+            <w:pStyle w:val="TOC2"/>
+            <w:tabs>
+              <w:tab w:val="right" w:leader="dot" w:pos="9350"/>
+            </w:tabs>
+            <w:rPr>
+              <w:rFonts w:asciiTheme="minorHAnsi" w:eastAsiaTheme="minorEastAsia" w:hAnsiTheme="minorHAnsi" w:cstheme="minorBidi"/>
+              <w:noProof/>
+              <w:color w:val="auto"/>
+            </w:rPr>
+          </w:pPr>
+          <w:hyperlink w:anchor="_Toc477301629" w:history="1">
+            <w:r>
+              <w:rPr>
+                <w:rStyle w:val="Hyperlink"/>
+                <w:noProof/>
+              </w:rPr>
+              <w:t>Shop management application GUI</w:t>
+            </w:r>
+            <w:r>
+              <w:rPr>
+                <w:noProof/>
+                <w:webHidden/>
+              </w:rPr>
+              <w:tab/>
+            </w:r>
+            <w:r>
+              <w:rPr>
+                <w:noProof/>
+                <w:webHidden/>
+              </w:rPr>
+              <w:fldChar w:fldCharType="begin"/>
+            </w:r>
+            <w:r>
+              <w:rPr>
+                <w:noProof/>
+                <w:webHidden/>
+              </w:rPr>
+              <w:instrText xml:space="preserve"> PAGEREF _Toc477301629 \h </w:instrText>
+            </w:r>
+            <w:r>
+              <w:rPr>
+                <w:noProof/>
+                <w:webHidden/>
+              </w:rPr>
+            </w:r>
+            <w:r>
+              <w:rPr>
+                <w:noProof/>
+                <w:webHidden/>
+              </w:rPr>
+              <w:fldChar w:fldCharType="separate"/>
+            </w:r>
+            <w:r>
+              <w:rPr>
+                <w:noProof/>
+                <w:webHidden/>
+              </w:rPr>
+              <w:t>13</w:t>
+            </w:r>
+            <w:r>
+              <w:rPr>
+                <w:noProof/>
+                <w:webHidden/>
+              </w:rPr>
+              <w:fldChar w:fldCharType="end"/>
+            </w:r>
+          </w:hyperlink>
+        </w:p>
+        <w:p>
+          <w:pPr>
+            <w:pStyle w:val="TOC2"/>
+            <w:tabs>
+              <w:tab w:val="right" w:leader="dot" w:pos="9350"/>
+            </w:tabs>
+            <w:rPr>
+              <w:rFonts w:asciiTheme="minorHAnsi" w:eastAsiaTheme="minorEastAsia" w:hAnsiTheme="minorHAnsi" w:cstheme="minorBidi"/>
+              <w:noProof/>
+              <w:color w:val="auto"/>
+            </w:rPr>
+          </w:pPr>
+          <w:hyperlink w:anchor="_Toc477301630" w:history="1">
+            <w:r>
+              <w:rPr>
+                <w:rStyle w:val="Hyperlink"/>
+                <w:noProof/>
+              </w:rPr>
+              <w:t>Statistics application GUI</w:t>
+            </w:r>
+            <w:r>
+              <w:rPr>
+                <w:noProof/>
+                <w:webHidden/>
+              </w:rPr>
+              <w:tab/>
+            </w:r>
+            <w:r>
+              <w:rPr>
+                <w:noProof/>
+                <w:webHidden/>
+              </w:rPr>
+              <w:fldChar w:fldCharType="begin"/>
+            </w:r>
+            <w:r>
+              <w:rPr>
+                <w:noProof/>
+                <w:webHidden/>
+              </w:rPr>
+              <w:instrText xml:space="preserve"> PAGEREF _Toc477301630 \h </w:instrText>
+            </w:r>
+            <w:r>
+              <w:rPr>
+                <w:noProof/>
+                <w:webHidden/>
+              </w:rPr>
+            </w:r>
+            <w:r>
+              <w:rPr>
+                <w:noProof/>
+                <w:webHidden/>
+              </w:rPr>
+              <w:fldChar w:fldCharType="separate"/>
+            </w:r>
+            <w:r>
+              <w:rPr>
+                <w:noProof/>
+                <w:webHidden/>
+              </w:rPr>
+              <w:t>13</w:t>
             </w:r>
             <w:r>
               <w:rPr>
@@ -1665,7 +2964,7 @@
       <w:pPr>
         <w:pStyle w:val="Heading1"/>
       </w:pPr>
-      <w:bookmarkStart w:id="2" w:name="_Toc476771409"/>
+      <w:bookmarkStart w:id="2" w:name="_Toc477301594"/>
       <w:r>
         <w:lastRenderedPageBreak/>
         <w:t>Preface</w:t>
@@ -1681,7 +2980,7 @@
       <w:pPr>
         <w:pStyle w:val="Heading1"/>
       </w:pPr>
-      <w:bookmarkStart w:id="3" w:name="_Toc476771410"/>
+      <w:bookmarkStart w:id="3" w:name="_Toc477301595"/>
       <w:r>
         <w:t>Client</w:t>
       </w:r>
@@ -1696,7 +2995,7 @@
       <w:pPr>
         <w:pStyle w:val="Heading1"/>
       </w:pPr>
-      <w:bookmarkStart w:id="4" w:name="_Toc476771411"/>
+      <w:bookmarkStart w:id="4" w:name="_Toc477301596"/>
       <w:r>
         <w:t>Processes</w:t>
       </w:r>
@@ -1706,7 +3005,7 @@
       <w:pPr>
         <w:pStyle w:val="Heading2"/>
       </w:pPr>
-      <w:bookmarkStart w:id="5" w:name="_Toc476771412"/>
+      <w:bookmarkStart w:id="5" w:name="_Toc477301597"/>
       <w:r>
         <w:t>Use cases</w:t>
       </w:r>
@@ -1714,8 +3013,9 @@
     </w:p>
     <w:p>
       <w:pPr>
-        <w:spacing w:line="240" w:lineRule="auto"/>
-      </w:pPr>
+        <w:pStyle w:val="Heading3"/>
+      </w:pPr>
+      <w:bookmarkStart w:id="6" w:name="_Toc477301598"/>
       <w:r>
         <w:rPr>
           <w:i/>
@@ -1737,6 +3037,7 @@
       <w:r>
         <w:t xml:space="preserve"> Get information about event</w:t>
       </w:r>
+      <w:bookmarkEnd w:id="6"/>
     </w:p>
     <w:p>
       <w:pPr>
@@ -1893,8 +3194,9 @@
     </w:p>
     <w:p>
       <w:pPr>
-        <w:spacing w:line="240" w:lineRule="auto"/>
-      </w:pPr>
+        <w:pStyle w:val="Heading3"/>
+      </w:pPr>
+      <w:bookmarkStart w:id="7" w:name="_Toc477301599"/>
       <w:r>
         <w:rPr>
           <w:i/>
@@ -1910,6 +3212,7 @@
       <w:r>
         <w:t xml:space="preserve"> user</w:t>
       </w:r>
+      <w:bookmarkEnd w:id="7"/>
     </w:p>
     <w:p>
       <w:pPr>
@@ -2053,6 +3356,7 @@
         <w:rPr>
           <w:i/>
         </w:rPr>
+        <w:lastRenderedPageBreak/>
         <w:t>Solution:</w:t>
       </w:r>
       <w:r>
@@ -2069,7 +3373,6 @@
         <w:spacing w:line="240" w:lineRule="auto"/>
       </w:pPr>
       <w:r>
-        <w:lastRenderedPageBreak/>
         <w:t>Passwords do not match.</w:t>
       </w:r>
     </w:p>
@@ -2116,8 +3419,9 @@
     </w:p>
     <w:p>
       <w:pPr>
-        <w:spacing w:line="240" w:lineRule="auto"/>
-      </w:pPr>
+        <w:pStyle w:val="Heading3"/>
+      </w:pPr>
+      <w:bookmarkStart w:id="8" w:name="_Toc477301600"/>
       <w:r>
         <w:rPr>
           <w:i/>
@@ -2133,6 +3437,7 @@
       <w:r>
         <w:t xml:space="preserve"> user</w:t>
       </w:r>
+      <w:bookmarkEnd w:id="8"/>
     </w:p>
     <w:p>
       <w:pPr>
@@ -2300,8 +3605,9 @@
     </w:p>
     <w:p>
       <w:pPr>
-        <w:spacing w:line="240" w:lineRule="auto"/>
-      </w:pPr>
+        <w:pStyle w:val="Heading3"/>
+      </w:pPr>
+      <w:bookmarkStart w:id="9" w:name="_Toc477301601"/>
       <w:r>
         <w:rPr>
           <w:i/>
@@ -2323,6 +3629,7 @@
       <w:r>
         <w:t xml:space="preserve"> Buying tickets</w:t>
       </w:r>
+      <w:bookmarkEnd w:id="9"/>
     </w:p>
     <w:p>
       <w:pPr>
@@ -2570,18 +3877,23 @@
     </w:p>
     <w:p>
       <w:pPr>
-        <w:spacing w:line="240" w:lineRule="auto"/>
-        <w:ind w:left="360"/>
-      </w:pPr>
-    </w:p>
-    <w:p>
-      <w:pPr>
-        <w:spacing w:line="240" w:lineRule="auto"/>
-      </w:pPr>
-      <w:r>
-        <w:rPr>
-          <w:i/>
-        </w:rPr>
+        <w:widowControl/>
+        <w:jc w:val="left"/>
+      </w:pPr>
+      <w:r>
+        <w:br w:type="page"/>
+      </w:r>
+    </w:p>
+    <w:p>
+      <w:pPr>
+        <w:pStyle w:val="Heading3"/>
+      </w:pPr>
+      <w:bookmarkStart w:id="10" w:name="_Toc477301602"/>
+      <w:r>
+        <w:rPr>
+          <w:i/>
+        </w:rPr>
+        <w:lastRenderedPageBreak/>
         <w:t>Scenario</w:t>
       </w:r>
       <w:r>
@@ -2599,6 +3911,7 @@
       <w:r>
         <w:t xml:space="preserve"> Reserving camping spot</w:t>
       </w:r>
+      <w:bookmarkEnd w:id="10"/>
     </w:p>
     <w:p>
       <w:pPr>
@@ -2613,16 +3926,18 @@
       <w:r>
         <w:t xml:space="preserve"> User</w:t>
       </w:r>
-    </w:p>
-    <w:p>
-      <w:pPr>
-        <w:spacing w:line="240" w:lineRule="auto"/>
-      </w:pPr>
-      <w:r>
-        <w:rPr>
-          <w:i/>
-        </w:rPr>
-        <w:lastRenderedPageBreak/>
+      <w:r>
+        <w:t>, Staff</w:t>
+      </w:r>
+    </w:p>
+    <w:p>
+      <w:pPr>
+        <w:spacing w:line="240" w:lineRule="auto"/>
+      </w:pPr>
+      <w:r>
+        <w:rPr>
+          <w:i/>
+        </w:rPr>
         <w:t>Pre:</w:t>
       </w:r>
       <w:r>
@@ -2874,16 +4189,18 @@
     </w:p>
     <w:p>
       <w:pPr>
-        <w:spacing w:line="240" w:lineRule="auto"/>
-        <w:rPr>
-          <w:i/>
-        </w:rPr>
-      </w:pPr>
-    </w:p>
-    <w:p>
-      <w:pPr>
-        <w:spacing w:line="240" w:lineRule="auto"/>
-      </w:pPr>
+        <w:pStyle w:val="ListParagraph"/>
+        <w:spacing w:line="240" w:lineRule="auto"/>
+        <w:rPr>
+          <w:i/>
+        </w:rPr>
+      </w:pPr>
+    </w:p>
+    <w:p>
+      <w:pPr>
+        <w:pStyle w:val="Heading3"/>
+      </w:pPr>
+      <w:bookmarkStart w:id="11" w:name="_Toc477301603"/>
       <w:r>
         <w:rPr>
           <w:i/>
@@ -2905,6 +4222,7 @@
       <w:r>
         <w:t xml:space="preserve"> Entering festival</w:t>
       </w:r>
+      <w:bookmarkEnd w:id="11"/>
     </w:p>
     <w:p>
       <w:pPr>
@@ -2918,6 +4236,9 @@
       </w:r>
       <w:r>
         <w:t xml:space="preserve"> User</w:t>
+      </w:r>
+      <w:r>
+        <w:t>, Staff</w:t>
       </w:r>
     </w:p>
     <w:p>
@@ -2997,7 +4318,13 @@
         </w:rPr>
       </w:pPr>
       <w:r>
-        <w:t>User gets his QR code scanned.</w:t>
+        <w:t>User gets his QR code scanned</w:t>
+      </w:r>
+      <w:r>
+        <w:t xml:space="preserve"> by Staff</w:t>
+      </w:r>
+      <w:r>
+        <w:t>.</w:t>
       </w:r>
     </w:p>
     <w:p>
@@ -3013,25 +4340,79 @@
         </w:rPr>
       </w:pPr>
       <w:r>
-        <w:t>User is free to enter event.</w:t>
-      </w:r>
-    </w:p>
-    <w:p>
-      <w:pPr>
-        <w:spacing w:line="240" w:lineRule="auto"/>
-        <w:rPr>
-          <w:i/>
-        </w:rPr>
-      </w:pPr>
-    </w:p>
-    <w:p>
-      <w:pPr>
-        <w:spacing w:line="240" w:lineRule="auto"/>
-      </w:pPr>
-      <w:r>
-        <w:rPr>
-          <w:i/>
-        </w:rPr>
+        <w:t>System validates ticket.</w:t>
+      </w:r>
+    </w:p>
+    <w:p>
+      <w:pPr>
+        <w:pStyle w:val="ListParagraph"/>
+        <w:numPr>
+          <w:ilvl w:val="0"/>
+          <w:numId w:val="39"/>
+        </w:numPr>
+        <w:spacing w:line="240" w:lineRule="auto"/>
+        <w:rPr>
+          <w:i/>
+        </w:rPr>
+      </w:pPr>
+      <w:r>
+        <w:t>Ticket is invalid/not paid for.</w:t>
+      </w:r>
+    </w:p>
+    <w:p>
+      <w:pPr>
+        <w:pStyle w:val="ListParagraph"/>
+        <w:spacing w:line="240" w:lineRule="auto"/>
+        <w:ind w:left="1440"/>
+      </w:pPr>
+      <w:r>
+        <w:rPr>
+          <w:i/>
+        </w:rPr>
+        <w:t>Solution</w:t>
+      </w:r>
+      <w:r>
+        <w:rPr>
+          <w:i/>
+        </w:rPr>
+        <w:t xml:space="preserve">: </w:t>
+      </w:r>
+      <w:r>
+        <w:t>Refuse entry to User.</w:t>
+      </w:r>
+    </w:p>
+    <w:p>
+      <w:pPr>
+        <w:pStyle w:val="ListParagraph"/>
+        <w:numPr>
+          <w:ilvl w:val="0"/>
+          <w:numId w:val="32"/>
+        </w:numPr>
+        <w:spacing w:line="240" w:lineRule="auto"/>
+      </w:pPr>
+      <w:r>
+        <w:t>User is checked in.</w:t>
+      </w:r>
+    </w:p>
+    <w:p>
+      <w:pPr>
+        <w:widowControl/>
+        <w:jc w:val="left"/>
+      </w:pPr>
+      <w:r>
+        <w:br w:type="page"/>
+      </w:r>
+    </w:p>
+    <w:p>
+      <w:pPr>
+        <w:pStyle w:val="Heading3"/>
+      </w:pPr>
+      <w:bookmarkStart w:id="12" w:name="_Toc477301604"/>
+      <w:r>
+        <w:rPr>
+          <w:i/>
+        </w:rPr>
+        <w:lastRenderedPageBreak/>
         <w:t>Scenario</w:t>
       </w:r>
       <w:r>
@@ -3049,6 +4430,7 @@
       <w:r>
         <w:t xml:space="preserve"> Enter camping</w:t>
       </w:r>
+      <w:bookmarkEnd w:id="12"/>
     </w:p>
     <w:p>
       <w:pPr>
@@ -3062,6 +4444,9 @@
       </w:r>
       <w:r>
         <w:t xml:space="preserve"> User</w:t>
+      </w:r>
+      <w:r>
+        <w:t>, Staff</w:t>
       </w:r>
     </w:p>
     <w:p>
@@ -3135,7 +4520,13 @@
         </w:rPr>
       </w:pPr>
       <w:r>
-        <w:t>User gets his QR code scanned.</w:t>
+        <w:t>User gets his QR code scanned</w:t>
+      </w:r>
+      <w:r>
+        <w:t xml:space="preserve"> by Staff</w:t>
+      </w:r>
+      <w:r>
+        <w:t>.</w:t>
       </w:r>
     </w:p>
     <w:p>
@@ -3151,19 +4542,64 @@
         </w:rPr>
       </w:pPr>
       <w:r>
-        <w:lastRenderedPageBreak/>
+        <w:t>System validates booking</w:t>
+      </w:r>
+    </w:p>
+    <w:p>
+      <w:pPr>
+        <w:pStyle w:val="ListParagraph"/>
+        <w:numPr>
+          <w:ilvl w:val="1"/>
+          <w:numId w:val="33"/>
+        </w:numPr>
+        <w:spacing w:line="240" w:lineRule="auto"/>
+        <w:rPr>
+          <w:i/>
+        </w:rPr>
+      </w:pPr>
+      <w:r>
+        <w:t>Booking is invalid/not paid for.</w:t>
+      </w:r>
+    </w:p>
+    <w:p>
+      <w:pPr>
+        <w:pStyle w:val="ListParagraph"/>
+        <w:spacing w:line="240" w:lineRule="auto"/>
+        <w:ind w:left="1440"/>
+      </w:pPr>
+      <w:r>
+        <w:rPr>
+          <w:i/>
+        </w:rPr>
+        <w:t>Solution</w:t>
+      </w:r>
+      <w:r>
+        <w:rPr>
+          <w:i/>
+        </w:rPr>
+        <w:t xml:space="preserve">: </w:t>
+      </w:r>
+      <w:r>
+        <w:t>Refuse camping to User.</w:t>
+      </w:r>
+    </w:p>
+    <w:p>
+      <w:pPr>
+        <w:pStyle w:val="ListParagraph"/>
+        <w:numPr>
+          <w:ilvl w:val="0"/>
+          <w:numId w:val="33"/>
+        </w:numPr>
+        <w:spacing w:line="240" w:lineRule="auto"/>
+        <w:rPr>
+          <w:i/>
+        </w:rPr>
+      </w:pPr>
+      <w:r>
         <w:t xml:space="preserve">User </w:t>
       </w:r>
-      <w:bookmarkStart w:id="6" w:name="_GoBack"/>
-      <w:bookmarkEnd w:id="6"/>
-      <w:r>
-        <w:t>can</w:t>
-      </w:r>
-      <w:r>
-        <w:t xml:space="preserve"> </w:t>
-      </w:r>
-      <w:r>
-        <w:t>go to camping spot</w:t>
+      <w:r>
+        <w:t>is checked to camping spot</w:t>
       </w:r>
       <w:r>
         <w:t>.</w:t>
@@ -3176,8 +4612,9 @@
     </w:p>
     <w:p>
       <w:pPr>
-        <w:spacing w:line="240" w:lineRule="auto"/>
-      </w:pPr>
+        <w:pStyle w:val="Heading3"/>
+      </w:pPr>
+      <w:bookmarkStart w:id="13" w:name="_Toc477301605"/>
       <w:r>
         <w:rPr>
           <w:i/>
@@ -3199,6 +4636,7 @@
       <w:r>
         <w:t xml:space="preserve"> Buy food from shop</w:t>
       </w:r>
+      <w:bookmarkEnd w:id="13"/>
     </w:p>
     <w:p>
       <w:pPr>
@@ -3212,6 +4650,9 @@
       </w:r>
       <w:r>
         <w:t xml:space="preserve"> User</w:t>
+      </w:r>
+      <w:r>
+        <w:t>, Staff</w:t>
       </w:r>
     </w:p>
     <w:p>
@@ -3298,7 +4739,7 @@
       <w:pPr>
         <w:pStyle w:val="ListParagraph"/>
         <w:numPr>
-          <w:ilvl w:val="0"/>
+          <w:ilvl w:val="1"/>
           <w:numId w:val="34"/>
         </w:numPr>
         <w:spacing w:line="240" w:lineRule="auto"/>
@@ -3307,10 +4748,29 @@
         </w:rPr>
       </w:pPr>
       <w:r>
-        <w:t xml:space="preserve">User </w:t>
-      </w:r>
-      <w:r>
-        <w:t>pays with armband.</w:t>
+        <w:t>Item not available.</w:t>
+      </w:r>
+    </w:p>
+    <w:p>
+      <w:pPr>
+        <w:pStyle w:val="ListParagraph"/>
+        <w:spacing w:line="240" w:lineRule="auto"/>
+        <w:ind w:left="1440"/>
+      </w:pPr>
+      <w:r>
+        <w:rPr>
+          <w:i/>
+        </w:rPr>
+        <w:t>Solution</w:t>
+      </w:r>
+      <w:r>
+        <w:rPr>
+          <w:i/>
+        </w:rPr>
+        <w:t xml:space="preserve">: </w:t>
+      </w:r>
+      <w:r>
+        <w:t>Prompt User to choose another item.</w:t>
       </w:r>
     </w:p>
     <w:p>
@@ -3326,6 +4786,82 @@
         </w:rPr>
       </w:pPr>
       <w:r>
+        <w:t>Staff chooses product from system.</w:t>
+      </w:r>
+    </w:p>
+    <w:p>
+      <w:pPr>
+        <w:pStyle w:val="ListParagraph"/>
+        <w:numPr>
+          <w:ilvl w:val="0"/>
+          <w:numId w:val="34"/>
+        </w:numPr>
+        <w:spacing w:line="240" w:lineRule="auto"/>
+        <w:rPr>
+          <w:i/>
+        </w:rPr>
+      </w:pPr>
+      <w:r>
+        <w:t xml:space="preserve">User </w:t>
+      </w:r>
+      <w:r>
+        <w:t>pays for product</w:t>
+      </w:r>
+      <w:r>
+        <w:t>.</w:t>
+      </w:r>
+    </w:p>
+    <w:p>
+      <w:pPr>
+        <w:pStyle w:val="ListParagraph"/>
+        <w:numPr>
+          <w:ilvl w:val="1"/>
+          <w:numId w:val="34"/>
+        </w:numPr>
+        <w:spacing w:line="240" w:lineRule="auto"/>
+        <w:rPr>
+          <w:i/>
+        </w:rPr>
+      </w:pPr>
+      <w:r>
+        <w:t>Insufficient funds.</w:t>
+      </w:r>
+    </w:p>
+    <w:p>
+      <w:pPr>
+        <w:pStyle w:val="ListParagraph"/>
+        <w:spacing w:line="240" w:lineRule="auto"/>
+        <w:ind w:left="1440"/>
+      </w:pPr>
+      <w:r>
+        <w:rPr>
+          <w:i/>
+        </w:rPr>
+        <w:t>Solution</w:t>
+      </w:r>
+      <w:r>
+        <w:rPr>
+          <w:i/>
+        </w:rPr>
+        <w:t xml:space="preserve">: </w:t>
+      </w:r>
+      <w:r>
+        <w:t>Prompt choosing of another item.</w:t>
+      </w:r>
+    </w:p>
+    <w:p>
+      <w:pPr>
+        <w:pStyle w:val="ListParagraph"/>
+        <w:numPr>
+          <w:ilvl w:val="0"/>
+          <w:numId w:val="34"/>
+        </w:numPr>
+        <w:spacing w:line="240" w:lineRule="auto"/>
+        <w:rPr>
+          <w:i/>
+        </w:rPr>
+      </w:pPr>
+      <w:r>
         <w:t>User receives product.</w:t>
       </w:r>
     </w:p>
@@ -3339,8 +4875,9 @@
     </w:p>
     <w:p>
       <w:pPr>
-        <w:spacing w:line="240" w:lineRule="auto"/>
-      </w:pPr>
+        <w:pStyle w:val="Heading3"/>
+      </w:pPr>
+      <w:bookmarkStart w:id="14" w:name="_Toc477301606"/>
       <w:r>
         <w:rPr>
           <w:i/>
@@ -3371,6 +4908,7 @@
       <w:r>
         <w:t>item</w:t>
       </w:r>
+      <w:bookmarkEnd w:id="14"/>
     </w:p>
     <w:p>
       <w:pPr>
@@ -3384,6 +4922,9 @@
       </w:r>
       <w:r>
         <w:t xml:space="preserve"> User</w:t>
+      </w:r>
+      <w:r>
+        <w:t>, Staff</w:t>
       </w:r>
     </w:p>
     <w:p>
@@ -3475,7 +5016,46 @@
         </w:rPr>
       </w:pPr>
       <w:r>
+        <w:lastRenderedPageBreak/>
         <w:t>User chooses item.</w:t>
+      </w:r>
+    </w:p>
+    <w:p>
+      <w:pPr>
+        <w:pStyle w:val="ListParagraph"/>
+        <w:numPr>
+          <w:ilvl w:val="1"/>
+          <w:numId w:val="35"/>
+        </w:numPr>
+        <w:spacing w:line="240" w:lineRule="auto"/>
+        <w:rPr>
+          <w:i/>
+        </w:rPr>
+      </w:pPr>
+      <w:r>
+        <w:t>Item not available.</w:t>
+      </w:r>
+    </w:p>
+    <w:p>
+      <w:pPr>
+        <w:pStyle w:val="ListParagraph"/>
+        <w:spacing w:line="240" w:lineRule="auto"/>
+        <w:ind w:left="1440" w:firstLine="360"/>
+      </w:pPr>
+      <w:r>
+        <w:rPr>
+          <w:i/>
+        </w:rPr>
+        <w:t>Solution</w:t>
+      </w:r>
+      <w:r>
+        <w:rPr>
+          <w:i/>
+        </w:rPr>
+        <w:t xml:space="preserve">: </w:t>
+      </w:r>
+      <w:r>
+        <w:t>Prompt User to choose another item.</w:t>
       </w:r>
     </w:p>
     <w:p>
@@ -3522,8 +5102,9 @@
     </w:p>
     <w:p>
       <w:pPr>
-        <w:spacing w:line="240" w:lineRule="auto"/>
-      </w:pPr>
+        <w:pStyle w:val="Heading3"/>
+      </w:pPr>
+      <w:bookmarkStart w:id="15" w:name="_Toc477301607"/>
       <w:r>
         <w:rPr>
           <w:i/>
@@ -3545,6 +5126,7 @@
       <w:r>
         <w:t xml:space="preserve"> Return borrowed item</w:t>
       </w:r>
+      <w:bookmarkEnd w:id="15"/>
     </w:p>
     <w:p>
       <w:pPr>
@@ -3558,6 +5140,9 @@
       </w:r>
       <w:r>
         <w:t xml:space="preserve"> User</w:t>
+      </w:r>
+      <w:r>
+        <w:t>, Staff</w:t>
       </w:r>
     </w:p>
     <w:p>
@@ -3628,7 +5213,7 @@
         <w:spacing w:line="240" w:lineRule="auto"/>
       </w:pPr>
       <w:r>
-        <w:t>User returns item.</w:t>
+        <w:t>Staff checks borrowed items.</w:t>
       </w:r>
     </w:p>
     <w:p>
@@ -3641,7 +5226,45 @@
         <w:spacing w:line="240" w:lineRule="auto"/>
       </w:pPr>
       <w:r>
-        <w:t>Item is logged as returned.</w:t>
+        <w:t>User returns item.</w:t>
+      </w:r>
+    </w:p>
+    <w:p>
+      <w:pPr>
+        <w:pStyle w:val="ListParagraph"/>
+        <w:numPr>
+          <w:ilvl w:val="1"/>
+          <w:numId w:val="36"/>
+        </w:numPr>
+        <w:spacing w:line="240" w:lineRule="auto"/>
+        <w:rPr>
+          <w:i/>
+        </w:rPr>
+      </w:pPr>
+      <w:r>
+        <w:t>Item broken or lost.</w:t>
+      </w:r>
+    </w:p>
+    <w:p>
+      <w:pPr>
+        <w:pStyle w:val="ListParagraph"/>
+        <w:spacing w:line="240" w:lineRule="auto"/>
+        <w:ind w:left="1080" w:firstLine="360"/>
+      </w:pPr>
+      <w:r>
+        <w:rPr>
+          <w:i/>
+        </w:rPr>
+        <w:t>Solution</w:t>
+      </w:r>
+      <w:r>
+        <w:rPr>
+          <w:i/>
+        </w:rPr>
+        <w:t xml:space="preserve">: </w:t>
+      </w:r>
+      <w:r>
+        <w:t>Enforce additional fees on User.</w:t>
       </w:r>
     </w:p>
     <w:p>
@@ -3660,18 +5283,69 @@
     <w:p>
       <w:pPr>
         <w:pStyle w:val="ListParagraph"/>
-        <w:spacing w:line="240" w:lineRule="auto"/>
-      </w:pPr>
-    </w:p>
-    <w:p>
-      <w:pPr>
-        <w:spacing w:line="240" w:lineRule="auto"/>
-      </w:pPr>
-      <w:r>
-        <w:rPr>
-          <w:i/>
-        </w:rPr>
-        <w:lastRenderedPageBreak/>
+        <w:numPr>
+          <w:ilvl w:val="1"/>
+          <w:numId w:val="36"/>
+        </w:numPr>
+        <w:spacing w:line="240" w:lineRule="auto"/>
+        <w:rPr>
+          <w:i/>
+        </w:rPr>
+      </w:pPr>
+      <w:r>
+        <w:t>Insufficient funds to pay fees.</w:t>
+      </w:r>
+    </w:p>
+    <w:p>
+      <w:pPr>
+        <w:pStyle w:val="ListParagraph"/>
+        <w:spacing w:line="240" w:lineRule="auto"/>
+        <w:ind w:left="1080" w:firstLine="360"/>
+      </w:pPr>
+      <w:r>
+        <w:rPr>
+          <w:i/>
+        </w:rPr>
+        <w:t>Solution</w:t>
+      </w:r>
+      <w:r>
+        <w:rPr>
+          <w:i/>
+        </w:rPr>
+        <w:t xml:space="preserve">: </w:t>
+      </w:r>
+      <w:r>
+        <w:t>Enforce User to pay.</w:t>
+      </w:r>
+    </w:p>
+    <w:p>
+      <w:pPr>
+        <w:pStyle w:val="ListParagraph"/>
+        <w:numPr>
+          <w:ilvl w:val="0"/>
+          <w:numId w:val="36"/>
+        </w:numPr>
+        <w:spacing w:line="240" w:lineRule="auto"/>
+      </w:pPr>
+      <w:r>
+        <w:t>Item is logged as returned.</w:t>
+      </w:r>
+    </w:p>
+    <w:p>
+      <w:pPr>
+        <w:pStyle w:val="ListParagraph"/>
+        <w:spacing w:line="240" w:lineRule="auto"/>
+      </w:pPr>
+    </w:p>
+    <w:p>
+      <w:pPr>
+        <w:pStyle w:val="Heading3"/>
+      </w:pPr>
+      <w:bookmarkStart w:id="16" w:name="_Toc477301608"/>
+      <w:r>
+        <w:rPr>
+          <w:i/>
+        </w:rPr>
         <w:t>Scenario</w:t>
       </w:r>
       <w:r>
@@ -3687,8 +5361,12 @@
         <w:t>:</w:t>
       </w:r>
       <w:r>
-        <w:t xml:space="preserve"> Leave event</w:t>
-      </w:r>
+        <w:t xml:space="preserve"> Leave </w:t>
+      </w:r>
+      <w:r>
+        <w:t>festival</w:t>
+      </w:r>
+      <w:bookmarkEnd w:id="16"/>
     </w:p>
     <w:p>
       <w:pPr>
@@ -3703,6 +5381,9 @@
       <w:r>
         <w:t xml:space="preserve"> User</w:t>
       </w:r>
+      <w:r>
+        <w:t>, Staff</w:t>
+      </w:r>
     </w:p>
     <w:p>
       <w:pPr>
@@ -3729,7 +5410,13 @@
         <w:t>Post:</w:t>
       </w:r>
       <w:r>
-        <w:t xml:space="preserve"> User has left event.</w:t>
+        <w:t xml:space="preserve"> User has left </w:t>
+      </w:r>
+      <w:r>
+        <w:t>festival</w:t>
+      </w:r>
+      <w:r>
+        <w:t>.</w:t>
       </w:r>
     </w:p>
     <w:p>
@@ -3775,7 +5462,7 @@
         </w:rPr>
       </w:pPr>
       <w:r>
-        <w:t>User is checked for any borrowed items and pending payments.</w:t>
+        <w:t>Staff scans User.</w:t>
       </w:r>
     </w:p>
     <w:p>
@@ -3791,7 +5478,86 @@
         </w:rPr>
       </w:pPr>
       <w:r>
-        <w:t>User is checked out of festival.</w:t>
+        <w:t>System checks User</w:t>
+      </w:r>
+      <w:r>
+        <w:t xml:space="preserve"> for any borrowed items and pending payments.</w:t>
+      </w:r>
+    </w:p>
+    <w:p>
+      <w:pPr>
+        <w:pStyle w:val="ListParagraph"/>
+        <w:numPr>
+          <w:ilvl w:val="1"/>
+          <w:numId w:val="37"/>
+        </w:numPr>
+        <w:spacing w:line="240" w:lineRule="auto"/>
+        <w:rPr>
+          <w:i/>
+        </w:rPr>
+      </w:pPr>
+      <w:r>
+        <w:t>Borrowed item not returned.</w:t>
+      </w:r>
+    </w:p>
+    <w:p>
+      <w:pPr>
+        <w:pStyle w:val="ListParagraph"/>
+        <w:spacing w:line="240" w:lineRule="auto"/>
+        <w:ind w:left="1080" w:firstLine="360"/>
+      </w:pPr>
+      <w:r>
+        <w:rPr>
+          <w:i/>
+        </w:rPr>
+        <w:t>Solution</w:t>
+      </w:r>
+      <w:r>
+        <w:rPr>
+          <w:i/>
+        </w:rPr>
+        <w:t xml:space="preserve">: </w:t>
+      </w:r>
+      <w:r>
+        <w:t>Enforce User to return item and pay additional fees.</w:t>
+      </w:r>
+    </w:p>
+    <w:p>
+      <w:pPr>
+        <w:pStyle w:val="ListParagraph"/>
+        <w:numPr>
+          <w:ilvl w:val="1"/>
+          <w:numId w:val="37"/>
+        </w:numPr>
+        <w:spacing w:line="240" w:lineRule="auto"/>
+        <w:rPr>
+          <w:i/>
+        </w:rPr>
+      </w:pPr>
+      <w:r>
+        <w:t>Unpaid fees.</w:t>
+      </w:r>
+    </w:p>
+    <w:p>
+      <w:pPr>
+        <w:pStyle w:val="ListParagraph"/>
+        <w:spacing w:line="240" w:lineRule="auto"/>
+        <w:ind w:left="1080" w:firstLine="360"/>
+      </w:pPr>
+      <w:r>
+        <w:rPr>
+          <w:i/>
+        </w:rPr>
+        <w:t>Solution</w:t>
+      </w:r>
+      <w:r>
+        <w:rPr>
+          <w:i/>
+        </w:rPr>
+        <w:t xml:space="preserve">: </w:t>
+      </w:r>
+      <w:r>
+        <w:t>Enforce User to pay.</w:t>
       </w:r>
     </w:p>
     <w:p>
@@ -3807,41 +5573,39 @@
         </w:rPr>
       </w:pPr>
       <w:r>
-        <w:t>User leaves festival</w:t>
-      </w:r>
-      <w:r>
-        <w:t>.</w:t>
+        <w:t>User is checked out of festival.</w:t>
       </w:r>
     </w:p>
     <w:p>
       <w:pPr>
         <w:pStyle w:val="Heading1"/>
       </w:pPr>
-      <w:bookmarkStart w:id="7" w:name="_Toc476771413"/>
-      <w:r>
+      <w:bookmarkStart w:id="17" w:name="_Toc477301609"/>
+      <w:r>
+        <w:lastRenderedPageBreak/>
         <w:t>Functional requirements</w:t>
       </w:r>
-      <w:bookmarkEnd w:id="7"/>
+      <w:bookmarkEnd w:id="17"/>
     </w:p>
     <w:p>
       <w:pPr>
         <w:pStyle w:val="Heading2"/>
       </w:pPr>
-      <w:bookmarkStart w:id="8" w:name="_Toc476771414"/>
+      <w:bookmarkStart w:id="18" w:name="_Toc477301610"/>
       <w:r>
         <w:t>Overview</w:t>
       </w:r>
-      <w:bookmarkEnd w:id="8"/>
+      <w:bookmarkEnd w:id="18"/>
     </w:p>
     <w:p>
       <w:pPr>
         <w:pStyle w:val="Heading3"/>
       </w:pPr>
-      <w:bookmarkStart w:id="9" w:name="_Toc476771415"/>
+      <w:bookmarkStart w:id="19" w:name="_Toc477301611"/>
       <w:r>
         <w:t>Web application</w:t>
       </w:r>
-      <w:bookmarkEnd w:id="9"/>
+      <w:bookmarkEnd w:id="19"/>
     </w:p>
     <w:p>
       <w:pPr>
@@ -3895,7 +5659,7 @@
       <w:pPr>
         <w:pStyle w:val="Heading3"/>
       </w:pPr>
-      <w:bookmarkStart w:id="10" w:name="_Toc476771416"/>
+      <w:bookmarkStart w:id="20" w:name="_Toc477301612"/>
       <w:r>
         <w:t xml:space="preserve">Entering </w:t>
       </w:r>
@@ -3905,7 +5669,7 @@
       <w:r>
         <w:t xml:space="preserve"> application</w:t>
       </w:r>
-      <w:bookmarkEnd w:id="10"/>
+      <w:bookmarkEnd w:id="20"/>
     </w:p>
     <w:p>
       <w:pPr>
@@ -3935,11 +5699,11 @@
       <w:pPr>
         <w:pStyle w:val="Heading3"/>
       </w:pPr>
-      <w:bookmarkStart w:id="11" w:name="_Toc476771417"/>
+      <w:bookmarkStart w:id="21" w:name="_Toc477301613"/>
       <w:r>
         <w:t>Camping application</w:t>
       </w:r>
-      <w:bookmarkEnd w:id="11"/>
+      <w:bookmarkEnd w:id="21"/>
     </w:p>
     <w:p>
       <w:pPr>
@@ -3957,11 +5721,11 @@
       <w:pPr>
         <w:pStyle w:val="Heading3"/>
       </w:pPr>
-      <w:bookmarkStart w:id="12" w:name="_Toc476771418"/>
+      <w:bookmarkStart w:id="22" w:name="_Toc477301614"/>
       <w:r>
         <w:t>Shop management application</w:t>
       </w:r>
-      <w:bookmarkEnd w:id="12"/>
+      <w:bookmarkEnd w:id="22"/>
     </w:p>
     <w:p>
       <w:pPr>
@@ -3991,11 +5755,11 @@
       <w:pPr>
         <w:pStyle w:val="Heading3"/>
       </w:pPr>
-      <w:bookmarkStart w:id="13" w:name="_Toc476771419"/>
+      <w:bookmarkStart w:id="23" w:name="_Toc477301615"/>
       <w:r>
         <w:t>Loan stand application</w:t>
       </w:r>
-      <w:bookmarkEnd w:id="13"/>
+      <w:bookmarkEnd w:id="23"/>
     </w:p>
     <w:p>
       <w:pPr>
@@ -4037,11 +5801,11 @@
       <w:pPr>
         <w:pStyle w:val="Heading3"/>
       </w:pPr>
-      <w:bookmarkStart w:id="14" w:name="_Toc476771420"/>
+      <w:bookmarkStart w:id="24" w:name="_Toc477301616"/>
       <w:r>
         <w:t>Leaving event application</w:t>
       </w:r>
-      <w:bookmarkEnd w:id="14"/>
+      <w:bookmarkEnd w:id="24"/>
     </w:p>
     <w:p>
       <w:pPr>
@@ -4064,7 +5828,18 @@
         </w:numPr>
       </w:pPr>
       <w:r>
-        <w:lastRenderedPageBreak/>
+        <w:t>Enforce visitor to return item and pay fees if needed</w:t>
+      </w:r>
+    </w:p>
+    <w:p>
+      <w:pPr>
+        <w:pStyle w:val="ListParagraph"/>
+        <w:numPr>
+          <w:ilvl w:val="0"/>
+          <w:numId w:val="14"/>
+        </w:numPr>
+      </w:pPr>
+      <w:r>
         <w:t>Check out visitor from event</w:t>
       </w:r>
     </w:p>
@@ -4072,11 +5847,11 @@
       <w:pPr>
         <w:pStyle w:val="Heading3"/>
       </w:pPr>
-      <w:bookmarkStart w:id="15" w:name="_Toc476771421"/>
+      <w:bookmarkStart w:id="25" w:name="_Toc477301617"/>
       <w:r>
         <w:t>Statistics application</w:t>
       </w:r>
-      <w:bookmarkEnd w:id="15"/>
+      <w:bookmarkEnd w:id="25"/>
     </w:p>
     <w:p>
       <w:pPr>
@@ -4087,18 +5862,11 @@
         </w:numPr>
       </w:pPr>
       <w:r>
-        <w:t>Provide statistical information about festival, stores, camping and visitors</w:t>
-      </w:r>
-    </w:p>
-    <w:p>
-      <w:pPr>
-        <w:pStyle w:val="Heading3"/>
-      </w:pPr>
-      <w:bookmarkStart w:id="16" w:name="_Toc476771422"/>
-      <w:r>
-        <w:t>PayPal support application</w:t>
-      </w:r>
-      <w:bookmarkEnd w:id="16"/>
+        <w:t>Provide statistical information about festiv</w:t>
+      </w:r>
+      <w:r>
+        <w:t>al</w:t>
+      </w:r>
     </w:p>
     <w:p>
       <w:pPr>
@@ -4109,7 +5877,40 @@
         </w:numPr>
       </w:pPr>
       <w:r>
-        <w:t>Support PayPal payments</w:t>
+        <w:t xml:space="preserve">Statistics about </w:t>
+      </w:r>
+      <w:r>
+        <w:t xml:space="preserve">visitors </w:t>
+      </w:r>
+      <w:r>
+        <w:t>–</w:t>
+      </w:r>
+      <w:r>
+        <w:t xml:space="preserve"> </w:t>
+      </w:r>
+      <w:r>
+        <w:t xml:space="preserve">total number, </w:t>
+      </w:r>
+      <w:r>
+        <w:t>expected</w:t>
+      </w:r>
+      <w:r>
+        <w:t xml:space="preserve"> amount</w:t>
+      </w:r>
+      <w:r>
+        <w:t xml:space="preserve"> of visitors</w:t>
+      </w:r>
+      <w:r>
+        <w:t xml:space="preserve">, </w:t>
+      </w:r>
+      <w:r>
+        <w:t xml:space="preserve">people that have </w:t>
+      </w:r>
+      <w:r>
+        <w:t>left</w:t>
+      </w:r>
+      <w:r>
+        <w:t xml:space="preserve"> the festival</w:t>
       </w:r>
     </w:p>
     <w:p>
@@ -4121,6 +5922,119 @@
         </w:numPr>
       </w:pPr>
       <w:r>
+        <w:t xml:space="preserve">Statistics about each visitor </w:t>
+      </w:r>
+      <w:r>
+        <w:t>–</w:t>
+      </w:r>
+      <w:r>
+        <w:t xml:space="preserve"> </w:t>
+      </w:r>
+      <w:r>
+        <w:t xml:space="preserve">paid entrance price, </w:t>
+      </w:r>
+      <w:r>
+        <w:t xml:space="preserve">purchases at shop, borrowed items, </w:t>
+      </w:r>
+      <w:r>
+        <w:t>total money transferred to event account</w:t>
+      </w:r>
+      <w:r>
+        <w:t>, current status</w:t>
+      </w:r>
+    </w:p>
+    <w:p>
+      <w:pPr>
+        <w:pStyle w:val="ListParagraph"/>
+        <w:numPr>
+          <w:ilvl w:val="0"/>
+          <w:numId w:val="15"/>
+        </w:numPr>
+      </w:pPr>
+      <w:r>
+        <w:t xml:space="preserve">Statistics about </w:t>
+      </w:r>
+      <w:r>
+        <w:t xml:space="preserve">finances – total balance of all visitors, </w:t>
+      </w:r>
+      <w:r>
+        <w:t xml:space="preserve">total amount </w:t>
+      </w:r>
+      <w:r>
+        <w:t>paid</w:t>
+      </w:r>
+    </w:p>
+    <w:p>
+      <w:pPr>
+        <w:pStyle w:val="ListParagraph"/>
+        <w:numPr>
+          <w:ilvl w:val="0"/>
+          <w:numId w:val="15"/>
+        </w:numPr>
+      </w:pPr>
+      <w:r>
+        <w:t xml:space="preserve">Statistics about </w:t>
+      </w:r>
+      <w:r>
+        <w:t>camping – bookings and payments</w:t>
+      </w:r>
+    </w:p>
+    <w:p>
+      <w:pPr>
+        <w:pStyle w:val="ListParagraph"/>
+        <w:numPr>
+          <w:ilvl w:val="0"/>
+          <w:numId w:val="15"/>
+        </w:numPr>
+      </w:pPr>
+      <w:r>
+        <w:lastRenderedPageBreak/>
+        <w:t xml:space="preserve">Statistics about shop and loan stand </w:t>
+      </w:r>
+      <w:r>
+        <w:t>–</w:t>
+      </w:r>
+      <w:r>
+        <w:t xml:space="preserve"> </w:t>
+      </w:r>
+      <w:r>
+        <w:t xml:space="preserve">total amount of sales, </w:t>
+      </w:r>
+      <w:r>
+        <w:t>total sold units per article.</w:t>
+      </w:r>
+    </w:p>
+    <w:p>
+      <w:pPr>
+        <w:pStyle w:val="Heading3"/>
+      </w:pPr>
+      <w:bookmarkStart w:id="26" w:name="_Toc477301618"/>
+      <w:r>
+        <w:t>PayPal support application</w:t>
+      </w:r>
+      <w:bookmarkEnd w:id="26"/>
+    </w:p>
+    <w:p>
+      <w:pPr>
+        <w:pStyle w:val="ListParagraph"/>
+        <w:numPr>
+          <w:ilvl w:val="0"/>
+          <w:numId w:val="15"/>
+        </w:numPr>
+      </w:pPr>
+      <w:r>
+        <w:t>Support PayPal payments</w:t>
+      </w:r>
+    </w:p>
+    <w:p>
+      <w:pPr>
+        <w:pStyle w:val="ListParagraph"/>
+        <w:numPr>
+          <w:ilvl w:val="0"/>
+          <w:numId w:val="15"/>
+        </w:numPr>
+      </w:pPr>
+      <w:r>
         <w:t>Save logs to database</w:t>
       </w:r>
     </w:p>
@@ -4128,21 +6042,26 @@
       <w:pPr>
         <w:pStyle w:val="Heading2"/>
       </w:pPr>
-      <w:bookmarkStart w:id="17" w:name="_Toc476771423"/>
-      <w:r>
-        <w:t>MoSCoW list</w:t>
-      </w:r>
-      <w:bookmarkEnd w:id="17"/>
+      <w:bookmarkStart w:id="27" w:name="_Toc477301619"/>
+      <w:r>
+        <w:t>MoSCoW</w:t>
+      </w:r>
+      <w:bookmarkStart w:id="28" w:name="_GoBack"/>
+      <w:bookmarkEnd w:id="28"/>
+      <w:r>
+        <w:t xml:space="preserve"> list</w:t>
+      </w:r>
+      <w:bookmarkEnd w:id="27"/>
     </w:p>
     <w:p>
       <w:pPr>
         <w:pStyle w:val="Heading3"/>
       </w:pPr>
-      <w:bookmarkStart w:id="18" w:name="_Toc476771424"/>
+      <w:bookmarkStart w:id="29" w:name="_Toc477301620"/>
       <w:r>
         <w:t>Must have</w:t>
       </w:r>
-      <w:bookmarkEnd w:id="18"/>
+      <w:bookmarkEnd w:id="29"/>
     </w:p>
     <w:p>
       <w:pPr>
@@ -4247,11 +6166,11 @@
       <w:pPr>
         <w:pStyle w:val="Heading3"/>
       </w:pPr>
-      <w:bookmarkStart w:id="19" w:name="_Toc476771425"/>
+      <w:bookmarkStart w:id="30" w:name="_Toc477301621"/>
       <w:r>
         <w:t>Should have</w:t>
       </w:r>
-      <w:bookmarkEnd w:id="19"/>
+      <w:bookmarkEnd w:id="30"/>
     </w:p>
     <w:p>
       <w:pPr>
@@ -4293,14 +6212,14 @@
       <w:pPr>
         <w:pStyle w:val="Heading3"/>
       </w:pPr>
-      <w:bookmarkStart w:id="20" w:name="_Toc476771426"/>
+      <w:bookmarkStart w:id="31" w:name="_Toc477301622"/>
       <w:r>
         <w:t>Could hav</w:t>
       </w:r>
       <w:r>
         <w:t>e</w:t>
       </w:r>
-      <w:bookmarkEnd w:id="20"/>
+      <w:bookmarkEnd w:id="31"/>
     </w:p>
     <w:p>
       <w:pPr>
@@ -4330,11 +6249,11 @@
       <w:pPr>
         <w:pStyle w:val="Heading3"/>
       </w:pPr>
-      <w:bookmarkStart w:id="21" w:name="_Toc476771427"/>
+      <w:bookmarkStart w:id="32" w:name="_Toc477301623"/>
       <w:r>
         <w:t>Won’t have</w:t>
       </w:r>
-      <w:bookmarkEnd w:id="21"/>
+      <w:bookmarkEnd w:id="32"/>
     </w:p>
     <w:p>
       <w:pPr>
@@ -4350,25 +6269,406 @@
     </w:p>
     <w:p>
       <w:pPr>
-        <w:pStyle w:val="ListParagraph"/>
-        <w:numPr>
-          <w:ilvl w:val="0"/>
-          <w:numId w:val="22"/>
-        </w:numPr>
-      </w:pPr>
-      <w:r>
-        <w:t>Code tests</w:t>
+        <w:widowControl/>
+        <w:jc w:val="left"/>
+        <w:rPr>
+          <w:rFonts w:asciiTheme="majorHAnsi" w:eastAsiaTheme="majorEastAsia" w:hAnsiTheme="majorHAnsi" w:cstheme="majorBidi"/>
+          <w:b/>
+          <w:color w:val="auto"/>
+          <w:sz w:val="36"/>
+          <w:szCs w:val="32"/>
+        </w:rPr>
+      </w:pPr>
+      <w:r>
+        <w:br w:type="page"/>
       </w:r>
     </w:p>
     <w:p>
       <w:pPr>
         <w:pStyle w:val="Heading1"/>
-      </w:pPr>
-      <w:bookmarkStart w:id="22" w:name="_Toc476771428"/>
-      <w:r>
+        <w:spacing w:line="360" w:lineRule="auto"/>
+      </w:pPr>
+      <w:bookmarkStart w:id="33" w:name="_Toc477301624"/>
+      <w:r>
+        <w:lastRenderedPageBreak/>
         <w:t>User interface</w:t>
       </w:r>
-      <w:bookmarkEnd w:id="22"/>
+      <w:bookmarkEnd w:id="33"/>
+    </w:p>
+    <w:p>
+      <w:pPr>
+        <w:pStyle w:val="Heading2"/>
+      </w:pPr>
+      <w:bookmarkStart w:id="34" w:name="_Toc477301625"/>
+      <w:r>
+        <w:t>Check in application GUI</w:t>
+      </w:r>
+      <w:bookmarkEnd w:id="34"/>
+    </w:p>
+    <w:p>
+      <w:r>
+        <w:rPr>
+          <w:noProof/>
+        </w:rPr>
+        <w:drawing>
+          <wp:inline distT="0" distB="0" distL="0" distR="0" wp14:anchorId="78FCA5EB" wp14:editId="293D2C49">
+            <wp:extent cx="5943600" cy="2471420"/>
+            <wp:effectExtent l="0" t="0" r="0" b="0"/>
+            <wp:docPr id="1" name="Picture 1"/>
+            <wp:cNvGraphicFramePr>
+              <a:graphicFrameLocks xmlns:a="http://schemas.openxmlformats.org/drawingml/2006/main" noChangeAspect="1"/>
+            </wp:cNvGraphicFramePr>
+            <a:graphic xmlns:a="http://schemas.openxmlformats.org/drawingml/2006/main">
+              <a:graphicData uri="http://schemas.openxmlformats.org/drawingml/2006/picture">
+                <pic:pic xmlns:pic="http://schemas.openxmlformats.org/drawingml/2006/picture">
+                  <pic:nvPicPr>
+                    <pic:cNvPr id="1" name="check-in.png"/>
+                    <pic:cNvPicPr/>
+                  </pic:nvPicPr>
+                  <pic:blipFill>
+                    <a:blip r:embed="rId6">
+                      <a:extLst>
+                        <a:ext uri="{28A0092B-C50C-407E-A947-70E740481C1C}">
+                          <a14:useLocalDpi xmlns:a14="http://schemas.microsoft.com/office/drawing/2010/main" val="0"/>
+                        </a:ext>
+                      </a:extLst>
+                    </a:blip>
+                    <a:stretch>
+                      <a:fillRect/>
+                    </a:stretch>
+                  </pic:blipFill>
+                  <pic:spPr>
+                    <a:xfrm>
+                      <a:off x="0" y="0"/>
+                      <a:ext cx="5943600" cy="2471420"/>
+                    </a:xfrm>
+                    <a:prstGeom prst="rect">
+                      <a:avLst/>
+                    </a:prstGeom>
+                  </pic:spPr>
+                </pic:pic>
+              </a:graphicData>
+            </a:graphic>
+          </wp:inline>
+        </w:drawing>
+      </w:r>
+    </w:p>
+    <w:p/>
+    <w:p>
+      <w:pPr>
+        <w:pStyle w:val="Heading2"/>
+        <w:spacing w:line="360" w:lineRule="auto"/>
+      </w:pPr>
+      <w:bookmarkStart w:id="35" w:name="_Toc477301626"/>
+      <w:r>
+        <w:t>Check out application GUI</w:t>
+      </w:r>
+      <w:bookmarkEnd w:id="35"/>
+    </w:p>
+    <w:p>
+      <w:r>
+        <w:rPr>
+          <w:noProof/>
+        </w:rPr>
+        <w:drawing>
+          <wp:inline distT="0" distB="0" distL="0" distR="0" wp14:anchorId="5CCA4A7A" wp14:editId="61B6AB18">
+            <wp:extent cx="5943600" cy="3299460"/>
+            <wp:effectExtent l="0" t="0" r="0" b="2540"/>
+            <wp:docPr id="2" name="Picture 2"/>
+            <wp:cNvGraphicFramePr>
+              <a:graphicFrameLocks xmlns:a="http://schemas.openxmlformats.org/drawingml/2006/main" noChangeAspect="1"/>
+            </wp:cNvGraphicFramePr>
+            <a:graphic xmlns:a="http://schemas.openxmlformats.org/drawingml/2006/main">
+              <a:graphicData uri="http://schemas.openxmlformats.org/drawingml/2006/picture">
+                <pic:pic xmlns:pic="http://schemas.openxmlformats.org/drawingml/2006/picture">
+                  <pic:nvPicPr>
+                    <pic:cNvPr id="2" name="Check-out.PNG"/>
+                    <pic:cNvPicPr/>
+                  </pic:nvPicPr>
+                  <pic:blipFill>
+                    <a:blip r:embed="rId7">
+                      <a:extLst>
+                        <a:ext uri="{28A0092B-C50C-407E-A947-70E740481C1C}">
+                          <a14:useLocalDpi xmlns:a14="http://schemas.microsoft.com/office/drawing/2010/main" val="0"/>
+                        </a:ext>
+                      </a:extLst>
+                    </a:blip>
+                    <a:stretch>
+                      <a:fillRect/>
+                    </a:stretch>
+                  </pic:blipFill>
+                  <pic:spPr>
+                    <a:xfrm>
+                      <a:off x="0" y="0"/>
+                      <a:ext cx="5943600" cy="3299460"/>
+                    </a:xfrm>
+                    <a:prstGeom prst="rect">
+                      <a:avLst/>
+                    </a:prstGeom>
+                  </pic:spPr>
+                </pic:pic>
+              </a:graphicData>
+            </a:graphic>
+          </wp:inline>
+        </w:drawing>
+      </w:r>
+    </w:p>
+    <w:p>
+      <w:pPr>
+        <w:widowControl/>
+        <w:jc w:val="left"/>
+      </w:pPr>
+      <w:r>
+        <w:br w:type="page"/>
+      </w:r>
+    </w:p>
+    <w:p>
+      <w:pPr>
+        <w:pStyle w:val="Heading2"/>
+        <w:spacing w:line="360" w:lineRule="auto"/>
+      </w:pPr>
+      <w:bookmarkStart w:id="36" w:name="_Toc477301627"/>
+      <w:r>
+        <w:lastRenderedPageBreak/>
+        <w:t>Camping application GUI</w:t>
+      </w:r>
+      <w:bookmarkEnd w:id="36"/>
+    </w:p>
+    <w:p>
+      <w:r>
+        <w:rPr>
+          <w:noProof/>
+        </w:rPr>
+        <w:drawing>
+          <wp:inline distT="0" distB="0" distL="0" distR="0" wp14:anchorId="58CAFD97" wp14:editId="3393209A">
+            <wp:extent cx="5943600" cy="2473325"/>
+            <wp:effectExtent l="0" t="0" r="0" b="0"/>
+            <wp:docPr id="3" name="Picture 3"/>
+            <wp:cNvGraphicFramePr>
+              <a:graphicFrameLocks xmlns:a="http://schemas.openxmlformats.org/drawingml/2006/main" noChangeAspect="1"/>
+            </wp:cNvGraphicFramePr>
+            <a:graphic xmlns:a="http://schemas.openxmlformats.org/drawingml/2006/main">
+              <a:graphicData uri="http://schemas.openxmlformats.org/drawingml/2006/picture">
+                <pic:pic xmlns:pic="http://schemas.openxmlformats.org/drawingml/2006/picture">
+                  <pic:nvPicPr>
+                    <pic:cNvPr id="3" name="camp_app.png"/>
+                    <pic:cNvPicPr/>
+                  </pic:nvPicPr>
+                  <pic:blipFill>
+                    <a:blip r:embed="rId8">
+                      <a:extLst>
+                        <a:ext uri="{28A0092B-C50C-407E-A947-70E740481C1C}">
+                          <a14:useLocalDpi xmlns:a14="http://schemas.microsoft.com/office/drawing/2010/main" val="0"/>
+                        </a:ext>
+                      </a:extLst>
+                    </a:blip>
+                    <a:stretch>
+                      <a:fillRect/>
+                    </a:stretch>
+                  </pic:blipFill>
+                  <pic:spPr>
+                    <a:xfrm>
+                      <a:off x="0" y="0"/>
+                      <a:ext cx="5943600" cy="2473325"/>
+                    </a:xfrm>
+                    <a:prstGeom prst="rect">
+                      <a:avLst/>
+                    </a:prstGeom>
+                  </pic:spPr>
+                </pic:pic>
+              </a:graphicData>
+            </a:graphic>
+          </wp:inline>
+        </w:drawing>
+      </w:r>
+    </w:p>
+    <w:p/>
+    <w:p>
+      <w:pPr>
+        <w:pStyle w:val="Heading2"/>
+        <w:spacing w:line="360" w:lineRule="auto"/>
+      </w:pPr>
+      <w:bookmarkStart w:id="37" w:name="_Toc477301628"/>
+      <w:r>
+        <w:t>Loan items application GUI</w:t>
+      </w:r>
+      <w:bookmarkEnd w:id="37"/>
+    </w:p>
+    <w:p>
+      <w:r>
+        <w:rPr>
+          <w:noProof/>
+        </w:rPr>
+        <w:drawing>
+          <wp:inline distT="0" distB="0" distL="0" distR="0" wp14:anchorId="0E6BB42F" wp14:editId="6E602022">
+            <wp:extent cx="5943600" cy="3740785"/>
+            <wp:effectExtent l="0" t="0" r="0" b="0"/>
+            <wp:docPr id="4" name="Picture 4"/>
+            <wp:cNvGraphicFramePr>
+              <a:graphicFrameLocks xmlns:a="http://schemas.openxmlformats.org/drawingml/2006/main" noChangeAspect="1"/>
+            </wp:cNvGraphicFramePr>
+            <a:graphic xmlns:a="http://schemas.openxmlformats.org/drawingml/2006/main">
+              <a:graphicData uri="http://schemas.openxmlformats.org/drawingml/2006/picture">
+                <pic:pic xmlns:pic="http://schemas.openxmlformats.org/drawingml/2006/picture">
+                  <pic:nvPicPr>
+                    <pic:cNvPr id="4" name="Loan-Items.PNG"/>
+                    <pic:cNvPicPr/>
+                  </pic:nvPicPr>
+                  <pic:blipFill>
+                    <a:blip r:embed="rId9">
+                      <a:extLst>
+                        <a:ext uri="{28A0092B-C50C-407E-A947-70E740481C1C}">
+                          <a14:useLocalDpi xmlns:a14="http://schemas.microsoft.com/office/drawing/2010/main" val="0"/>
+                        </a:ext>
+                      </a:extLst>
+                    </a:blip>
+                    <a:stretch>
+                      <a:fillRect/>
+                    </a:stretch>
+                  </pic:blipFill>
+                  <pic:spPr>
+                    <a:xfrm>
+                      <a:off x="0" y="0"/>
+                      <a:ext cx="5943600" cy="3740785"/>
+                    </a:xfrm>
+                    <a:prstGeom prst="rect">
+                      <a:avLst/>
+                    </a:prstGeom>
+                  </pic:spPr>
+                </pic:pic>
+              </a:graphicData>
+            </a:graphic>
+          </wp:inline>
+        </w:drawing>
+      </w:r>
+    </w:p>
+    <w:p>
+      <w:pPr>
+        <w:widowControl/>
+        <w:jc w:val="left"/>
+      </w:pPr>
+      <w:r>
+        <w:br w:type="page"/>
+      </w:r>
+    </w:p>
+    <w:p>
+      <w:pPr>
+        <w:pStyle w:val="Heading2"/>
+      </w:pPr>
+      <w:bookmarkStart w:id="38" w:name="_Toc477301629"/>
+      <w:r>
+        <w:lastRenderedPageBreak/>
+        <w:t>Shop management application GUI</w:t>
+      </w:r>
+      <w:bookmarkEnd w:id="38"/>
+    </w:p>
+    <w:p>
+      <w:r>
+        <w:rPr>
+          <w:noProof/>
+        </w:rPr>
+        <w:drawing>
+          <wp:inline distT="0" distB="0" distL="0" distR="0" wp14:anchorId="324E6207" wp14:editId="5F690A49">
+            <wp:extent cx="5943600" cy="2406650"/>
+            <wp:effectExtent l="0" t="0" r="0" b="6350"/>
+            <wp:docPr id="5" name="Picture 5"/>
+            <wp:cNvGraphicFramePr>
+              <a:graphicFrameLocks xmlns:a="http://schemas.openxmlformats.org/drawingml/2006/main" noChangeAspect="1"/>
+            </wp:cNvGraphicFramePr>
+            <a:graphic xmlns:a="http://schemas.openxmlformats.org/drawingml/2006/main">
+              <a:graphicData uri="http://schemas.openxmlformats.org/drawingml/2006/picture">
+                <pic:pic xmlns:pic="http://schemas.openxmlformats.org/drawingml/2006/picture">
+                  <pic:nvPicPr>
+                    <pic:cNvPr id="5" name="17197788_1193858797397896_1265798179_n.png"/>
+                    <pic:cNvPicPr/>
+                  </pic:nvPicPr>
+                  <pic:blipFill>
+                    <a:blip r:embed="rId10">
+                      <a:extLst>
+                        <a:ext uri="{28A0092B-C50C-407E-A947-70E740481C1C}">
+                          <a14:useLocalDpi xmlns:a14="http://schemas.microsoft.com/office/drawing/2010/main" val="0"/>
+                        </a:ext>
+                      </a:extLst>
+                    </a:blip>
+                    <a:stretch>
+                      <a:fillRect/>
+                    </a:stretch>
+                  </pic:blipFill>
+                  <pic:spPr>
+                    <a:xfrm>
+                      <a:off x="0" y="0"/>
+                      <a:ext cx="5943600" cy="2406650"/>
+                    </a:xfrm>
+                    <a:prstGeom prst="rect">
+                      <a:avLst/>
+                    </a:prstGeom>
+                  </pic:spPr>
+                </pic:pic>
+              </a:graphicData>
+            </a:graphic>
+          </wp:inline>
+        </w:drawing>
+      </w:r>
+    </w:p>
+    <w:p/>
+    <w:p>
+      <w:pPr>
+        <w:pStyle w:val="Heading2"/>
+        <w:spacing w:line="360" w:lineRule="auto"/>
+      </w:pPr>
+      <w:bookmarkStart w:id="39" w:name="_Toc477301630"/>
+      <w:r>
+        <w:t>Statistics application GUI</w:t>
+      </w:r>
+      <w:bookmarkEnd w:id="39"/>
+    </w:p>
+    <w:p>
+      <w:r>
+        <w:rPr>
+          <w:noProof/>
+        </w:rPr>
+        <w:drawing>
+          <wp:inline distT="0" distB="0" distL="0" distR="0" wp14:anchorId="625D79C5" wp14:editId="169640D1">
+            <wp:extent cx="5943600" cy="3256915"/>
+            <wp:effectExtent l="0" t="0" r="0" b="0"/>
+            <wp:docPr id="6" name="Picture 6"/>
+            <wp:cNvGraphicFramePr>
+              <a:graphicFrameLocks xmlns:a="http://schemas.openxmlformats.org/drawingml/2006/main" noChangeAspect="1"/>
+            </wp:cNvGraphicFramePr>
+            <a:graphic xmlns:a="http://schemas.openxmlformats.org/drawingml/2006/main">
+              <a:graphicData uri="http://schemas.openxmlformats.org/drawingml/2006/picture">
+                <pic:pic xmlns:pic="http://schemas.openxmlformats.org/drawingml/2006/picture">
+                  <pic:nvPicPr>
+                    <pic:cNvPr id="6" name="Statistics-Application.PNG"/>
+                    <pic:cNvPicPr/>
+                  </pic:nvPicPr>
+                  <pic:blipFill>
+                    <a:blip r:embed="rId11">
+                      <a:extLst>
+                        <a:ext uri="{28A0092B-C50C-407E-A947-70E740481C1C}">
+                          <a14:useLocalDpi xmlns:a14="http://schemas.microsoft.com/office/drawing/2010/main" val="0"/>
+                        </a:ext>
+                      </a:extLst>
+                    </a:blip>
+                    <a:stretch>
+                      <a:fillRect/>
+                    </a:stretch>
+                  </pic:blipFill>
+                  <pic:spPr>
+                    <a:xfrm>
+                      <a:off x="0" y="0"/>
+                      <a:ext cx="5943600" cy="3256915"/>
+                    </a:xfrm>
+                    <a:prstGeom prst="rect">
+                      <a:avLst/>
+                    </a:prstGeom>
+                  </pic:spPr>
+                </pic:pic>
+              </a:graphicData>
+            </a:graphic>
+          </wp:inline>
+        </w:drawing>
+      </w:r>
     </w:p>
     <w:sectPr>
       <w:pgSz w:w="12240" w:h="15840"/>
@@ -4381,8 +6681,8 @@
 </file>
 
 <file path=word/numbering.xml><?xml version="1.0" encoding="utf-8"?>
-<w:numbering xmlns:wpc="http://schemas.microsoft.com/office/word/2010/wordprocessingCanvas" xmlns:cx="http://schemas.microsoft.com/office/drawing/2014/chartex" xmlns:cx1="http://schemas.microsoft.com/office/drawing/2015/9/8/chartex" xmlns:mc="http://schemas.openxmlformats.org/markup-compatibility/2006" xmlns:o="urn:schemas-microsoft-com:office:office" xmlns:r="http://schemas.openxmlformats.org/officeDocument/2006/relationships" xmlns:m="http://schemas.openxmlformats.org/officeDocument/2006/math" xmlns:v="urn:schemas-microsoft-com:vml" xmlns:wp14="http://schemas.microsoft.com/office/word/2010/wordprocessingDrawing" xmlns:wp="http://schemas.openxmlformats.org/drawingml/2006/wordprocessingDrawing" xmlns:w10="urn:schemas-microsoft-com:office:word" xmlns:w="http://schemas.openxmlformats.org/wordprocessingml/2006/main" xmlns:w14="http://schemas.microsoft.com/office/word/2010/wordml" xmlns:w15="http://schemas.microsoft.com/office/word/2012/wordml" xmlns:w16se="http://schemas.microsoft.com/office/word/2015/wordml/symex" xmlns:wpg="http://schemas.microsoft.com/office/word/2010/wordprocessingGroup" xmlns:wpi="http://schemas.microsoft.com/office/word/2010/wordprocessingInk" xmlns:wne="http://schemas.microsoft.com/office/word/2006/wordml" xmlns:wps="http://schemas.microsoft.com/office/word/2010/wordprocessingShape" mc:Ignorable="w14 w15 w16se wp14">
-  <w:abstractNum w:abstractNumId="0" w15:restartNumberingAfterBreak="0">
+<w:numbering xmlns:wpc="http://schemas.microsoft.com/office/word/2010/wordprocessingCanvas" xmlns:mo="http://schemas.microsoft.com/office/mac/office/2008/main" xmlns:mc="http://schemas.openxmlformats.org/markup-compatibility/2006" xmlns:mv="urn:schemas-microsoft-com:mac:vml" xmlns:o="urn:schemas-microsoft-com:office:office" xmlns:r="http://schemas.openxmlformats.org/officeDocument/2006/relationships" xmlns:m="http://schemas.openxmlformats.org/officeDocument/2006/math" xmlns:v="urn:schemas-microsoft-com:vml" xmlns:wp14="http://schemas.microsoft.com/office/word/2010/wordprocessingDrawing" xmlns:wp="http://schemas.openxmlformats.org/drawingml/2006/wordprocessingDrawing" xmlns:w10="urn:schemas-microsoft-com:office:word" xmlns:w="http://schemas.openxmlformats.org/wordprocessingml/2006/main" xmlns:w14="http://schemas.microsoft.com/office/word/2010/wordml" xmlns:w15="http://schemas.microsoft.com/office/word/2012/wordml" xmlns:wpg="http://schemas.microsoft.com/office/word/2010/wordprocessingGroup" xmlns:wpi="http://schemas.microsoft.com/office/word/2010/wordprocessingInk" xmlns:wne="http://schemas.microsoft.com/office/word/2006/wordml" xmlns:wps="http://schemas.microsoft.com/office/word/2010/wordprocessingShape" mc:Ignorable="w14 w15 wp14">
+  <w:abstractNum w:abstractNumId="0">
     <w:nsid w:val="02233116"/>
     <w:multiLevelType w:val="hybridMultilevel"/>
     <w:tmpl w:val="86ACEA24"/>
@@ -4471,7 +6771,7 @@
       </w:pPr>
     </w:lvl>
   </w:abstractNum>
-  <w:abstractNum w:abstractNumId="1" w15:restartNumberingAfterBreak="0">
+  <w:abstractNum w:abstractNumId="1">
     <w:nsid w:val="02F3613B"/>
     <w:multiLevelType w:val="hybridMultilevel"/>
     <w:tmpl w:val="CDB4E86C"/>
@@ -4557,7 +6857,7 @@
       </w:pPr>
     </w:lvl>
   </w:abstractNum>
-  <w:abstractNum w:abstractNumId="2" w15:restartNumberingAfterBreak="0">
+  <w:abstractNum w:abstractNumId="2">
     <w:nsid w:val="039C2ECD"/>
     <w:multiLevelType w:val="hybridMultilevel"/>
     <w:tmpl w:val="5BE6014A"/>
@@ -4643,7 +6943,7 @@
       </w:pPr>
     </w:lvl>
   </w:abstractNum>
-  <w:abstractNum w:abstractNumId="3" w15:restartNumberingAfterBreak="0">
+  <w:abstractNum w:abstractNumId="3">
     <w:nsid w:val="09D9713C"/>
     <w:multiLevelType w:val="hybridMultilevel"/>
     <w:tmpl w:val="980C9E0A"/>
@@ -4659,7 +6959,7 @@
         <w:i w:val="0"/>
       </w:rPr>
     </w:lvl>
-    <w:lvl w:ilvl="1" w:tplc="04090019" w:tentative="1">
+    <w:lvl w:ilvl="1" w:tplc="04090019">
       <w:start w:val="1"/>
       <w:numFmt w:val="lowerLetter"/>
       <w:lvlText w:val="%2."/>
@@ -4732,10 +7032,10 @@
       </w:pPr>
     </w:lvl>
   </w:abstractNum>
-  <w:abstractNum w:abstractNumId="4" w15:restartNumberingAfterBreak="0">
+  <w:abstractNum w:abstractNumId="4">
     <w:nsid w:val="0AAC0A78"/>
     <w:multiLevelType w:val="hybridMultilevel"/>
-    <w:tmpl w:val="9DBA5604"/>
+    <w:tmpl w:val="598E0040"/>
     <w:lvl w:ilvl="0" w:tplc="97D07202">
       <w:start w:val="1"/>
       <w:numFmt w:val="decimal"/>
@@ -4748,7 +7048,7 @@
         <w:i w:val="0"/>
       </w:rPr>
     </w:lvl>
-    <w:lvl w:ilvl="1" w:tplc="04090019" w:tentative="1">
+    <w:lvl w:ilvl="1" w:tplc="04090019">
       <w:start w:val="1"/>
       <w:numFmt w:val="lowerLetter"/>
       <w:lvlText w:val="%2."/>
@@ -4821,7 +7121,7 @@
       </w:pPr>
     </w:lvl>
   </w:abstractNum>
-  <w:abstractNum w:abstractNumId="5" w15:restartNumberingAfterBreak="0">
+  <w:abstractNum w:abstractNumId="5">
     <w:nsid w:val="0D540FB1"/>
     <w:multiLevelType w:val="hybridMultilevel"/>
     <w:tmpl w:val="8EB077CE"/>
@@ -4934,7 +7234,7 @@
       </w:rPr>
     </w:lvl>
   </w:abstractNum>
-  <w:abstractNum w:abstractNumId="6" w15:restartNumberingAfterBreak="0">
+  <w:abstractNum w:abstractNumId="6">
     <w:nsid w:val="0F1D7BD3"/>
     <w:multiLevelType w:val="hybridMultilevel"/>
     <w:tmpl w:val="1406820C"/>
@@ -5020,7 +7320,7 @@
       </w:pPr>
     </w:lvl>
   </w:abstractNum>
-  <w:abstractNum w:abstractNumId="7" w15:restartNumberingAfterBreak="0">
+  <w:abstractNum w:abstractNumId="7">
     <w:nsid w:val="132B0C5F"/>
     <w:multiLevelType w:val="hybridMultilevel"/>
     <w:tmpl w:val="AD38CEEE"/>
@@ -5133,7 +7433,7 @@
       </w:rPr>
     </w:lvl>
   </w:abstractNum>
-  <w:abstractNum w:abstractNumId="8" w15:restartNumberingAfterBreak="0">
+  <w:abstractNum w:abstractNumId="8">
     <w:nsid w:val="152F67EE"/>
     <w:multiLevelType w:val="hybridMultilevel"/>
     <w:tmpl w:val="DC98436A"/>
@@ -5222,7 +7522,7 @@
       </w:pPr>
     </w:lvl>
   </w:abstractNum>
-  <w:abstractNum w:abstractNumId="9" w15:restartNumberingAfterBreak="0">
+  <w:abstractNum w:abstractNumId="9">
     <w:nsid w:val="18B46DA5"/>
     <w:multiLevelType w:val="hybridMultilevel"/>
     <w:tmpl w:val="E3BEA814"/>
@@ -5311,7 +7611,7 @@
       </w:pPr>
     </w:lvl>
   </w:abstractNum>
-  <w:abstractNum w:abstractNumId="10" w15:restartNumberingAfterBreak="0">
+  <w:abstractNum w:abstractNumId="10">
     <w:nsid w:val="209235C7"/>
     <w:multiLevelType w:val="hybridMultilevel"/>
     <w:tmpl w:val="ADB80CF2"/>
@@ -5424,7 +7724,120 @@
       </w:rPr>
     </w:lvl>
   </w:abstractNum>
-  <w:abstractNum w:abstractNumId="11" w15:restartNumberingAfterBreak="0">
+  <w:abstractNum w:abstractNumId="11">
+    <w:nsid w:val="232616FB"/>
+    <w:multiLevelType w:val="hybridMultilevel"/>
+    <w:tmpl w:val="A31CD1F2"/>
+    <w:lvl w:ilvl="0" w:tplc="04090001">
+      <w:start w:val="1"/>
+      <w:numFmt w:val="bullet"/>
+      <w:lvlText w:val=""/>
+      <w:lvlJc w:val="left"/>
+      <w:pPr>
+        <w:ind w:left="2160" w:hanging="360"/>
+      </w:pPr>
+      <w:rPr>
+        <w:rFonts w:ascii="Symbol" w:hAnsi="Symbol" w:hint="default"/>
+      </w:rPr>
+    </w:lvl>
+    <w:lvl w:ilvl="1" w:tplc="04090003" w:tentative="1">
+      <w:start w:val="1"/>
+      <w:numFmt w:val="bullet"/>
+      <w:lvlText w:val="o"/>
+      <w:lvlJc w:val="left"/>
+      <w:pPr>
+        <w:ind w:left="2880" w:hanging="360"/>
+      </w:pPr>
+      <w:rPr>
+        <w:rFonts w:ascii="Courier New" w:hAnsi="Courier New" w:cs="Courier New" w:hint="default"/>
+      </w:rPr>
+    </w:lvl>
+    <w:lvl w:ilvl="2" w:tplc="04090005" w:tentative="1">
+      <w:start w:val="1"/>
+      <w:numFmt w:val="bullet"/>
+      <w:lvlText w:val=""/>
+      <w:lvlJc w:val="left"/>
+      <w:pPr>
+        <w:ind w:left="3600" w:hanging="360"/>
+      </w:pPr>
+      <w:rPr>
+        <w:rFonts w:ascii="Wingdings" w:hAnsi="Wingdings" w:hint="default"/>
+      </w:rPr>
+    </w:lvl>
+    <w:lvl w:ilvl="3" w:tplc="04090001" w:tentative="1">
+      <w:start w:val="1"/>
+      <w:numFmt w:val="bullet"/>
+      <w:lvlText w:val=""/>
+      <w:lvlJc w:val="left"/>
+      <w:pPr>
+        <w:ind w:left="4320" w:hanging="360"/>
+      </w:pPr>
+      <w:rPr>
+        <w:rFonts w:ascii="Symbol" w:hAnsi="Symbol" w:hint="default"/>
+      </w:rPr>
+    </w:lvl>
+    <w:lvl w:ilvl="4" w:tplc="04090003" w:tentative="1">
+      <w:start w:val="1"/>
+      <w:numFmt w:val="bullet"/>
+      <w:lvlText w:val="o"/>
+      <w:lvlJc w:val="left"/>
+      <w:pPr>
+        <w:ind w:left="5040" w:hanging="360"/>
+      </w:pPr>
+      <w:rPr>
+        <w:rFonts w:ascii="Courier New" w:hAnsi="Courier New" w:cs="Courier New" w:hint="default"/>
+      </w:rPr>
+    </w:lvl>
+    <w:lvl w:ilvl="5" w:tplc="04090005" w:tentative="1">
+      <w:start w:val="1"/>
+      <w:numFmt w:val="bullet"/>
+      <w:lvlText w:val=""/>
+      <w:lvlJc w:val="left"/>
+      <w:pPr>
+        <w:ind w:left="5760" w:hanging="360"/>
+      </w:pPr>
+      <w:rPr>
+        <w:rFonts w:ascii="Wingdings" w:hAnsi="Wingdings" w:hint="default"/>
+      </w:rPr>
+    </w:lvl>
+    <w:lvl w:ilvl="6" w:tplc="04090001" w:tentative="1">
+      <w:start w:val="1"/>
+      <w:numFmt w:val="bullet"/>
+      <w:lvlText w:val=""/>
+      <w:lvlJc w:val="left"/>
+      <w:pPr>
+        <w:ind w:left="6480" w:hanging="360"/>
+      </w:pPr>
+      <w:rPr>
+        <w:rFonts w:ascii="Symbol" w:hAnsi="Symbol" w:hint="default"/>
+      </w:rPr>
+    </w:lvl>
+    <w:lvl w:ilvl="7" w:tplc="04090003" w:tentative="1">
+      <w:start w:val="1"/>
+      <w:numFmt w:val="bullet"/>
+      <w:lvlText w:val="o"/>
+      <w:lvlJc w:val="left"/>
+      <w:pPr>
+        <w:ind w:left="7200" w:hanging="360"/>
+      </w:pPr>
+      <w:rPr>
+        <w:rFonts w:ascii="Courier New" w:hAnsi="Courier New" w:cs="Courier New" w:hint="default"/>
+      </w:rPr>
+    </w:lvl>
+    <w:lvl w:ilvl="8" w:tplc="04090005" w:tentative="1">
+      <w:start w:val="1"/>
+      <w:numFmt w:val="bullet"/>
+      <w:lvlText w:val=""/>
+      <w:lvlJc w:val="left"/>
+      <w:pPr>
+        <w:ind w:left="7920" w:hanging="360"/>
+      </w:pPr>
+      <w:rPr>
+        <w:rFonts w:ascii="Wingdings" w:hAnsi="Wingdings" w:hint="default"/>
+      </w:rPr>
+    </w:lvl>
+  </w:abstractNum>
+  <w:abstractNum w:abstractNumId="12">
     <w:nsid w:val="245F1095"/>
     <w:multiLevelType w:val="hybridMultilevel"/>
     <w:tmpl w:val="D2BAA91C"/>
@@ -5510,7 +7923,7 @@
       </w:pPr>
     </w:lvl>
   </w:abstractNum>
-  <w:abstractNum w:abstractNumId="12" w15:restartNumberingAfterBreak="0">
+  <w:abstractNum w:abstractNumId="13">
     <w:nsid w:val="27CE525F"/>
     <w:multiLevelType w:val="hybridMultilevel"/>
     <w:tmpl w:val="86ACEA24"/>
@@ -5599,7 +8012,7 @@
       </w:pPr>
     </w:lvl>
   </w:abstractNum>
-  <w:abstractNum w:abstractNumId="13" w15:restartNumberingAfterBreak="0">
+  <w:abstractNum w:abstractNumId="14">
     <w:nsid w:val="2F644FDF"/>
     <w:multiLevelType w:val="hybridMultilevel"/>
     <w:tmpl w:val="86ACEA24"/>
@@ -5688,7 +8101,7 @@
       </w:pPr>
     </w:lvl>
   </w:abstractNum>
-  <w:abstractNum w:abstractNumId="14" w15:restartNumberingAfterBreak="0">
+  <w:abstractNum w:abstractNumId="15">
     <w:nsid w:val="31333328"/>
     <w:multiLevelType w:val="hybridMultilevel"/>
     <w:tmpl w:val="74BA95A8"/>
@@ -5801,7 +8214,7 @@
       </w:rPr>
     </w:lvl>
   </w:abstractNum>
-  <w:abstractNum w:abstractNumId="15" w15:restartNumberingAfterBreak="0">
+  <w:abstractNum w:abstractNumId="16">
     <w:nsid w:val="31DA4212"/>
     <w:multiLevelType w:val="multilevel"/>
     <w:tmpl w:val="CD1C64BE"/>
@@ -5914,7 +8327,7 @@
       </w:rPr>
     </w:lvl>
   </w:abstractNum>
-  <w:abstractNum w:abstractNumId="16" w15:restartNumberingAfterBreak="0">
+  <w:abstractNum w:abstractNumId="17">
     <w:nsid w:val="337C4E4D"/>
     <w:multiLevelType w:val="hybridMultilevel"/>
     <w:tmpl w:val="40A2F7A2"/>
@@ -6006,7 +8419,7 @@
       </w:pPr>
     </w:lvl>
   </w:abstractNum>
-  <w:abstractNum w:abstractNumId="17" w15:restartNumberingAfterBreak="0">
+  <w:abstractNum w:abstractNumId="18">
     <w:nsid w:val="337F54BA"/>
     <w:multiLevelType w:val="hybridMultilevel"/>
     <w:tmpl w:val="7A1284BA"/>
@@ -6092,7 +8505,7 @@
       </w:pPr>
     </w:lvl>
   </w:abstractNum>
-  <w:abstractNum w:abstractNumId="18" w15:restartNumberingAfterBreak="0">
+  <w:abstractNum w:abstractNumId="19">
     <w:nsid w:val="343A4FF7"/>
     <w:multiLevelType w:val="hybridMultilevel"/>
     <w:tmpl w:val="EDEC0CD4"/>
@@ -6205,7 +8618,7 @@
       </w:rPr>
     </w:lvl>
   </w:abstractNum>
-  <w:abstractNum w:abstractNumId="19" w15:restartNumberingAfterBreak="0">
+  <w:abstractNum w:abstractNumId="20">
     <w:nsid w:val="3E6029C3"/>
     <w:multiLevelType w:val="hybridMultilevel"/>
     <w:tmpl w:val="989E681A"/>
@@ -6318,7 +8731,7 @@
       </w:rPr>
     </w:lvl>
   </w:abstractNum>
-  <w:abstractNum w:abstractNumId="20" w15:restartNumberingAfterBreak="0">
+  <w:abstractNum w:abstractNumId="21">
     <w:nsid w:val="48F2277B"/>
     <w:multiLevelType w:val="hybridMultilevel"/>
     <w:tmpl w:val="A232DD06"/>
@@ -6431,7 +8844,96 @@
       </w:rPr>
     </w:lvl>
   </w:abstractNum>
-  <w:abstractNum w:abstractNumId="21" w15:restartNumberingAfterBreak="0">
+  <w:abstractNum w:abstractNumId="22">
+    <w:nsid w:val="50286255"/>
+    <w:multiLevelType w:val="hybridMultilevel"/>
+    <w:tmpl w:val="69566226"/>
+    <w:lvl w:ilvl="0" w:tplc="ACAA686A">
+      <w:start w:val="1"/>
+      <w:numFmt w:val="lowerLetter"/>
+      <w:lvlText w:val="%1."/>
+      <w:lvlJc w:val="left"/>
+      <w:pPr>
+        <w:ind w:left="1440" w:hanging="360"/>
+      </w:pPr>
+      <w:rPr>
+        <w:i w:val="0"/>
+      </w:rPr>
+    </w:lvl>
+    <w:lvl w:ilvl="1" w:tplc="04090019" w:tentative="1">
+      <w:start w:val="1"/>
+      <w:numFmt w:val="lowerLetter"/>
+      <w:lvlText w:val="%2."/>
+      <w:lvlJc w:val="left"/>
+      <w:pPr>
+        <w:ind w:left="2880" w:hanging="360"/>
+      </w:pPr>
+    </w:lvl>
+    <w:lvl w:ilvl="2" w:tplc="0409001B" w:tentative="1">
+      <w:start w:val="1"/>
+      <w:numFmt w:val="lowerRoman"/>
+      <w:lvlText w:val="%3."/>
+      <w:lvlJc w:val="right"/>
+      <w:pPr>
+        <w:ind w:left="3600" w:hanging="180"/>
+      </w:pPr>
+    </w:lvl>
+    <w:lvl w:ilvl="3" w:tplc="0409000F" w:tentative="1">
+      <w:start w:val="1"/>
+      <w:numFmt w:val="decimal"/>
+      <w:lvlText w:val="%4."/>
+      <w:lvlJc w:val="left"/>
+      <w:pPr>
+        <w:ind w:left="4320" w:hanging="360"/>
+      </w:pPr>
+    </w:lvl>
+    <w:lvl w:ilvl="4" w:tplc="04090019" w:tentative="1">
+      <w:start w:val="1"/>
+      <w:numFmt w:val="lowerLetter"/>
+      <w:lvlText w:val="%5."/>
+      <w:lvlJc w:val="left"/>
+      <w:pPr>
+        <w:ind w:left="5040" w:hanging="360"/>
+      </w:pPr>
+    </w:lvl>
+    <w:lvl w:ilvl="5" w:tplc="0409001B" w:tentative="1">
+      <w:start w:val="1"/>
+      <w:numFmt w:val="lowerRoman"/>
+      <w:lvlText w:val="%6."/>
+      <w:lvlJc w:val="right"/>
+      <w:pPr>
+        <w:ind w:left="5760" w:hanging="180"/>
+      </w:pPr>
+    </w:lvl>
+    <w:lvl w:ilvl="6" w:tplc="0409000F" w:tentative="1">
+      <w:start w:val="1"/>
+      <w:numFmt w:val="decimal"/>
+      <w:lvlText w:val="%7."/>
+      <w:lvlJc w:val="left"/>
+      <w:pPr>
+        <w:ind w:left="6480" w:hanging="360"/>
+      </w:pPr>
+    </w:lvl>
+    <w:lvl w:ilvl="7" w:tplc="04090019" w:tentative="1">
+      <w:start w:val="1"/>
+      <w:numFmt w:val="lowerLetter"/>
+      <w:lvlText w:val="%8."/>
+      <w:lvlJc w:val="left"/>
+      <w:pPr>
+        <w:ind w:left="7200" w:hanging="360"/>
+      </w:pPr>
+    </w:lvl>
+    <w:lvl w:ilvl="8" w:tplc="0409001B" w:tentative="1">
+      <w:start w:val="1"/>
+      <w:numFmt w:val="lowerRoman"/>
+      <w:lvlText w:val="%9."/>
+      <w:lvlJc w:val="right"/>
+      <w:pPr>
+        <w:ind w:left="7920" w:hanging="180"/>
+      </w:pPr>
+    </w:lvl>
+  </w:abstractNum>
+  <w:abstractNum w:abstractNumId="23">
     <w:nsid w:val="552546E8"/>
     <w:multiLevelType w:val="hybridMultilevel"/>
     <w:tmpl w:val="D9E8396A"/>
@@ -6544,7 +9046,7 @@
       </w:rPr>
     </w:lvl>
   </w:abstractNum>
-  <w:abstractNum w:abstractNumId="22" w15:restartNumberingAfterBreak="0">
+  <w:abstractNum w:abstractNumId="24">
     <w:nsid w:val="566D5524"/>
     <w:multiLevelType w:val="hybridMultilevel"/>
     <w:tmpl w:val="512C7662"/>
@@ -6630,7 +9132,7 @@
       </w:pPr>
     </w:lvl>
   </w:abstractNum>
-  <w:abstractNum w:abstractNumId="23" w15:restartNumberingAfterBreak="0">
+  <w:abstractNum w:abstractNumId="25">
     <w:nsid w:val="5B3260A3"/>
     <w:multiLevelType w:val="hybridMultilevel"/>
     <w:tmpl w:val="5472F568"/>
@@ -6719,7 +9221,7 @@
       </w:pPr>
     </w:lvl>
   </w:abstractNum>
-  <w:abstractNum w:abstractNumId="24" w15:restartNumberingAfterBreak="0">
+  <w:abstractNum w:abstractNumId="26">
     <w:nsid w:val="678C462E"/>
     <w:multiLevelType w:val="hybridMultilevel"/>
     <w:tmpl w:val="59CC5008"/>
@@ -6832,7 +9334,7 @@
       </w:rPr>
     </w:lvl>
   </w:abstractNum>
-  <w:abstractNum w:abstractNumId="25" w15:restartNumberingAfterBreak="0">
+  <w:abstractNum w:abstractNumId="27">
     <w:nsid w:val="67E915D6"/>
     <w:multiLevelType w:val="hybridMultilevel"/>
     <w:tmpl w:val="9E9431F8"/>
@@ -6918,7 +9420,7 @@
       </w:pPr>
     </w:lvl>
   </w:abstractNum>
-  <w:abstractNum w:abstractNumId="26" w15:restartNumberingAfterBreak="0">
+  <w:abstractNum w:abstractNumId="28">
     <w:nsid w:val="69E40E24"/>
     <w:multiLevelType w:val="hybridMultilevel"/>
     <w:tmpl w:val="9E9431F8"/>
@@ -7004,7 +9506,7 @@
       </w:pPr>
     </w:lvl>
   </w:abstractNum>
-  <w:abstractNum w:abstractNumId="27" w15:restartNumberingAfterBreak="0">
+  <w:abstractNum w:abstractNumId="29">
     <w:nsid w:val="6C8A48B8"/>
     <w:multiLevelType w:val="hybridMultilevel"/>
     <w:tmpl w:val="22C42EE6"/>
@@ -7090,7 +9592,7 @@
       </w:pPr>
     </w:lvl>
   </w:abstractNum>
-  <w:abstractNum w:abstractNumId="28" w15:restartNumberingAfterBreak="0">
+  <w:abstractNum w:abstractNumId="30">
     <w:nsid w:val="6F0C7932"/>
     <w:multiLevelType w:val="hybridMultilevel"/>
     <w:tmpl w:val="65B0670A"/>
@@ -7106,7 +9608,7 @@
         <w:i w:val="0"/>
       </w:rPr>
     </w:lvl>
-    <w:lvl w:ilvl="1" w:tplc="04090019" w:tentative="1">
+    <w:lvl w:ilvl="1" w:tplc="04090019">
       <w:start w:val="1"/>
       <w:numFmt w:val="lowerLetter"/>
       <w:lvlText w:val="%2."/>
@@ -7179,7 +9681,7 @@
       </w:pPr>
     </w:lvl>
   </w:abstractNum>
-  <w:abstractNum w:abstractNumId="29" w15:restartNumberingAfterBreak="0">
+  <w:abstractNum w:abstractNumId="31">
     <w:nsid w:val="745D6C68"/>
     <w:multiLevelType w:val="hybridMultilevel"/>
     <w:tmpl w:val="234C72C2"/>
@@ -7292,7 +9794,7 @@
       </w:rPr>
     </w:lvl>
   </w:abstractNum>
-  <w:abstractNum w:abstractNumId="30" w15:restartNumberingAfterBreak="0">
+  <w:abstractNum w:abstractNumId="32">
     <w:nsid w:val="759B122C"/>
     <w:multiLevelType w:val="hybridMultilevel"/>
     <w:tmpl w:val="C89EF758"/>
@@ -7381,7 +9883,7 @@
       </w:pPr>
     </w:lvl>
   </w:abstractNum>
-  <w:abstractNum w:abstractNumId="31" w15:restartNumberingAfterBreak="0">
+  <w:abstractNum w:abstractNumId="33">
     <w:nsid w:val="77873EEC"/>
     <w:multiLevelType w:val="hybridMultilevel"/>
     <w:tmpl w:val="86ACEA24"/>
@@ -7470,7 +9972,7 @@
       </w:pPr>
     </w:lvl>
   </w:abstractNum>
-  <w:abstractNum w:abstractNumId="32" w15:restartNumberingAfterBreak="0">
+  <w:abstractNum w:abstractNumId="34">
     <w:nsid w:val="787B5C03"/>
     <w:multiLevelType w:val="hybridMultilevel"/>
     <w:tmpl w:val="46E065E2"/>
@@ -7556,7 +10058,7 @@
       </w:pPr>
     </w:lvl>
   </w:abstractNum>
-  <w:abstractNum w:abstractNumId="33" w15:restartNumberingAfterBreak="0">
+  <w:abstractNum w:abstractNumId="35">
     <w:nsid w:val="7974370C"/>
     <w:multiLevelType w:val="hybridMultilevel"/>
     <w:tmpl w:val="65BAEDAA"/>
@@ -7648,7 +10150,7 @@
       </w:pPr>
     </w:lvl>
   </w:abstractNum>
-  <w:abstractNum w:abstractNumId="34" w15:restartNumberingAfterBreak="0">
+  <w:abstractNum w:abstractNumId="36">
     <w:nsid w:val="7A684CAD"/>
     <w:multiLevelType w:val="hybridMultilevel"/>
     <w:tmpl w:val="A6768112"/>
@@ -7761,7 +10263,7 @@
       </w:rPr>
     </w:lvl>
   </w:abstractNum>
-  <w:abstractNum w:abstractNumId="35" w15:restartNumberingAfterBreak="0">
+  <w:abstractNum w:abstractNumId="37">
     <w:nsid w:val="7CC73AA2"/>
     <w:multiLevelType w:val="hybridMultilevel"/>
     <w:tmpl w:val="99583AFC"/>
@@ -7853,7 +10355,7 @@
       </w:pPr>
     </w:lvl>
   </w:abstractNum>
-  <w:abstractNum w:abstractNumId="36" w15:restartNumberingAfterBreak="0">
+  <w:abstractNum w:abstractNumId="38">
     <w:nsid w:val="7FE66098"/>
     <w:multiLevelType w:val="hybridMultilevel"/>
     <w:tmpl w:val="096E3786"/>
@@ -7940,16 +10442,16 @@
     </w:lvl>
   </w:abstractNum>
   <w:num w:numId="1">
-    <w:abstractNumId w:val="15"/>
+    <w:abstractNumId w:val="16"/>
   </w:num>
   <w:num w:numId="2">
-    <w:abstractNumId w:val="11"/>
+    <w:abstractNumId w:val="12"/>
   </w:num>
   <w:num w:numId="3">
-    <w:abstractNumId w:val="22"/>
+    <w:abstractNumId w:val="24"/>
   </w:num>
   <w:num w:numId="4">
-    <w:abstractNumId w:val="36"/>
+    <w:abstractNumId w:val="38"/>
   </w:num>
   <w:num w:numId="5">
     <w:abstractNumId w:val="2"/>
@@ -7958,19 +10460,19 @@
     <w:abstractNumId w:val="6"/>
   </w:num>
   <w:num w:numId="7">
-    <w:abstractNumId w:val="26"/>
+    <w:abstractNumId w:val="28"/>
   </w:num>
   <w:num w:numId="8">
-    <w:abstractNumId w:val="25"/>
+    <w:abstractNumId w:val="27"/>
   </w:num>
   <w:num w:numId="9">
-    <w:abstractNumId w:val="17"/>
+    <w:abstractNumId w:val="18"/>
   </w:num>
   <w:num w:numId="10">
-    <w:abstractNumId w:val="29"/>
+    <w:abstractNumId w:val="31"/>
   </w:num>
   <w:num w:numId="11">
-    <w:abstractNumId w:val="34"/>
+    <w:abstractNumId w:val="36"/>
   </w:num>
   <w:num w:numId="12">
     <w:abstractNumId w:val="10"/>
@@ -7979,31 +10481,31 @@
     <w:abstractNumId w:val="5"/>
   </w:num>
   <w:num w:numId="14">
-    <w:abstractNumId w:val="20"/>
+    <w:abstractNumId w:val="21"/>
   </w:num>
   <w:num w:numId="15">
-    <w:abstractNumId w:val="14"/>
+    <w:abstractNumId w:val="15"/>
   </w:num>
   <w:num w:numId="16">
-    <w:abstractNumId w:val="27"/>
+    <w:abstractNumId w:val="29"/>
   </w:num>
   <w:num w:numId="17">
-    <w:abstractNumId w:val="32"/>
+    <w:abstractNumId w:val="34"/>
   </w:num>
   <w:num w:numId="18">
     <w:abstractNumId w:val="1"/>
   </w:num>
   <w:num w:numId="19">
-    <w:abstractNumId w:val="18"/>
+    <w:abstractNumId w:val="19"/>
   </w:num>
   <w:num w:numId="20">
-    <w:abstractNumId w:val="19"/>
+    <w:abstractNumId w:val="20"/>
   </w:num>
   <w:num w:numId="21">
-    <w:abstractNumId w:val="24"/>
+    <w:abstractNumId w:val="26"/>
   </w:num>
   <w:num w:numId="22">
-    <w:abstractNumId w:val="21"/>
+    <w:abstractNumId w:val="23"/>
   </w:num>
   <w:num w:numId="23">
     <w:abstractNumId w:val="7"/>
@@ -8012,49 +10514,55 @@
     <w:abstractNumId w:val="9"/>
   </w:num>
   <w:num w:numId="25">
-    <w:abstractNumId w:val="33"/>
+    <w:abstractNumId w:val="35"/>
   </w:num>
   <w:num w:numId="26">
-    <w:abstractNumId w:val="35"/>
+    <w:abstractNumId w:val="37"/>
   </w:num>
   <w:num w:numId="27">
-    <w:abstractNumId w:val="16"/>
+    <w:abstractNumId w:val="17"/>
   </w:num>
   <w:num w:numId="28">
-    <w:abstractNumId w:val="12"/>
+    <w:abstractNumId w:val="13"/>
   </w:num>
   <w:num w:numId="29">
-    <w:abstractNumId w:val="30"/>
+    <w:abstractNumId w:val="32"/>
   </w:num>
   <w:num w:numId="30">
     <w:abstractNumId w:val="8"/>
   </w:num>
   <w:num w:numId="31">
-    <w:abstractNumId w:val="23"/>
+    <w:abstractNumId w:val="25"/>
   </w:num>
   <w:num w:numId="32">
-    <w:abstractNumId w:val="13"/>
+    <w:abstractNumId w:val="14"/>
   </w:num>
   <w:num w:numId="33">
     <w:abstractNumId w:val="0"/>
   </w:num>
   <w:num w:numId="34">
-    <w:abstractNumId w:val="31"/>
+    <w:abstractNumId w:val="33"/>
   </w:num>
   <w:num w:numId="35">
     <w:abstractNumId w:val="3"/>
   </w:num>
   <w:num w:numId="36">
-    <w:abstractNumId w:val="28"/>
+    <w:abstractNumId w:val="30"/>
   </w:num>
   <w:num w:numId="37">
     <w:abstractNumId w:val="4"/>
+  </w:num>
+  <w:num w:numId="38">
+    <w:abstractNumId w:val="11"/>
+  </w:num>
+  <w:num w:numId="39">
+    <w:abstractNumId w:val="22"/>
   </w:num>
 </w:numbering>
 </file>
 
 <file path=word/styles.xml><?xml version="1.0" encoding="utf-8"?>
-<w:styles xmlns:mc="http://schemas.openxmlformats.org/markup-compatibility/2006" xmlns:r="http://schemas.openxmlformats.org/officeDocument/2006/relationships" xmlns:w="http://schemas.openxmlformats.org/wordprocessingml/2006/main" xmlns:w14="http://schemas.microsoft.com/office/word/2010/wordml" xmlns:w15="http://schemas.microsoft.com/office/word/2012/wordml" xmlns:w16se="http://schemas.microsoft.com/office/word/2015/wordml/symex" mc:Ignorable="w14 w15 w16se">
+<w:styles xmlns:mc="http://schemas.openxmlformats.org/markup-compatibility/2006" xmlns:r="http://schemas.openxmlformats.org/officeDocument/2006/relationships" xmlns:w="http://schemas.openxmlformats.org/wordprocessingml/2006/main" xmlns:w14="http://schemas.microsoft.com/office/word/2010/wordml" xmlns:w15="http://schemas.microsoft.com/office/word/2012/wordml" mc:Ignorable="w14 w15">
   <w:docDefaults>
     <w:rPrDefault>
       <w:rPr>
@@ -8070,7 +10578,7 @@
       </w:pPr>
     </w:pPrDefault>
   </w:docDefaults>
-  <w:latentStyles w:defLockedState="0" w:defUIPriority="99" w:defSemiHidden="0" w:defUnhideWhenUsed="0" w:defQFormat="0" w:count="371">
+  <w:latentStyles w:defLockedState="0" w:defUIPriority="99" w:defSemiHidden="0" w:defUnhideWhenUsed="0" w:defQFormat="0" w:count="380">
     <w:lsdException w:name="Normal" w:uiPriority="0" w:qFormat="1"/>
     <w:lsdException w:name="heading 1" w:uiPriority="9" w:qFormat="1"/>
     <w:lsdException w:name="heading 2" w:semiHidden="1" w:uiPriority="9" w:unhideWhenUsed="1" w:qFormat="1"/>
@@ -8982,7 +11490,7 @@
 </file>
 
 <file path=customXml/itemProps1.xml><?xml version="1.0" encoding="utf-8"?>
-<ds:datastoreItem xmlns:ds="http://schemas.openxmlformats.org/officeDocument/2006/customXml" ds:itemID="{05194433-7718-4679-8EC7-09E3F3834D03}">
+<ds:datastoreItem xmlns:ds="http://schemas.openxmlformats.org/officeDocument/2006/customXml" ds:itemID="{1DAFE7E7-E642-0A44-ABFB-4B8C7BBF30F0}">
   <ds:schemaRefs>
     <ds:schemaRef ds:uri="http://schemas.openxmlformats.org/officeDocument/2006/bibliography"/>
   </ds:schemaRefs>
